--- a/Computer_Science/Computer_Science_II/workspace-line-editor/LineEditorUtilities/Requirements--Line_Editor.docx
+++ b/Computer_Science/Computer_Science_II/workspace-line-editor/LineEditorUtilities/Requirements--Line_Editor.docx
@@ -403,7 +403,7 @@
           <w:highlight w:val="green"/>
           <w:shd w:val="clear" w:color="auto" w:fill="FFFFFF"/>
         </w:rPr>
-        <w:t>display single line, count number of lines</w:t>
+        <w:t xml:space="preserve">display single line, count </w:t>
       </w:r>
       <w:r>
         <w:rPr>
@@ -411,9 +411,10 @@
           <w:color w:val="222222"/>
           <w:sz w:val="24"/>
           <w:szCs w:val="24"/>
+          <w:highlight w:val="green"/>
           <w:shd w:val="clear" w:color="auto" w:fill="FFFFFF"/>
         </w:rPr>
-        <w:t xml:space="preserve">, </w:t>
+        <w:t>number of lines, count number of words in the document,</w:t>
       </w:r>
       <w:r>
         <w:rPr>
@@ -421,20 +422,9 @@
           <w:color w:val="222222"/>
           <w:sz w:val="24"/>
           <w:szCs w:val="24"/>
-          <w:highlight w:val="yellow"/>
           <w:shd w:val="clear" w:color="auto" w:fill="FFFFFF"/>
         </w:rPr>
-        <w:t>count number of words in the document</w:t>
-      </w:r>
-      <w:r>
-        <w:rPr>
-          <w:rFonts w:cstheme="minorHAnsi"/>
-          <w:color w:val="222222"/>
-          <w:sz w:val="24"/>
-          <w:szCs w:val="24"/>
-          <w:shd w:val="clear" w:color="auto" w:fill="FFFFFF"/>
-        </w:rPr>
-        <w:t xml:space="preserve">, </w:t>
+        <w:t xml:space="preserve"> </w:t>
       </w:r>
       <w:r>
         <w:rPr>
@@ -5817,12 +5807,13 @@
         <w:pStyle w:val="Heading2"/>
         <w:rPr>
           <w:sz w:val="28"/>
+          <w:highlight w:val="green"/>
         </w:rPr>
       </w:pPr>
       <w:r>
         <w:rPr>
           <w:sz w:val="28"/>
-          <w:highlight w:val="yellow"/>
+          <w:highlight w:val="green"/>
         </w:rPr>
         <w:lastRenderedPageBreak/>
         <w:t>Display</w:t>
@@ -5830,14 +5821,14 @@
       <w:r>
         <w:rPr>
           <w:sz w:val="28"/>
-          <w:highlight w:val="yellow"/>
+          <w:highlight w:val="green"/>
         </w:rPr>
         <w:t>ing</w:t>
       </w:r>
       <w:r>
         <w:rPr>
           <w:sz w:val="28"/>
-          <w:highlight w:val="yellow"/>
+          <w:highlight w:val="green"/>
         </w:rPr>
         <w:t xml:space="preserve"> number of lines and counting number of words</w:t>
       </w:r>
@@ -5858,55 +5849,183 @@
           <w:color w:val="000000"/>
           <w:sz w:val="24"/>
           <w:szCs w:val="24"/>
-          <w:highlight w:val="yellow"/>
-        </w:rPr>
-        <w:t>Your line editor allows users to</w:t>
-      </w:r>
-      <w:r>
-        <w:rPr>
-          <w:rFonts w:eastAsia="Times New Roman" w:cstheme="minorHAnsi"/>
-          <w:color w:val="000000"/>
-          <w:sz w:val="24"/>
-          <w:szCs w:val="24"/>
+          <w:highlight w:val="green"/>
+        </w:rPr>
+        <w:t>Your line editor allows users to check number</w:t>
+      </w:r>
+      <w:r>
+        <w:rPr>
+          <w:rFonts w:eastAsia="Times New Roman" w:cstheme="minorHAnsi"/>
+          <w:color w:val="000000"/>
+          <w:sz w:val="24"/>
+          <w:szCs w:val="24"/>
+          <w:highlight w:val="green"/>
+        </w:rPr>
+        <w:t>s</w:t>
+      </w:r>
+      <w:r>
+        <w:rPr>
+          <w:rFonts w:eastAsia="Times New Roman" w:cstheme="minorHAnsi"/>
+          <w:color w:val="000000"/>
+          <w:sz w:val="24"/>
+          <w:szCs w:val="24"/>
+          <w:highlight w:val="green"/>
+        </w:rPr>
+        <w:t xml:space="preserve"> of lines and words in the document. Command </w:t>
+      </w:r>
+      <w:r>
+        <w:rPr>
+          <w:rFonts w:eastAsia="Times New Roman" w:cstheme="minorHAnsi"/>
+          <w:b/>
+          <w:color w:val="000000"/>
+          <w:sz w:val="24"/>
+          <w:szCs w:val="24"/>
+          <w:highlight w:val="green"/>
+        </w:rPr>
+        <w:t>lines</w:t>
+      </w:r>
+      <w:r>
+        <w:rPr>
+          <w:rFonts w:eastAsia="Times New Roman" w:cstheme="minorHAnsi"/>
+          <w:color w:val="000000"/>
+          <w:sz w:val="24"/>
+          <w:szCs w:val="24"/>
+          <w:highlight w:val="green"/>
+        </w:rPr>
+        <w:t xml:space="preserve"> display the number of lines of the document; </w:t>
+      </w:r>
+      <w:r>
+        <w:rPr>
+          <w:rFonts w:eastAsia="Times New Roman" w:cstheme="minorHAnsi"/>
+          <w:color w:val="000000"/>
+          <w:sz w:val="24"/>
+          <w:szCs w:val="24"/>
+          <w:highlight w:val="green"/>
+        </w:rPr>
+        <w:t>The c</w:t>
+      </w:r>
+      <w:r>
+        <w:rPr>
+          <w:rFonts w:eastAsia="Times New Roman" w:cstheme="minorHAnsi"/>
+          <w:color w:val="000000"/>
+          <w:sz w:val="24"/>
+          <w:szCs w:val="24"/>
+          <w:highlight w:val="green"/>
+        </w:rPr>
+        <w:t xml:space="preserve">ommand </w:t>
+      </w:r>
+      <w:r>
+        <w:rPr>
+          <w:rFonts w:eastAsia="Times New Roman" w:cstheme="minorHAnsi"/>
+          <w:b/>
+          <w:color w:val="000000"/>
+          <w:sz w:val="24"/>
+          <w:szCs w:val="24"/>
+          <w:highlight w:val="green"/>
+        </w:rPr>
+        <w:t>words</w:t>
+      </w:r>
+      <w:r>
+        <w:rPr>
+          <w:rFonts w:eastAsia="Times New Roman" w:cstheme="minorHAnsi"/>
+          <w:color w:val="000000"/>
+          <w:sz w:val="24"/>
+          <w:szCs w:val="24"/>
+          <w:highlight w:val="green"/>
         </w:rPr>
         <w:t xml:space="preserve"> </w:t>
       </w:r>
-      <w:r>
-        <w:rPr>
-          <w:rFonts w:eastAsia="Times New Roman" w:cstheme="minorHAnsi"/>
-          <w:color w:val="000000"/>
-          <w:sz w:val="24"/>
-          <w:szCs w:val="24"/>
-          <w:highlight w:val="green"/>
-        </w:rPr>
-        <w:t>check number</w:t>
-      </w:r>
-      <w:r>
-        <w:rPr>
-          <w:rFonts w:eastAsia="Times New Roman" w:cstheme="minorHAnsi"/>
-          <w:color w:val="000000"/>
-          <w:sz w:val="24"/>
-          <w:szCs w:val="24"/>
-          <w:highlight w:val="green"/>
-        </w:rPr>
-        <w:t>s</w:t>
-      </w:r>
-      <w:r>
-        <w:rPr>
-          <w:rFonts w:eastAsia="Times New Roman" w:cstheme="minorHAnsi"/>
-          <w:color w:val="000000"/>
-          <w:sz w:val="24"/>
-          <w:szCs w:val="24"/>
-          <w:highlight w:val="green"/>
-        </w:rPr>
-        <w:t xml:space="preserve"> of lines</w:t>
-      </w:r>
-      <w:r>
-        <w:rPr>
-          <w:rFonts w:eastAsia="Times New Roman" w:cstheme="minorHAnsi"/>
-          <w:color w:val="000000"/>
-          <w:sz w:val="24"/>
-          <w:szCs w:val="24"/>
+      <w:proofErr w:type="gramStart"/>
+      <w:r>
+        <w:rPr>
+          <w:rFonts w:eastAsia="Times New Roman" w:cstheme="minorHAnsi"/>
+          <w:color w:val="000000"/>
+          <w:sz w:val="24"/>
+          <w:szCs w:val="24"/>
+          <w:highlight w:val="green"/>
+        </w:rPr>
+        <w:t>displays</w:t>
+      </w:r>
+      <w:proofErr w:type="gramEnd"/>
+      <w:r>
+        <w:rPr>
+          <w:rFonts w:eastAsia="Times New Roman" w:cstheme="minorHAnsi"/>
+          <w:color w:val="000000"/>
+          <w:sz w:val="24"/>
+          <w:szCs w:val="24"/>
+          <w:highlight w:val="green"/>
+        </w:rPr>
+        <w:t xml:space="preserve"> the number of words in the document. All words in the document are separated with delimiters including:</w:t>
+      </w:r>
+      <w:r>
+        <w:rPr>
+          <w:rFonts w:eastAsia="Times New Roman" w:cstheme="minorHAnsi"/>
+          <w:color w:val="000000"/>
+          <w:sz w:val="24"/>
+          <w:szCs w:val="24"/>
+          <w:highlight w:val="green"/>
+        </w:rPr>
+        <w:t xml:space="preserve">  \</w:t>
+      </w:r>
+      <w:proofErr w:type="gramStart"/>
+      <w:r>
+        <w:rPr>
+          <w:rFonts w:eastAsia="Times New Roman" w:cstheme="minorHAnsi"/>
+          <w:color w:val="000000"/>
+          <w:sz w:val="24"/>
+          <w:szCs w:val="24"/>
+          <w:highlight w:val="green"/>
+        </w:rPr>
+        <w:t>s(</w:t>
+      </w:r>
+      <w:proofErr w:type="gramEnd"/>
+      <w:r>
+        <w:rPr>
+          <w:rFonts w:eastAsia="Times New Roman" w:cstheme="minorHAnsi"/>
+          <w:color w:val="000000"/>
+          <w:sz w:val="24"/>
+          <w:szCs w:val="24"/>
+          <w:highlight w:val="green"/>
+        </w:rPr>
+        <w:t xml:space="preserve">white spaces) </w:t>
+      </w:r>
+      <w:r>
+        <w:rPr>
+          <w:rFonts w:eastAsia="Times New Roman" w:cstheme="minorHAnsi"/>
+          <w:color w:val="000000"/>
+          <w:sz w:val="24"/>
+          <w:szCs w:val="24"/>
+          <w:highlight w:val="green"/>
+        </w:rPr>
+        <w:t>\t</w:t>
+      </w:r>
+      <w:r>
+        <w:rPr>
+          <w:rFonts w:eastAsia="Times New Roman" w:cstheme="minorHAnsi"/>
+          <w:color w:val="000000"/>
+          <w:sz w:val="24"/>
+          <w:szCs w:val="24"/>
+          <w:highlight w:val="green"/>
+        </w:rPr>
+        <w:t xml:space="preserve">(tab) </w:t>
+      </w:r>
+      <w:r>
+        <w:rPr>
+          <w:rFonts w:eastAsia="Times New Roman" w:cstheme="minorHAnsi"/>
+          <w:color w:val="000000"/>
+          <w:sz w:val="24"/>
+          <w:szCs w:val="24"/>
+          <w:highlight w:val="green"/>
+        </w:rPr>
+        <w:t>,</w:t>
+      </w:r>
+      <w:r>
+        <w:rPr>
+          <w:rFonts w:eastAsia="Times New Roman" w:cstheme="minorHAnsi"/>
+          <w:color w:val="000000"/>
+          <w:sz w:val="24"/>
+          <w:szCs w:val="24"/>
+          <w:highlight w:val="green"/>
         </w:rPr>
         <w:t xml:space="preserve"> </w:t>
       </w:r>
@@ -5916,191 +6035,37 @@
           <w:color w:val="000000"/>
           <w:sz w:val="24"/>
           <w:szCs w:val="24"/>
-          <w:highlight w:val="yellow"/>
-        </w:rPr>
-        <w:t>and words in the document</w:t>
-      </w:r>
-      <w:r>
-        <w:rPr>
-          <w:rFonts w:eastAsia="Times New Roman" w:cstheme="minorHAnsi"/>
-          <w:color w:val="000000"/>
-          <w:sz w:val="24"/>
-          <w:szCs w:val="24"/>
-        </w:rPr>
-        <w:t xml:space="preserve">. </w:t>
-      </w:r>
-      <w:r>
-        <w:rPr>
-          <w:rFonts w:eastAsia="Times New Roman" w:cstheme="minorHAnsi"/>
-          <w:color w:val="000000"/>
-          <w:sz w:val="24"/>
-          <w:szCs w:val="24"/>
-          <w:highlight w:val="green"/>
-        </w:rPr>
-        <w:t xml:space="preserve">Command </w:t>
-      </w:r>
-      <w:r>
-        <w:rPr>
-          <w:rFonts w:eastAsia="Times New Roman" w:cstheme="minorHAnsi"/>
-          <w:b/>
-          <w:color w:val="000000"/>
-          <w:sz w:val="24"/>
-          <w:szCs w:val="24"/>
-          <w:highlight w:val="green"/>
-        </w:rPr>
-        <w:t>lines</w:t>
-      </w:r>
-      <w:r>
-        <w:rPr>
-          <w:rFonts w:eastAsia="Times New Roman" w:cstheme="minorHAnsi"/>
-          <w:color w:val="000000"/>
-          <w:sz w:val="24"/>
-          <w:szCs w:val="24"/>
-          <w:highlight w:val="green"/>
-        </w:rPr>
-        <w:t xml:space="preserve"> display the number of lines of the document</w:t>
-      </w:r>
-      <w:r>
-        <w:rPr>
-          <w:rFonts w:eastAsia="Times New Roman" w:cstheme="minorHAnsi"/>
-          <w:color w:val="000000"/>
-          <w:sz w:val="24"/>
-          <w:szCs w:val="24"/>
-        </w:rPr>
-        <w:t xml:space="preserve">; </w:t>
-      </w:r>
-      <w:r>
-        <w:rPr>
-          <w:rFonts w:eastAsia="Times New Roman" w:cstheme="minorHAnsi"/>
-          <w:color w:val="000000"/>
-          <w:sz w:val="24"/>
-          <w:szCs w:val="24"/>
-          <w:highlight w:val="yellow"/>
-        </w:rPr>
-        <w:t>The c</w:t>
-      </w:r>
-      <w:r>
-        <w:rPr>
-          <w:rFonts w:eastAsia="Times New Roman" w:cstheme="minorHAnsi"/>
-          <w:color w:val="000000"/>
-          <w:sz w:val="24"/>
-          <w:szCs w:val="24"/>
-          <w:highlight w:val="yellow"/>
-        </w:rPr>
-        <w:t xml:space="preserve">ommand </w:t>
-      </w:r>
-      <w:r>
-        <w:rPr>
-          <w:rFonts w:eastAsia="Times New Roman" w:cstheme="minorHAnsi"/>
-          <w:b/>
-          <w:color w:val="000000"/>
-          <w:sz w:val="24"/>
-          <w:szCs w:val="24"/>
-          <w:highlight w:val="yellow"/>
-        </w:rPr>
-        <w:t>words</w:t>
-      </w:r>
-      <w:r>
-        <w:rPr>
-          <w:rFonts w:eastAsia="Times New Roman" w:cstheme="minorHAnsi"/>
-          <w:color w:val="000000"/>
-          <w:sz w:val="24"/>
-          <w:szCs w:val="24"/>
-          <w:highlight w:val="yellow"/>
+          <w:highlight w:val="green"/>
+        </w:rPr>
+        <w:t>.</w:t>
+      </w:r>
+      <w:r>
+        <w:rPr>
+          <w:rFonts w:eastAsia="Times New Roman" w:cstheme="minorHAnsi"/>
+          <w:color w:val="000000"/>
+          <w:sz w:val="24"/>
+          <w:szCs w:val="24"/>
+          <w:highlight w:val="green"/>
         </w:rPr>
         <w:t xml:space="preserve"> </w:t>
       </w:r>
-      <w:proofErr w:type="gramStart"/>
-      <w:r>
-        <w:rPr>
-          <w:rFonts w:eastAsia="Times New Roman" w:cstheme="minorHAnsi"/>
-          <w:color w:val="000000"/>
-          <w:sz w:val="24"/>
-          <w:szCs w:val="24"/>
-          <w:highlight w:val="yellow"/>
-        </w:rPr>
-        <w:t>displays</w:t>
-      </w:r>
-      <w:proofErr w:type="gramEnd"/>
-      <w:r>
-        <w:rPr>
-          <w:rFonts w:eastAsia="Times New Roman" w:cstheme="minorHAnsi"/>
-          <w:color w:val="000000"/>
-          <w:sz w:val="24"/>
-          <w:szCs w:val="24"/>
-          <w:highlight w:val="yellow"/>
-        </w:rPr>
-        <w:t xml:space="preserve"> the number of words in the document. All words in the document are separated with delimiters including:</w:t>
-      </w:r>
-      <w:r>
-        <w:rPr>
-          <w:rFonts w:eastAsia="Times New Roman" w:cstheme="minorHAnsi"/>
-          <w:color w:val="000000"/>
-          <w:sz w:val="24"/>
-          <w:szCs w:val="24"/>
-          <w:highlight w:val="yellow"/>
-        </w:rPr>
-        <w:t xml:space="preserve">  \</w:t>
-      </w:r>
-      <w:proofErr w:type="gramStart"/>
-      <w:r>
-        <w:rPr>
-          <w:rFonts w:eastAsia="Times New Roman" w:cstheme="minorHAnsi"/>
-          <w:color w:val="000000"/>
-          <w:sz w:val="24"/>
-          <w:szCs w:val="24"/>
-          <w:highlight w:val="yellow"/>
-        </w:rPr>
-        <w:t>s(</w:t>
-      </w:r>
-      <w:proofErr w:type="gramEnd"/>
-      <w:r>
-        <w:rPr>
-          <w:rFonts w:eastAsia="Times New Roman" w:cstheme="minorHAnsi"/>
-          <w:color w:val="000000"/>
-          <w:sz w:val="24"/>
-          <w:szCs w:val="24"/>
-          <w:highlight w:val="yellow"/>
-        </w:rPr>
-        <w:t xml:space="preserve">white spaces) </w:t>
-      </w:r>
-      <w:r>
-        <w:rPr>
-          <w:rFonts w:eastAsia="Times New Roman" w:cstheme="minorHAnsi"/>
-          <w:color w:val="000000"/>
-          <w:sz w:val="24"/>
-          <w:szCs w:val="24"/>
-          <w:highlight w:val="yellow"/>
-        </w:rPr>
-        <w:t>\t</w:t>
-      </w:r>
-      <w:r>
-        <w:rPr>
-          <w:rFonts w:eastAsia="Times New Roman" w:cstheme="minorHAnsi"/>
-          <w:color w:val="000000"/>
-          <w:sz w:val="24"/>
-          <w:szCs w:val="24"/>
-          <w:highlight w:val="yellow"/>
-        </w:rPr>
-        <w:t xml:space="preserve">(tab) </w:t>
-      </w:r>
-      <w:r>
-        <w:rPr>
-          <w:rFonts w:eastAsia="Times New Roman" w:cstheme="minorHAnsi"/>
-          <w:color w:val="000000"/>
-          <w:sz w:val="24"/>
-          <w:szCs w:val="24"/>
-          <w:highlight w:val="yellow"/>
-        </w:rPr>
-        <w:t>,</w:t>
-      </w:r>
-      <w:r>
-        <w:rPr>
-          <w:rFonts w:eastAsia="Times New Roman" w:cstheme="minorHAnsi"/>
-          <w:color w:val="000000"/>
-          <w:sz w:val="24"/>
-          <w:szCs w:val="24"/>
-          <w:highlight w:val="yellow"/>
+      <w:r>
+        <w:rPr>
+          <w:rFonts w:eastAsia="Times New Roman" w:cstheme="minorHAnsi"/>
+          <w:color w:val="000000"/>
+          <w:sz w:val="24"/>
+          <w:szCs w:val="24"/>
+          <w:highlight w:val="green"/>
+        </w:rPr>
+        <w:t>;</w:t>
+      </w:r>
+      <w:r>
+        <w:rPr>
+          <w:rFonts w:eastAsia="Times New Roman" w:cstheme="minorHAnsi"/>
+          <w:color w:val="000000"/>
+          <w:sz w:val="24"/>
+          <w:szCs w:val="24"/>
+          <w:highlight w:val="green"/>
         </w:rPr>
         <w:t xml:space="preserve"> </w:t>
       </w:r>
@@ -6110,17 +6075,17 @@
           <w:color w:val="000000"/>
           <w:sz w:val="24"/>
           <w:szCs w:val="24"/>
-          <w:highlight w:val="yellow"/>
-        </w:rPr>
-        <w:t>.</w:t>
-      </w:r>
-      <w:r>
-        <w:rPr>
-          <w:rFonts w:eastAsia="Times New Roman" w:cstheme="minorHAnsi"/>
-          <w:color w:val="000000"/>
-          <w:sz w:val="24"/>
-          <w:szCs w:val="24"/>
-          <w:highlight w:val="yellow"/>
+          <w:highlight w:val="green"/>
+        </w:rPr>
+        <w:t>’</w:t>
+      </w:r>
+      <w:r>
+        <w:rPr>
+          <w:rFonts w:eastAsia="Times New Roman" w:cstheme="minorHAnsi"/>
+          <w:color w:val="000000"/>
+          <w:sz w:val="24"/>
+          <w:szCs w:val="24"/>
+          <w:highlight w:val="green"/>
         </w:rPr>
         <w:t xml:space="preserve"> </w:t>
       </w:r>
@@ -6130,17 +6095,17 @@
           <w:color w:val="000000"/>
           <w:sz w:val="24"/>
           <w:szCs w:val="24"/>
-          <w:highlight w:val="yellow"/>
-        </w:rPr>
-        <w:t>;</w:t>
-      </w:r>
-      <w:r>
-        <w:rPr>
-          <w:rFonts w:eastAsia="Times New Roman" w:cstheme="minorHAnsi"/>
-          <w:color w:val="000000"/>
-          <w:sz w:val="24"/>
-          <w:szCs w:val="24"/>
-          <w:highlight w:val="yellow"/>
+          <w:highlight w:val="green"/>
+        </w:rPr>
+        <w:t>?</w:t>
+      </w:r>
+      <w:r>
+        <w:rPr>
+          <w:rFonts w:eastAsia="Times New Roman" w:cstheme="minorHAnsi"/>
+          <w:color w:val="000000"/>
+          <w:sz w:val="24"/>
+          <w:szCs w:val="24"/>
+          <w:highlight w:val="green"/>
         </w:rPr>
         <w:t xml:space="preserve"> </w:t>
       </w:r>
@@ -6150,17 +6115,17 @@
           <w:color w:val="000000"/>
           <w:sz w:val="24"/>
           <w:szCs w:val="24"/>
-          <w:highlight w:val="yellow"/>
-        </w:rPr>
-        <w:t>’</w:t>
-      </w:r>
-      <w:r>
-        <w:rPr>
-          <w:rFonts w:eastAsia="Times New Roman" w:cstheme="minorHAnsi"/>
-          <w:color w:val="000000"/>
-          <w:sz w:val="24"/>
-          <w:szCs w:val="24"/>
-          <w:highlight w:val="yellow"/>
+          <w:highlight w:val="green"/>
+        </w:rPr>
+        <w:t>*</w:t>
+      </w:r>
+      <w:r>
+        <w:rPr>
+          <w:rFonts w:eastAsia="Times New Roman" w:cstheme="minorHAnsi"/>
+          <w:color w:val="000000"/>
+          <w:sz w:val="24"/>
+          <w:szCs w:val="24"/>
+          <w:highlight w:val="green"/>
         </w:rPr>
         <w:t xml:space="preserve"> </w:t>
       </w:r>
@@ -6170,17 +6135,17 @@
           <w:color w:val="000000"/>
           <w:sz w:val="24"/>
           <w:szCs w:val="24"/>
-          <w:highlight w:val="yellow"/>
-        </w:rPr>
-        <w:t>?</w:t>
-      </w:r>
-      <w:r>
-        <w:rPr>
-          <w:rFonts w:eastAsia="Times New Roman" w:cstheme="minorHAnsi"/>
-          <w:color w:val="000000"/>
-          <w:sz w:val="24"/>
-          <w:szCs w:val="24"/>
-          <w:highlight w:val="yellow"/>
+          <w:highlight w:val="green"/>
+        </w:rPr>
+        <w:t>!</w:t>
+      </w:r>
+      <w:r>
+        <w:rPr>
+          <w:rFonts w:eastAsia="Times New Roman" w:cstheme="minorHAnsi"/>
+          <w:color w:val="000000"/>
+          <w:sz w:val="24"/>
+          <w:szCs w:val="24"/>
+          <w:highlight w:val="green"/>
         </w:rPr>
         <w:t xml:space="preserve"> </w:t>
       </w:r>
@@ -6190,47 +6155,7 @@
           <w:color w:val="000000"/>
           <w:sz w:val="24"/>
           <w:szCs w:val="24"/>
-          <w:highlight w:val="yellow"/>
-        </w:rPr>
-        <w:t>*</w:t>
-      </w:r>
-      <w:r>
-        <w:rPr>
-          <w:rFonts w:eastAsia="Times New Roman" w:cstheme="minorHAnsi"/>
-          <w:color w:val="000000"/>
-          <w:sz w:val="24"/>
-          <w:szCs w:val="24"/>
-          <w:highlight w:val="yellow"/>
-        </w:rPr>
-        <w:t xml:space="preserve"> </w:t>
-      </w:r>
-      <w:r>
-        <w:rPr>
-          <w:rFonts w:eastAsia="Times New Roman" w:cstheme="minorHAnsi"/>
-          <w:color w:val="000000"/>
-          <w:sz w:val="24"/>
-          <w:szCs w:val="24"/>
-          <w:highlight w:val="yellow"/>
-        </w:rPr>
-        <w:t>!</w:t>
-      </w:r>
-      <w:r>
-        <w:rPr>
-          <w:rFonts w:eastAsia="Times New Roman" w:cstheme="minorHAnsi"/>
-          <w:color w:val="000000"/>
-          <w:sz w:val="24"/>
-          <w:szCs w:val="24"/>
-          <w:highlight w:val="yellow"/>
-        </w:rPr>
-        <w:t xml:space="preserve"> </w:t>
-      </w:r>
-      <w:r>
-        <w:rPr>
-          <w:rFonts w:eastAsia="Times New Roman" w:cstheme="minorHAnsi"/>
-          <w:color w:val="000000"/>
-          <w:sz w:val="24"/>
-          <w:szCs w:val="24"/>
-          <w:highlight w:val="yellow"/>
+          <w:highlight w:val="green"/>
         </w:rPr>
         <w:t>”</w:t>
       </w:r>
@@ -6240,7 +6165,7 @@
           <w:color w:val="000000"/>
           <w:sz w:val="24"/>
           <w:szCs w:val="24"/>
-          <w:highlight w:val="yellow"/>
+          <w:highlight w:val="green"/>
         </w:rPr>
         <w:t xml:space="preserve"> @ - : </w:t>
       </w:r>
@@ -6250,7 +6175,7 @@
           <w:color w:val="000000"/>
           <w:sz w:val="24"/>
           <w:szCs w:val="24"/>
-          <w:highlight w:val="yellow"/>
+          <w:highlight w:val="green"/>
         </w:rPr>
         <w:t>.</w:t>
       </w:r>
@@ -9068,7 +8993,7 @@
               <w:rPr>
                 <w:rFonts w:ascii="Calibri" w:eastAsia="Times New Roman" w:hAnsi="Calibri" w:cs="Calibri"/>
                 <w:color w:val="000000"/>
-                <w:highlight w:val="yellow"/>
+                <w:highlight w:val="green"/>
                 <w:lang w:eastAsia="zh-CN"/>
               </w:rPr>
             </w:pPr>
@@ -9076,7 +9001,7 @@
               <w:rPr>
                 <w:rFonts w:ascii="Calibri" w:eastAsia="Times New Roman" w:hAnsi="Calibri" w:cs="Calibri"/>
                 <w:color w:val="000000"/>
-                <w:highlight w:val="yellow"/>
+                <w:highlight w:val="green"/>
                 <w:lang w:eastAsia="zh-CN"/>
               </w:rPr>
               <w:t>5</w:t>
@@ -9104,7 +9029,7 @@
               <w:rPr>
                 <w:rFonts w:ascii="Calibri" w:eastAsia="Times New Roman" w:hAnsi="Calibri" w:cs="Calibri"/>
                 <w:color w:val="000000"/>
-                <w:highlight w:val="yellow"/>
+                <w:highlight w:val="green"/>
                 <w:lang w:eastAsia="zh-CN"/>
               </w:rPr>
             </w:pPr>
@@ -9112,7 +9037,7 @@
               <w:rPr>
                 <w:rFonts w:ascii="Calibri" w:eastAsia="Times New Roman" w:hAnsi="Calibri" w:cs="Calibri"/>
                 <w:color w:val="000000"/>
-                <w:highlight w:val="yellow"/>
+                <w:highlight w:val="green"/>
                 <w:lang w:eastAsia="zh-CN"/>
               </w:rPr>
               <w:t>words</w:t>
@@ -9140,7 +9065,7 @@
               <w:rPr>
                 <w:rFonts w:ascii="Calibri" w:eastAsia="Times New Roman" w:hAnsi="Calibri" w:cs="Calibri"/>
                 <w:color w:val="000000"/>
-                <w:highlight w:val="yellow"/>
+                <w:highlight w:val="green"/>
                 <w:lang w:eastAsia="zh-CN"/>
               </w:rPr>
             </w:pPr>
@@ -9148,7 +9073,7 @@
               <w:rPr>
                 <w:rFonts w:ascii="Calibri" w:eastAsia="Times New Roman" w:hAnsi="Calibri" w:cs="Calibri"/>
                 <w:color w:val="000000"/>
-                <w:highlight w:val="yellow"/>
+                <w:highlight w:val="green"/>
                 <w:lang w:eastAsia="zh-CN"/>
               </w:rPr>
               <w:t>words()</w:t>

--- a/Computer_Science/Computer_Science_II/workspace-line-editor/LineEditorUtilities/Requirements--Line_Editor.docx
+++ b/Computer_Science/Computer_Science_II/workspace-line-editor/LineEditorUtilities/Requirements--Line_Editor.docx
@@ -91,20 +91,14 @@
           <w:rFonts w:asciiTheme="minorHAnsi" w:hAnsiTheme="minorHAnsi" w:cstheme="minorHAnsi"/>
           <w:highlight w:val="green"/>
         </w:rPr>
-        <w:t>The objective of this project is to</w:t>
-      </w:r>
-      <w:r>
-        <w:rPr>
-          <w:rFonts w:asciiTheme="minorHAnsi" w:hAnsiTheme="minorHAnsi" w:cstheme="minorHAnsi"/>
-        </w:rPr>
-        <w:t xml:space="preserve"> </w:t>
+        <w:t xml:space="preserve">The objective of this project is to implement a line editor application with selected data structures </w:t>
       </w:r>
       <w:r>
         <w:rPr>
           <w:rFonts w:asciiTheme="minorHAnsi" w:hAnsiTheme="minorHAnsi" w:cstheme="minorHAnsi"/>
           <w:highlight w:val="yellow"/>
         </w:rPr>
-        <w:t>implement a line editor application with selected data structures and test in JUnit framework to verify your implementation</w:t>
+        <w:t>and test in JUnit framework to verify your implementation</w:t>
       </w:r>
       <w:r>
         <w:rPr>
@@ -125,7 +119,7 @@
         <w:rPr>
           <w:rFonts w:asciiTheme="minorHAnsi" w:hAnsiTheme="minorHAnsi" w:cstheme="minorHAnsi"/>
           <w:color w:val="000000" w:themeColor="text1"/>
-          <w:highlight w:val="yellow"/>
+          <w:highlight w:val="green"/>
         </w:rPr>
         <w:t>Line Editor</w:t>
       </w:r>
@@ -403,102 +397,7 @@
           <w:highlight w:val="green"/>
           <w:shd w:val="clear" w:color="auto" w:fill="FFFFFF"/>
         </w:rPr>
-        <w:t xml:space="preserve">display single line, count </w:t>
-      </w:r>
-      <w:r>
-        <w:rPr>
-          <w:rFonts w:cstheme="minorHAnsi"/>
-          <w:color w:val="222222"/>
-          <w:sz w:val="24"/>
-          <w:szCs w:val="24"/>
-          <w:highlight w:val="green"/>
-          <w:shd w:val="clear" w:color="auto" w:fill="FFFFFF"/>
-        </w:rPr>
-        <w:t>number of lines, count number of words in the document,</w:t>
-      </w:r>
-      <w:r>
-        <w:rPr>
-          <w:rFonts w:cstheme="minorHAnsi"/>
-          <w:color w:val="222222"/>
-          <w:sz w:val="24"/>
-          <w:szCs w:val="24"/>
-          <w:shd w:val="clear" w:color="auto" w:fill="FFFFFF"/>
-        </w:rPr>
-        <w:t xml:space="preserve"> </w:t>
-      </w:r>
-      <w:r>
-        <w:rPr>
-          <w:rFonts w:cstheme="minorHAnsi"/>
-          <w:color w:val="222222"/>
-          <w:sz w:val="24"/>
-          <w:szCs w:val="24"/>
-          <w:highlight w:val="yellow"/>
-          <w:shd w:val="clear" w:color="auto" w:fill="FFFFFF"/>
-        </w:rPr>
-        <w:t>delete a line</w:t>
-      </w:r>
-      <w:r>
-        <w:rPr>
-          <w:rFonts w:cstheme="minorHAnsi"/>
-          <w:color w:val="222222"/>
-          <w:sz w:val="24"/>
-          <w:szCs w:val="24"/>
-          <w:shd w:val="clear" w:color="auto" w:fill="FFFFFF"/>
-        </w:rPr>
-        <w:t xml:space="preserve">, </w:t>
-      </w:r>
-      <w:r>
-        <w:rPr>
-          <w:rFonts w:cstheme="minorHAnsi"/>
-          <w:color w:val="222222"/>
-          <w:sz w:val="24"/>
-          <w:szCs w:val="24"/>
-          <w:highlight w:val="yellow"/>
-          <w:shd w:val="clear" w:color="auto" w:fill="FFFFFF"/>
-        </w:rPr>
-        <w:t>insert a line</w:t>
-      </w:r>
-      <w:r>
-        <w:rPr>
-          <w:rFonts w:cstheme="minorHAnsi"/>
-          <w:color w:val="222222"/>
-          <w:sz w:val="24"/>
-          <w:szCs w:val="24"/>
-          <w:shd w:val="clear" w:color="auto" w:fill="FFFFFF"/>
-        </w:rPr>
-        <w:t xml:space="preserve">, </w:t>
-      </w:r>
-      <w:r>
-        <w:rPr>
-          <w:rFonts w:cstheme="minorHAnsi"/>
-          <w:color w:val="222222"/>
-          <w:sz w:val="24"/>
-          <w:szCs w:val="24"/>
-          <w:highlight w:val="green"/>
-          <w:shd w:val="clear" w:color="auto" w:fill="FFFFFF"/>
-        </w:rPr>
-        <w:t>delete all lines in the loaded document</w:t>
-      </w:r>
-      <w:r>
-        <w:rPr>
-          <w:rFonts w:cstheme="minorHAnsi"/>
-          <w:color w:val="222222"/>
-          <w:sz w:val="24"/>
-          <w:szCs w:val="24"/>
-          <w:shd w:val="clear" w:color="auto" w:fill="FFFFFF"/>
-        </w:rPr>
-        <w:t xml:space="preserve">, </w:t>
-      </w:r>
-      <w:r>
-        <w:rPr>
-          <w:rFonts w:cstheme="minorHAnsi"/>
-          <w:color w:val="222222"/>
-          <w:sz w:val="24"/>
-          <w:szCs w:val="24"/>
-          <w:highlight w:val="yellow"/>
-          <w:shd w:val="clear" w:color="auto" w:fill="FFFFFF"/>
-        </w:rPr>
-        <w:t>replace a word with another one</w:t>
+        <w:t>display single line, count number of lines, count number of words in the document, delete a line, insert a line, delete all lines in the loaded document, replace a word with another one</w:t>
       </w:r>
       <w:ins w:id="0" w:author="Cui, Yingjin" w:date="2021-01-02T14:15:00Z">
         <w:r>
@@ -507,6 +406,7 @@
             <w:color w:val="222222"/>
             <w:sz w:val="24"/>
             <w:szCs w:val="24"/>
+            <w:highlight w:val="green"/>
             <w:shd w:val="clear" w:color="auto" w:fill="FFFFFF"/>
           </w:rPr>
           <w:t>,</w:t>
@@ -518,9 +418,10 @@
           <w:color w:val="222222"/>
           <w:sz w:val="24"/>
           <w:szCs w:val="24"/>
+          <w:highlight w:val="green"/>
           <w:shd w:val="clear" w:color="auto" w:fill="FFFFFF"/>
         </w:rPr>
-        <w:t xml:space="preserve"> </w:t>
+        <w:t xml:space="preserve"> and save all lines to a file.</w:t>
       </w:r>
       <w:r>
         <w:rPr>
@@ -528,51 +429,40 @@
           <w:color w:val="222222"/>
           <w:sz w:val="24"/>
           <w:szCs w:val="24"/>
-          <w:highlight w:val="green"/>
           <w:shd w:val="clear" w:color="auto" w:fill="FFFFFF"/>
         </w:rPr>
-        <w:t>and save all lines to a file.</w:t>
-      </w:r>
-      <w:r>
+        <w:t xml:space="preserve"> </w:t>
+      </w:r>
+    </w:p>
+    <w:p>
+      <w:pPr>
         <w:rPr>
           <w:rFonts w:cstheme="minorHAnsi"/>
           <w:color w:val="222222"/>
           <w:sz w:val="24"/>
           <w:szCs w:val="24"/>
+          <w:highlight w:val="green"/>
           <w:shd w:val="clear" w:color="auto" w:fill="FFFFFF"/>
         </w:rPr>
-        <w:t xml:space="preserve"> </w:t>
-      </w:r>
-    </w:p>
-    <w:p>
-      <w:pPr>
+      </w:pPr>
+      <w:r>
         <w:rPr>
           <w:rFonts w:cstheme="minorHAnsi"/>
           <w:color w:val="222222"/>
           <w:sz w:val="24"/>
           <w:szCs w:val="24"/>
-          <w:highlight w:val="yellow"/>
+          <w:highlight w:val="green"/>
           <w:shd w:val="clear" w:color="auto" w:fill="FFFFFF"/>
         </w:rPr>
-      </w:pPr>
+        <w:t>A sample</w:t>
+      </w:r>
       <w:r>
         <w:rPr>
           <w:rFonts w:cstheme="minorHAnsi"/>
           <w:color w:val="222222"/>
           <w:sz w:val="24"/>
           <w:szCs w:val="24"/>
-          <w:highlight w:val="yellow"/>
-          <w:shd w:val="clear" w:color="auto" w:fill="FFFFFF"/>
-        </w:rPr>
-        <w:t>A sample</w:t>
-      </w:r>
-      <w:r>
-        <w:rPr>
-          <w:rFonts w:cstheme="minorHAnsi"/>
-          <w:color w:val="222222"/>
-          <w:sz w:val="24"/>
-          <w:szCs w:val="24"/>
-          <w:highlight w:val="yellow"/>
+          <w:highlight w:val="green"/>
           <w:shd w:val="clear" w:color="auto" w:fill="FFFFFF"/>
         </w:rPr>
         <w:t xml:space="preserve"> command menu is shown below:</w:t>
@@ -605,16 +495,16 @@
           <w:color w:val="000000"/>
           <w:sz w:val="20"/>
           <w:szCs w:val="20"/>
-          <w:highlight w:val="yellow"/>
-        </w:rPr>
-      </w:pPr>
-      <w:r>
-        <w:rPr>
-          <w:rFonts w:ascii="Courier New" w:eastAsia="Times New Roman" w:hAnsi="Courier New" w:cs="Courier New"/>
-          <w:color w:val="000000"/>
-          <w:sz w:val="20"/>
-          <w:szCs w:val="20"/>
-          <w:highlight w:val="yellow"/>
+          <w:highlight w:val="green"/>
+        </w:rPr>
+      </w:pPr>
+      <w:r>
+        <w:rPr>
+          <w:rFonts w:ascii="Courier New" w:eastAsia="Times New Roman" w:hAnsi="Courier New" w:cs="Courier New"/>
+          <w:color w:val="000000"/>
+          <w:sz w:val="20"/>
+          <w:szCs w:val="20"/>
+          <w:highlight w:val="green"/>
         </w:rPr>
         <w:t>Menu: m</w:t>
       </w:r>
@@ -646,16 +536,16 @@
           <w:color w:val="000000"/>
           <w:sz w:val="20"/>
           <w:szCs w:val="20"/>
-          <w:highlight w:val="yellow"/>
-        </w:rPr>
-      </w:pPr>
-      <w:r>
-        <w:rPr>
-          <w:rFonts w:ascii="Courier New" w:eastAsia="Times New Roman" w:hAnsi="Courier New" w:cs="Courier New"/>
-          <w:color w:val="000000"/>
-          <w:sz w:val="20"/>
-          <w:szCs w:val="20"/>
-          <w:highlight w:val="yellow"/>
+          <w:highlight w:val="green"/>
+        </w:rPr>
+      </w:pPr>
+      <w:r>
+        <w:rPr>
+          <w:rFonts w:ascii="Courier New" w:eastAsia="Times New Roman" w:hAnsi="Courier New" w:cs="Courier New"/>
+          <w:color w:val="000000"/>
+          <w:sz w:val="20"/>
+          <w:szCs w:val="20"/>
+          <w:highlight w:val="green"/>
         </w:rPr>
         <w:t xml:space="preserve">Load File: load </w:t>
       </w:r>
@@ -666,7 +556,7 @@
           <w:color w:val="000000"/>
           <w:sz w:val="20"/>
           <w:szCs w:val="20"/>
-          <w:highlight w:val="yellow"/>
+          <w:highlight w:val="green"/>
         </w:rPr>
         <w:t>fileName</w:t>
       </w:r>
@@ -677,7 +567,7 @@
           <w:color w:val="000000"/>
           <w:sz w:val="20"/>
           <w:szCs w:val="20"/>
-          <w:highlight w:val="yellow"/>
+          <w:highlight w:val="green"/>
         </w:rPr>
         <w:t xml:space="preserve"> </w:t>
       </w:r>
@@ -688,7 +578,7 @@
           <w:color w:val="000000"/>
           <w:sz w:val="20"/>
           <w:szCs w:val="20"/>
-          <w:highlight w:val="yellow"/>
+          <w:highlight w:val="green"/>
         </w:rPr>
         <w:t>appendOption</w:t>
       </w:r>
@@ -699,7 +589,7 @@
           <w:color w:val="000000"/>
           <w:sz w:val="20"/>
           <w:szCs w:val="20"/>
-          <w:highlight w:val="yellow"/>
+          <w:highlight w:val="green"/>
         </w:rPr>
         <w:t xml:space="preserve"> </w:t>
       </w:r>
@@ -709,7 +599,7 @@
           <w:color w:val="000000"/>
           <w:sz w:val="20"/>
           <w:szCs w:val="20"/>
-          <w:highlight w:val="yellow"/>
+          <w:highlight w:val="green"/>
         </w:rPr>
         <w:t>(1-append, 0-new list)</w:t>
       </w:r>
@@ -741,16 +631,16 @@
           <w:color w:val="000000"/>
           <w:sz w:val="20"/>
           <w:szCs w:val="20"/>
-          <w:highlight w:val="yellow"/>
-        </w:rPr>
-      </w:pPr>
-      <w:r>
-        <w:rPr>
-          <w:rFonts w:ascii="Courier New" w:eastAsia="Times New Roman" w:hAnsi="Courier New" w:cs="Courier New"/>
-          <w:color w:val="000000"/>
-          <w:sz w:val="20"/>
-          <w:szCs w:val="20"/>
-          <w:highlight w:val="yellow"/>
+          <w:highlight w:val="green"/>
+        </w:rPr>
+      </w:pPr>
+      <w:r>
+        <w:rPr>
+          <w:rFonts w:ascii="Courier New" w:eastAsia="Times New Roman" w:hAnsi="Courier New" w:cs="Courier New"/>
+          <w:color w:val="000000"/>
+          <w:sz w:val="20"/>
+          <w:szCs w:val="20"/>
+          <w:highlight w:val="green"/>
         </w:rPr>
         <w:t>Print: p</w:t>
       </w:r>
@@ -782,16 +672,16 @@
           <w:color w:val="000000"/>
           <w:sz w:val="20"/>
           <w:szCs w:val="20"/>
-          <w:highlight w:val="yellow"/>
-        </w:rPr>
-      </w:pPr>
-      <w:r>
-        <w:rPr>
-          <w:rFonts w:ascii="Courier New" w:eastAsia="Times New Roman" w:hAnsi="Courier New" w:cs="Courier New"/>
-          <w:color w:val="000000"/>
-          <w:sz w:val="20"/>
-          <w:szCs w:val="20"/>
-          <w:highlight w:val="yellow"/>
+          <w:highlight w:val="green"/>
+        </w:rPr>
+      </w:pPr>
+      <w:r>
+        <w:rPr>
+          <w:rFonts w:ascii="Courier New" w:eastAsia="Times New Roman" w:hAnsi="Courier New" w:cs="Courier New"/>
+          <w:color w:val="000000"/>
+          <w:sz w:val="20"/>
+          <w:szCs w:val="20"/>
+          <w:highlight w:val="green"/>
         </w:rPr>
         <w:t>Display number of lines: lines</w:t>
       </w:r>
@@ -823,16 +713,16 @@
           <w:color w:val="000000"/>
           <w:sz w:val="20"/>
           <w:szCs w:val="20"/>
-          <w:highlight w:val="yellow"/>
-        </w:rPr>
-      </w:pPr>
-      <w:r>
-        <w:rPr>
-          <w:rFonts w:ascii="Courier New" w:eastAsia="Times New Roman" w:hAnsi="Courier New" w:cs="Courier New"/>
-          <w:color w:val="000000"/>
-          <w:sz w:val="20"/>
-          <w:szCs w:val="20"/>
-          <w:highlight w:val="yellow"/>
+          <w:highlight w:val="green"/>
+        </w:rPr>
+      </w:pPr>
+      <w:r>
+        <w:rPr>
+          <w:rFonts w:ascii="Courier New" w:eastAsia="Times New Roman" w:hAnsi="Courier New" w:cs="Courier New"/>
+          <w:color w:val="000000"/>
+          <w:sz w:val="20"/>
+          <w:szCs w:val="20"/>
+          <w:highlight w:val="green"/>
         </w:rPr>
         <w:t xml:space="preserve">Display line: line </w:t>
       </w:r>
@@ -843,7 +733,7 @@
           <w:color w:val="000000"/>
           <w:sz w:val="20"/>
           <w:szCs w:val="20"/>
-          <w:highlight w:val="yellow"/>
+          <w:highlight w:val="green"/>
         </w:rPr>
         <w:t>lineNumber</w:t>
       </w:r>
@@ -876,16 +766,16 @@
           <w:color w:val="000000"/>
           <w:sz w:val="20"/>
           <w:szCs w:val="20"/>
-          <w:highlight w:val="yellow"/>
-        </w:rPr>
-      </w:pPr>
-      <w:r>
-        <w:rPr>
-          <w:rFonts w:ascii="Courier New" w:eastAsia="Times New Roman" w:hAnsi="Courier New" w:cs="Courier New"/>
-          <w:color w:val="000000"/>
-          <w:sz w:val="20"/>
-          <w:szCs w:val="20"/>
-          <w:highlight w:val="yellow"/>
+          <w:highlight w:val="green"/>
+        </w:rPr>
+      </w:pPr>
+      <w:r>
+        <w:rPr>
+          <w:rFonts w:ascii="Courier New" w:eastAsia="Times New Roman" w:hAnsi="Courier New" w:cs="Courier New"/>
+          <w:color w:val="000000"/>
+          <w:sz w:val="20"/>
+          <w:szCs w:val="20"/>
+          <w:highlight w:val="green"/>
         </w:rPr>
         <w:t>Count words: words</w:t>
       </w:r>
@@ -917,16 +807,16 @@
           <w:color w:val="000000"/>
           <w:sz w:val="20"/>
           <w:szCs w:val="20"/>
-          <w:highlight w:val="yellow"/>
-        </w:rPr>
-      </w:pPr>
-      <w:r>
-        <w:rPr>
-          <w:rFonts w:ascii="Courier New" w:eastAsia="Times New Roman" w:hAnsi="Courier New" w:cs="Courier New"/>
-          <w:color w:val="000000"/>
-          <w:sz w:val="20"/>
-          <w:szCs w:val="20"/>
-          <w:highlight w:val="yellow"/>
+          <w:highlight w:val="green"/>
+        </w:rPr>
+      </w:pPr>
+      <w:r>
+        <w:rPr>
+          <w:rFonts w:ascii="Courier New" w:eastAsia="Times New Roman" w:hAnsi="Courier New" w:cs="Courier New"/>
+          <w:color w:val="000000"/>
+          <w:sz w:val="20"/>
+          <w:szCs w:val="20"/>
+          <w:highlight w:val="green"/>
         </w:rPr>
         <w:t xml:space="preserve">Delete line: del </w:t>
       </w:r>
@@ -937,7 +827,7 @@
           <w:color w:val="000000"/>
           <w:sz w:val="20"/>
           <w:szCs w:val="20"/>
-          <w:highlight w:val="yellow"/>
+          <w:highlight w:val="green"/>
         </w:rPr>
         <w:t>lineNumberToDelete</w:t>
       </w:r>
@@ -970,16 +860,16 @@
           <w:color w:val="000000"/>
           <w:sz w:val="20"/>
           <w:szCs w:val="20"/>
-          <w:highlight w:val="yellow"/>
-        </w:rPr>
-      </w:pPr>
-      <w:r>
-        <w:rPr>
-          <w:rFonts w:ascii="Courier New" w:eastAsia="Times New Roman" w:hAnsi="Courier New" w:cs="Courier New"/>
-          <w:color w:val="000000"/>
-          <w:sz w:val="20"/>
-          <w:szCs w:val="20"/>
-          <w:highlight w:val="yellow"/>
+          <w:highlight w:val="green"/>
+        </w:rPr>
+      </w:pPr>
+      <w:r>
+        <w:rPr>
+          <w:rFonts w:ascii="Courier New" w:eastAsia="Times New Roman" w:hAnsi="Courier New" w:cs="Courier New"/>
+          <w:color w:val="000000"/>
+          <w:sz w:val="20"/>
+          <w:szCs w:val="20"/>
+          <w:highlight w:val="green"/>
         </w:rPr>
         <w:t>Append line: a</w:t>
       </w:r>
@@ -1011,16 +901,16 @@
           <w:color w:val="000000"/>
           <w:sz w:val="20"/>
           <w:szCs w:val="20"/>
-          <w:highlight w:val="yellow"/>
-        </w:rPr>
-      </w:pPr>
-      <w:r>
-        <w:rPr>
-          <w:rFonts w:ascii="Courier New" w:eastAsia="Times New Roman" w:hAnsi="Courier New" w:cs="Courier New"/>
-          <w:color w:val="000000"/>
-          <w:sz w:val="20"/>
-          <w:szCs w:val="20"/>
-          <w:highlight w:val="yellow"/>
+          <w:highlight w:val="green"/>
+        </w:rPr>
+      </w:pPr>
+      <w:r>
+        <w:rPr>
+          <w:rFonts w:ascii="Courier New" w:eastAsia="Times New Roman" w:hAnsi="Courier New" w:cs="Courier New"/>
+          <w:color w:val="000000"/>
+          <w:sz w:val="20"/>
+          <w:szCs w:val="20"/>
+          <w:highlight w:val="green"/>
         </w:rPr>
         <w:t xml:space="preserve">Insert line: </w:t>
       </w:r>
@@ -1031,7 +921,7 @@
           <w:color w:val="000000"/>
           <w:sz w:val="20"/>
           <w:szCs w:val="20"/>
-          <w:highlight w:val="yellow"/>
+          <w:highlight w:val="green"/>
         </w:rPr>
         <w:t>i</w:t>
       </w:r>
@@ -1042,7 +932,7 @@
           <w:color w:val="000000"/>
           <w:sz w:val="20"/>
           <w:szCs w:val="20"/>
-          <w:highlight w:val="yellow"/>
+          <w:highlight w:val="green"/>
         </w:rPr>
         <w:t xml:space="preserve"> </w:t>
       </w:r>
@@ -1053,7 +943,7 @@
           <w:color w:val="000000"/>
           <w:sz w:val="20"/>
           <w:szCs w:val="20"/>
-          <w:highlight w:val="yellow"/>
+          <w:highlight w:val="green"/>
         </w:rPr>
         <w:t>lineNumberToInseart</w:t>
       </w:r>
@@ -1086,16 +976,16 @@
           <w:color w:val="000000"/>
           <w:sz w:val="20"/>
           <w:szCs w:val="20"/>
-          <w:highlight w:val="yellow"/>
-        </w:rPr>
-      </w:pPr>
-      <w:r>
-        <w:rPr>
-          <w:rFonts w:ascii="Courier New" w:eastAsia="Times New Roman" w:hAnsi="Courier New" w:cs="Courier New"/>
-          <w:color w:val="000000"/>
-          <w:sz w:val="20"/>
-          <w:szCs w:val="20"/>
-          <w:highlight w:val="yellow"/>
+          <w:highlight w:val="green"/>
+        </w:rPr>
+      </w:pPr>
+      <w:r>
+        <w:rPr>
+          <w:rFonts w:ascii="Courier New" w:eastAsia="Times New Roman" w:hAnsi="Courier New" w:cs="Courier New"/>
+          <w:color w:val="000000"/>
+          <w:sz w:val="20"/>
+          <w:szCs w:val="20"/>
+          <w:highlight w:val="green"/>
         </w:rPr>
         <w:t>Clear document:</w:t>
       </w:r>
@@ -1105,7 +995,7 @@
           <w:color w:val="000000"/>
           <w:sz w:val="20"/>
           <w:szCs w:val="20"/>
-          <w:highlight w:val="yellow"/>
+          <w:highlight w:val="green"/>
         </w:rPr>
         <w:t xml:space="preserve"> </w:t>
       </w:r>
@@ -1116,7 +1006,7 @@
           <w:color w:val="000000"/>
           <w:sz w:val="20"/>
           <w:szCs w:val="20"/>
-          <w:highlight w:val="yellow"/>
+          <w:highlight w:val="green"/>
         </w:rPr>
         <w:t>cls</w:t>
       </w:r>
@@ -1149,16 +1039,16 @@
           <w:color w:val="000000"/>
           <w:sz w:val="20"/>
           <w:szCs w:val="20"/>
-          <w:highlight w:val="yellow"/>
-        </w:rPr>
-      </w:pPr>
-      <w:r>
-        <w:rPr>
-          <w:rFonts w:ascii="Courier New" w:eastAsia="Times New Roman" w:hAnsi="Courier New" w:cs="Courier New"/>
-          <w:color w:val="000000"/>
-          <w:sz w:val="20"/>
-          <w:szCs w:val="20"/>
-          <w:highlight w:val="yellow"/>
+          <w:highlight w:val="green"/>
+        </w:rPr>
+      </w:pPr>
+      <w:r>
+        <w:rPr>
+          <w:rFonts w:ascii="Courier New" w:eastAsia="Times New Roman" w:hAnsi="Courier New" w:cs="Courier New"/>
+          <w:color w:val="000000"/>
+          <w:sz w:val="20"/>
+          <w:szCs w:val="20"/>
+          <w:highlight w:val="green"/>
         </w:rPr>
         <w:t xml:space="preserve">Replace words: rep </w:t>
       </w:r>
@@ -1169,7 +1059,7 @@
           <w:color w:val="000000"/>
           <w:sz w:val="20"/>
           <w:szCs w:val="20"/>
-          <w:highlight w:val="yellow"/>
+          <w:highlight w:val="green"/>
         </w:rPr>
         <w:t>originalWord</w:t>
       </w:r>
@@ -1180,7 +1070,7 @@
           <w:color w:val="000000"/>
           <w:sz w:val="20"/>
           <w:szCs w:val="20"/>
-          <w:highlight w:val="yellow"/>
+          <w:highlight w:val="green"/>
         </w:rPr>
         <w:t xml:space="preserve"> </w:t>
       </w:r>
@@ -1191,7 +1081,7 @@
           <w:color w:val="000000"/>
           <w:sz w:val="20"/>
           <w:szCs w:val="20"/>
-          <w:highlight w:val="yellow"/>
+          <w:highlight w:val="green"/>
         </w:rPr>
         <w:t>newWord</w:t>
       </w:r>
@@ -1224,16 +1114,16 @@
           <w:color w:val="000000"/>
           <w:sz w:val="20"/>
           <w:szCs w:val="20"/>
-          <w:highlight w:val="yellow"/>
-        </w:rPr>
-      </w:pPr>
-      <w:r>
-        <w:rPr>
-          <w:rFonts w:ascii="Courier New" w:eastAsia="Times New Roman" w:hAnsi="Courier New" w:cs="Courier New"/>
-          <w:color w:val="000000"/>
-          <w:sz w:val="20"/>
-          <w:szCs w:val="20"/>
-          <w:highlight w:val="yellow"/>
+          <w:highlight w:val="green"/>
+        </w:rPr>
+      </w:pPr>
+      <w:r>
+        <w:rPr>
+          <w:rFonts w:ascii="Courier New" w:eastAsia="Times New Roman" w:hAnsi="Courier New" w:cs="Courier New"/>
+          <w:color w:val="000000"/>
+          <w:sz w:val="20"/>
+          <w:szCs w:val="20"/>
+          <w:highlight w:val="green"/>
         </w:rPr>
         <w:t xml:space="preserve">Save to a file: s </w:t>
       </w:r>
@@ -1244,7 +1134,7 @@
           <w:color w:val="000000"/>
           <w:sz w:val="20"/>
           <w:szCs w:val="20"/>
-          <w:highlight w:val="yellow"/>
+          <w:highlight w:val="green"/>
         </w:rPr>
         <w:t>fileName</w:t>
       </w:r>
@@ -1277,15 +1167,16 @@
           <w:color w:val="000000"/>
           <w:sz w:val="20"/>
           <w:szCs w:val="20"/>
-        </w:rPr>
-      </w:pPr>
-      <w:r>
-        <w:rPr>
-          <w:rFonts w:ascii="Courier New" w:eastAsia="Times New Roman" w:hAnsi="Courier New" w:cs="Courier New"/>
-          <w:color w:val="000000"/>
-          <w:sz w:val="20"/>
-          <w:szCs w:val="20"/>
-          <w:highlight w:val="yellow"/>
+          <w:highlight w:val="green"/>
+        </w:rPr>
+      </w:pPr>
+      <w:r>
+        <w:rPr>
+          <w:rFonts w:ascii="Courier New" w:eastAsia="Times New Roman" w:hAnsi="Courier New" w:cs="Courier New"/>
+          <w:color w:val="000000"/>
+          <w:sz w:val="20"/>
+          <w:szCs w:val="20"/>
+          <w:highlight w:val="green"/>
         </w:rPr>
         <w:t>Quiz: quit</w:t>
       </w:r>
@@ -1293,6 +1184,9 @@
     <w:p>
       <w:pPr>
         <w:spacing w:after="0"/>
+        <w:rPr>
+          <w:highlight w:val="green"/>
+        </w:rPr>
       </w:pPr>
     </w:p>
     <w:p>
@@ -1302,7 +1196,7 @@
           <w:color w:val="222222"/>
           <w:sz w:val="24"/>
           <w:szCs w:val="24"/>
-          <w:highlight w:val="yellow"/>
+          <w:highlight w:val="green"/>
           <w:shd w:val="clear" w:color="auto" w:fill="FFFFFF"/>
         </w:rPr>
       </w:pPr>
@@ -1312,7 +1206,7 @@
           <w:color w:val="222222"/>
           <w:sz w:val="24"/>
           <w:szCs w:val="24"/>
-          <w:highlight w:val="yellow"/>
+          <w:highlight w:val="green"/>
           <w:shd w:val="clear" w:color="auto" w:fill="FFFFFF"/>
         </w:rPr>
         <w:t>For example, a session where a user ente</w:t>
@@ -1323,7 +1217,7 @@
           <w:color w:val="222222"/>
           <w:sz w:val="24"/>
           <w:szCs w:val="24"/>
-          <w:highlight w:val="yellow"/>
+          <w:highlight w:val="green"/>
           <w:shd w:val="clear" w:color="auto" w:fill="FFFFFF"/>
         </w:rPr>
         <w:t>rs five lines of text, save them to</w:t>
@@ -1334,7 +1228,7 @@
           <w:color w:val="222222"/>
           <w:sz w:val="24"/>
           <w:szCs w:val="24"/>
-          <w:highlight w:val="yellow"/>
+          <w:highlight w:val="green"/>
           <w:shd w:val="clear" w:color="auto" w:fill="FFFFFF"/>
         </w:rPr>
         <w:t xml:space="preserve"> a new file and manipulate lines with other commands may appear as follows:</w:t>
@@ -1367,16 +1261,16 @@
           <w:color w:val="000000"/>
           <w:sz w:val="20"/>
           <w:szCs w:val="20"/>
-          <w:highlight w:val="yellow"/>
-        </w:rPr>
-      </w:pPr>
-      <w:r>
-        <w:rPr>
-          <w:rFonts w:ascii="Courier New" w:eastAsia="Times New Roman" w:hAnsi="Courier New" w:cs="Courier New"/>
-          <w:color w:val="000000"/>
-          <w:sz w:val="20"/>
-          <w:szCs w:val="20"/>
-          <w:highlight w:val="yellow"/>
+          <w:highlight w:val="green"/>
+        </w:rPr>
+      </w:pPr>
+      <w:r>
+        <w:rPr>
+          <w:rFonts w:ascii="Courier New" w:eastAsia="Times New Roman" w:hAnsi="Courier New" w:cs="Courier New"/>
+          <w:color w:val="000000"/>
+          <w:sz w:val="20"/>
+          <w:szCs w:val="20"/>
+          <w:highlight w:val="green"/>
         </w:rPr>
         <w:t>C:\Users\</w:t>
       </w:r>
@@ -1386,7 +1280,7 @@
           <w:color w:val="000000"/>
           <w:sz w:val="20"/>
           <w:szCs w:val="20"/>
-          <w:highlight w:val="yellow"/>
+          <w:highlight w:val="green"/>
         </w:rPr>
         <w:t>jsmith2020</w:t>
       </w:r>
@@ -1396,7 +1290,7 @@
           <w:color w:val="000000"/>
           <w:sz w:val="20"/>
           <w:szCs w:val="20"/>
-          <w:highlight w:val="yellow"/>
+          <w:highlight w:val="green"/>
         </w:rPr>
         <w:t xml:space="preserve">&gt;java </w:t>
       </w:r>
@@ -1407,7 +1301,7 @@
           <w:color w:val="000000"/>
           <w:sz w:val="20"/>
           <w:szCs w:val="20"/>
-          <w:highlight w:val="yellow"/>
+          <w:highlight w:val="green"/>
         </w:rPr>
         <w:t>LineEditor</w:t>
       </w:r>
@@ -1440,16 +1334,16 @@
           <w:color w:val="000000"/>
           <w:sz w:val="20"/>
           <w:szCs w:val="20"/>
-          <w:highlight w:val="yellow"/>
-        </w:rPr>
-      </w:pPr>
-      <w:r>
-        <w:rPr>
-          <w:rFonts w:ascii="Courier New" w:eastAsia="Times New Roman" w:hAnsi="Courier New" w:cs="Courier New"/>
-          <w:color w:val="000000"/>
-          <w:sz w:val="20"/>
-          <w:szCs w:val="20"/>
-          <w:highlight w:val="yellow"/>
+          <w:highlight w:val="green"/>
+        </w:rPr>
+      </w:pPr>
+      <w:r>
+        <w:rPr>
+          <w:rFonts w:ascii="Courier New" w:eastAsia="Times New Roman" w:hAnsi="Courier New" w:cs="Courier New"/>
+          <w:color w:val="000000"/>
+          <w:sz w:val="20"/>
+          <w:szCs w:val="20"/>
+          <w:highlight w:val="green"/>
         </w:rPr>
         <w:t>Menu: m</w:t>
       </w:r>
@@ -1481,16 +1375,16 @@
           <w:color w:val="000000"/>
           <w:sz w:val="20"/>
           <w:szCs w:val="20"/>
-          <w:highlight w:val="yellow"/>
-        </w:rPr>
-      </w:pPr>
-      <w:r>
-        <w:rPr>
-          <w:rFonts w:ascii="Courier New" w:eastAsia="Times New Roman" w:hAnsi="Courier New" w:cs="Courier New"/>
-          <w:color w:val="000000"/>
-          <w:sz w:val="20"/>
-          <w:szCs w:val="20"/>
-          <w:highlight w:val="yellow"/>
+          <w:highlight w:val="green"/>
+        </w:rPr>
+      </w:pPr>
+      <w:r>
+        <w:rPr>
+          <w:rFonts w:ascii="Courier New" w:eastAsia="Times New Roman" w:hAnsi="Courier New" w:cs="Courier New"/>
+          <w:color w:val="000000"/>
+          <w:sz w:val="20"/>
+          <w:szCs w:val="20"/>
+          <w:highlight w:val="green"/>
         </w:rPr>
         <w:t xml:space="preserve">Load File: load </w:t>
       </w:r>
@@ -1501,7 +1395,7 @@
           <w:color w:val="000000"/>
           <w:sz w:val="20"/>
           <w:szCs w:val="20"/>
-          <w:highlight w:val="yellow"/>
+          <w:highlight w:val="green"/>
         </w:rPr>
         <w:t>fileName</w:t>
       </w:r>
@@ -1512,7 +1406,7 @@
           <w:color w:val="000000"/>
           <w:sz w:val="20"/>
           <w:szCs w:val="20"/>
-          <w:highlight w:val="yellow"/>
+          <w:highlight w:val="green"/>
         </w:rPr>
         <w:t xml:space="preserve"> </w:t>
       </w:r>
@@ -1524,7 +1418,7 @@
           <w:color w:val="000000"/>
           <w:sz w:val="20"/>
           <w:szCs w:val="20"/>
-          <w:highlight w:val="yellow"/>
+          <w:highlight w:val="green"/>
         </w:rPr>
         <w:t>appendOption</w:t>
       </w:r>
@@ -1535,7 +1429,7 @@
           <w:color w:val="000000"/>
           <w:sz w:val="20"/>
           <w:szCs w:val="20"/>
-          <w:highlight w:val="yellow"/>
+          <w:highlight w:val="green"/>
         </w:rPr>
         <w:t>(</w:t>
       </w:r>
@@ -1546,7 +1440,7 @@
           <w:color w:val="000000"/>
           <w:sz w:val="20"/>
           <w:szCs w:val="20"/>
-          <w:highlight w:val="yellow"/>
+          <w:highlight w:val="green"/>
         </w:rPr>
         <w:t>1-append, 0-new list)</w:t>
       </w:r>
@@ -1578,16 +1472,16 @@
           <w:color w:val="000000"/>
           <w:sz w:val="20"/>
           <w:szCs w:val="20"/>
-          <w:highlight w:val="yellow"/>
-        </w:rPr>
-      </w:pPr>
-      <w:r>
-        <w:rPr>
-          <w:rFonts w:ascii="Courier New" w:eastAsia="Times New Roman" w:hAnsi="Courier New" w:cs="Courier New"/>
-          <w:color w:val="000000"/>
-          <w:sz w:val="20"/>
-          <w:szCs w:val="20"/>
-          <w:highlight w:val="yellow"/>
+          <w:highlight w:val="green"/>
+        </w:rPr>
+      </w:pPr>
+      <w:r>
+        <w:rPr>
+          <w:rFonts w:ascii="Courier New" w:eastAsia="Times New Roman" w:hAnsi="Courier New" w:cs="Courier New"/>
+          <w:color w:val="000000"/>
+          <w:sz w:val="20"/>
+          <w:szCs w:val="20"/>
+          <w:highlight w:val="green"/>
         </w:rPr>
         <w:t>Print: p</w:t>
       </w:r>
@@ -1619,16 +1513,16 @@
           <w:color w:val="000000"/>
           <w:sz w:val="20"/>
           <w:szCs w:val="20"/>
-          <w:highlight w:val="yellow"/>
-        </w:rPr>
-      </w:pPr>
-      <w:r>
-        <w:rPr>
-          <w:rFonts w:ascii="Courier New" w:eastAsia="Times New Roman" w:hAnsi="Courier New" w:cs="Courier New"/>
-          <w:color w:val="000000"/>
-          <w:sz w:val="20"/>
-          <w:szCs w:val="20"/>
-          <w:highlight w:val="yellow"/>
+          <w:highlight w:val="green"/>
+        </w:rPr>
+      </w:pPr>
+      <w:r>
+        <w:rPr>
+          <w:rFonts w:ascii="Courier New" w:eastAsia="Times New Roman" w:hAnsi="Courier New" w:cs="Courier New"/>
+          <w:color w:val="000000"/>
+          <w:sz w:val="20"/>
+          <w:szCs w:val="20"/>
+          <w:highlight w:val="green"/>
         </w:rPr>
         <w:t>Display number of lines: lines</w:t>
       </w:r>
@@ -1660,16 +1554,16 @@
           <w:color w:val="000000"/>
           <w:sz w:val="20"/>
           <w:szCs w:val="20"/>
-          <w:highlight w:val="yellow"/>
-        </w:rPr>
-      </w:pPr>
-      <w:r>
-        <w:rPr>
-          <w:rFonts w:ascii="Courier New" w:eastAsia="Times New Roman" w:hAnsi="Courier New" w:cs="Courier New"/>
-          <w:color w:val="000000"/>
-          <w:sz w:val="20"/>
-          <w:szCs w:val="20"/>
-          <w:highlight w:val="yellow"/>
+          <w:highlight w:val="green"/>
+        </w:rPr>
+      </w:pPr>
+      <w:r>
+        <w:rPr>
+          <w:rFonts w:ascii="Courier New" w:eastAsia="Times New Roman" w:hAnsi="Courier New" w:cs="Courier New"/>
+          <w:color w:val="000000"/>
+          <w:sz w:val="20"/>
+          <w:szCs w:val="20"/>
+          <w:highlight w:val="green"/>
         </w:rPr>
         <w:t xml:space="preserve">Display line: line </w:t>
       </w:r>
@@ -1680,7 +1574,7 @@
           <w:color w:val="000000"/>
           <w:sz w:val="20"/>
           <w:szCs w:val="20"/>
-          <w:highlight w:val="yellow"/>
+          <w:highlight w:val="green"/>
         </w:rPr>
         <w:t>lineNumber</w:t>
       </w:r>
@@ -1713,16 +1607,16 @@
           <w:color w:val="000000"/>
           <w:sz w:val="20"/>
           <w:szCs w:val="20"/>
-          <w:highlight w:val="yellow"/>
-        </w:rPr>
-      </w:pPr>
-      <w:r>
-        <w:rPr>
-          <w:rFonts w:ascii="Courier New" w:eastAsia="Times New Roman" w:hAnsi="Courier New" w:cs="Courier New"/>
-          <w:color w:val="000000"/>
-          <w:sz w:val="20"/>
-          <w:szCs w:val="20"/>
-          <w:highlight w:val="yellow"/>
+          <w:highlight w:val="green"/>
+        </w:rPr>
+      </w:pPr>
+      <w:r>
+        <w:rPr>
+          <w:rFonts w:ascii="Courier New" w:eastAsia="Times New Roman" w:hAnsi="Courier New" w:cs="Courier New"/>
+          <w:color w:val="000000"/>
+          <w:sz w:val="20"/>
+          <w:szCs w:val="20"/>
+          <w:highlight w:val="green"/>
         </w:rPr>
         <w:t>Count words: words</w:t>
       </w:r>
@@ -1754,16 +1648,16 @@
           <w:color w:val="000000"/>
           <w:sz w:val="20"/>
           <w:szCs w:val="20"/>
-          <w:highlight w:val="yellow"/>
-        </w:rPr>
-      </w:pPr>
-      <w:r>
-        <w:rPr>
-          <w:rFonts w:ascii="Courier New" w:eastAsia="Times New Roman" w:hAnsi="Courier New" w:cs="Courier New"/>
-          <w:color w:val="000000"/>
-          <w:sz w:val="20"/>
-          <w:szCs w:val="20"/>
-          <w:highlight w:val="yellow"/>
+          <w:highlight w:val="green"/>
+        </w:rPr>
+      </w:pPr>
+      <w:r>
+        <w:rPr>
+          <w:rFonts w:ascii="Courier New" w:eastAsia="Times New Roman" w:hAnsi="Courier New" w:cs="Courier New"/>
+          <w:color w:val="000000"/>
+          <w:sz w:val="20"/>
+          <w:szCs w:val="20"/>
+          <w:highlight w:val="green"/>
         </w:rPr>
         <w:t xml:space="preserve">Delete line: del </w:t>
       </w:r>
@@ -1774,7 +1668,7 @@
           <w:color w:val="000000"/>
           <w:sz w:val="20"/>
           <w:szCs w:val="20"/>
-          <w:highlight w:val="yellow"/>
+          <w:highlight w:val="green"/>
         </w:rPr>
         <w:t>lineNumberToDelete</w:t>
       </w:r>
@@ -1807,16 +1701,16 @@
           <w:color w:val="000000"/>
           <w:sz w:val="20"/>
           <w:szCs w:val="20"/>
-          <w:highlight w:val="yellow"/>
-        </w:rPr>
-      </w:pPr>
-      <w:r>
-        <w:rPr>
-          <w:rFonts w:ascii="Courier New" w:eastAsia="Times New Roman" w:hAnsi="Courier New" w:cs="Courier New"/>
-          <w:color w:val="000000"/>
-          <w:sz w:val="20"/>
-          <w:szCs w:val="20"/>
-          <w:highlight w:val="yellow"/>
+          <w:highlight w:val="green"/>
+        </w:rPr>
+      </w:pPr>
+      <w:r>
+        <w:rPr>
+          <w:rFonts w:ascii="Courier New" w:eastAsia="Times New Roman" w:hAnsi="Courier New" w:cs="Courier New"/>
+          <w:color w:val="000000"/>
+          <w:sz w:val="20"/>
+          <w:szCs w:val="20"/>
+          <w:highlight w:val="green"/>
         </w:rPr>
         <w:t>Append line: a</w:t>
       </w:r>
@@ -1848,16 +1742,16 @@
           <w:color w:val="000000"/>
           <w:sz w:val="20"/>
           <w:szCs w:val="20"/>
-          <w:highlight w:val="yellow"/>
-        </w:rPr>
-      </w:pPr>
-      <w:r>
-        <w:rPr>
-          <w:rFonts w:ascii="Courier New" w:eastAsia="Times New Roman" w:hAnsi="Courier New" w:cs="Courier New"/>
-          <w:color w:val="000000"/>
-          <w:sz w:val="20"/>
-          <w:szCs w:val="20"/>
-          <w:highlight w:val="yellow"/>
+          <w:highlight w:val="green"/>
+        </w:rPr>
+      </w:pPr>
+      <w:r>
+        <w:rPr>
+          <w:rFonts w:ascii="Courier New" w:eastAsia="Times New Roman" w:hAnsi="Courier New" w:cs="Courier New"/>
+          <w:color w:val="000000"/>
+          <w:sz w:val="20"/>
+          <w:szCs w:val="20"/>
+          <w:highlight w:val="green"/>
         </w:rPr>
         <w:t xml:space="preserve">Insert line: </w:t>
       </w:r>
@@ -1868,7 +1762,7 @@
           <w:color w:val="000000"/>
           <w:sz w:val="20"/>
           <w:szCs w:val="20"/>
-          <w:highlight w:val="yellow"/>
+          <w:highlight w:val="green"/>
         </w:rPr>
         <w:t>i</w:t>
       </w:r>
@@ -1879,7 +1773,7 @@
           <w:color w:val="000000"/>
           <w:sz w:val="20"/>
           <w:szCs w:val="20"/>
-          <w:highlight w:val="yellow"/>
+          <w:highlight w:val="green"/>
         </w:rPr>
         <w:t xml:space="preserve"> </w:t>
       </w:r>
@@ -1890,7 +1784,7 @@
           <w:color w:val="000000"/>
           <w:sz w:val="20"/>
           <w:szCs w:val="20"/>
-          <w:highlight w:val="yellow"/>
+          <w:highlight w:val="green"/>
         </w:rPr>
         <w:t>lineNumberToInseart</w:t>
       </w:r>
@@ -1923,16 +1817,16 @@
           <w:color w:val="000000"/>
           <w:sz w:val="20"/>
           <w:szCs w:val="20"/>
-          <w:highlight w:val="yellow"/>
-        </w:rPr>
-      </w:pPr>
-      <w:r>
-        <w:rPr>
-          <w:rFonts w:ascii="Courier New" w:eastAsia="Times New Roman" w:hAnsi="Courier New" w:cs="Courier New"/>
-          <w:color w:val="000000"/>
-          <w:sz w:val="20"/>
-          <w:szCs w:val="20"/>
-          <w:highlight w:val="yellow"/>
+          <w:highlight w:val="green"/>
+        </w:rPr>
+      </w:pPr>
+      <w:r>
+        <w:rPr>
+          <w:rFonts w:ascii="Courier New" w:eastAsia="Times New Roman" w:hAnsi="Courier New" w:cs="Courier New"/>
+          <w:color w:val="000000"/>
+          <w:sz w:val="20"/>
+          <w:szCs w:val="20"/>
+          <w:highlight w:val="green"/>
         </w:rPr>
         <w:t xml:space="preserve">Clear </w:t>
       </w:r>
@@ -1944,7 +1838,7 @@
           <w:color w:val="000000"/>
           <w:sz w:val="20"/>
           <w:szCs w:val="20"/>
-          <w:highlight w:val="yellow"/>
+          <w:highlight w:val="green"/>
         </w:rPr>
         <w:t>document:cls</w:t>
       </w:r>
@@ -1978,16 +1872,16 @@
           <w:color w:val="000000"/>
           <w:sz w:val="20"/>
           <w:szCs w:val="20"/>
-          <w:highlight w:val="yellow"/>
-        </w:rPr>
-      </w:pPr>
-      <w:r>
-        <w:rPr>
-          <w:rFonts w:ascii="Courier New" w:eastAsia="Times New Roman" w:hAnsi="Courier New" w:cs="Courier New"/>
-          <w:color w:val="000000"/>
-          <w:sz w:val="20"/>
-          <w:szCs w:val="20"/>
-          <w:highlight w:val="yellow"/>
+          <w:highlight w:val="green"/>
+        </w:rPr>
+      </w:pPr>
+      <w:r>
+        <w:rPr>
+          <w:rFonts w:ascii="Courier New" w:eastAsia="Times New Roman" w:hAnsi="Courier New" w:cs="Courier New"/>
+          <w:color w:val="000000"/>
+          <w:sz w:val="20"/>
+          <w:szCs w:val="20"/>
+          <w:highlight w:val="green"/>
         </w:rPr>
         <w:lastRenderedPageBreak/>
         <w:t xml:space="preserve">Replace words: rep </w:t>
@@ -1999,7 +1893,7 @@
           <w:color w:val="000000"/>
           <w:sz w:val="20"/>
           <w:szCs w:val="20"/>
-          <w:highlight w:val="yellow"/>
+          <w:highlight w:val="green"/>
         </w:rPr>
         <w:t>originalWord</w:t>
       </w:r>
@@ -2010,7 +1904,7 @@
           <w:color w:val="000000"/>
           <w:sz w:val="20"/>
           <w:szCs w:val="20"/>
-          <w:highlight w:val="yellow"/>
+          <w:highlight w:val="green"/>
         </w:rPr>
         <w:t xml:space="preserve"> </w:t>
       </w:r>
@@ -2021,7 +1915,7 @@
           <w:color w:val="000000"/>
           <w:sz w:val="20"/>
           <w:szCs w:val="20"/>
-          <w:highlight w:val="yellow"/>
+          <w:highlight w:val="green"/>
         </w:rPr>
         <w:t>newWord</w:t>
       </w:r>
@@ -2054,16 +1948,16 @@
           <w:color w:val="000000"/>
           <w:sz w:val="20"/>
           <w:szCs w:val="20"/>
-          <w:highlight w:val="yellow"/>
-        </w:rPr>
-      </w:pPr>
-      <w:r>
-        <w:rPr>
-          <w:rFonts w:ascii="Courier New" w:eastAsia="Times New Roman" w:hAnsi="Courier New" w:cs="Courier New"/>
-          <w:color w:val="000000"/>
-          <w:sz w:val="20"/>
-          <w:szCs w:val="20"/>
-          <w:highlight w:val="yellow"/>
+          <w:highlight w:val="green"/>
+        </w:rPr>
+      </w:pPr>
+      <w:r>
+        <w:rPr>
+          <w:rFonts w:ascii="Courier New" w:eastAsia="Times New Roman" w:hAnsi="Courier New" w:cs="Courier New"/>
+          <w:color w:val="000000"/>
+          <w:sz w:val="20"/>
+          <w:szCs w:val="20"/>
+          <w:highlight w:val="green"/>
         </w:rPr>
         <w:t xml:space="preserve">Save to a file: s </w:t>
       </w:r>
@@ -2074,7 +1968,7 @@
           <w:color w:val="000000"/>
           <w:sz w:val="20"/>
           <w:szCs w:val="20"/>
-          <w:highlight w:val="yellow"/>
+          <w:highlight w:val="green"/>
         </w:rPr>
         <w:t>fileName</w:t>
       </w:r>
@@ -2107,16 +2001,16 @@
           <w:color w:val="000000"/>
           <w:sz w:val="20"/>
           <w:szCs w:val="20"/>
-          <w:highlight w:val="yellow"/>
-        </w:rPr>
-      </w:pPr>
-      <w:r>
-        <w:rPr>
-          <w:rFonts w:ascii="Courier New" w:eastAsia="Times New Roman" w:hAnsi="Courier New" w:cs="Courier New"/>
-          <w:color w:val="000000"/>
-          <w:sz w:val="20"/>
-          <w:szCs w:val="20"/>
-          <w:highlight w:val="yellow"/>
+          <w:highlight w:val="green"/>
+        </w:rPr>
+      </w:pPr>
+      <w:r>
+        <w:rPr>
+          <w:rFonts w:ascii="Courier New" w:eastAsia="Times New Roman" w:hAnsi="Courier New" w:cs="Courier New"/>
+          <w:color w:val="000000"/>
+          <w:sz w:val="20"/>
+          <w:szCs w:val="20"/>
+          <w:highlight w:val="green"/>
         </w:rPr>
         <w:t>Quiz: quit</w:t>
       </w:r>
@@ -2148,16 +2042,16 @@
           <w:color w:val="000000"/>
           <w:sz w:val="20"/>
           <w:szCs w:val="20"/>
-          <w:highlight w:val="yellow"/>
-        </w:rPr>
-      </w:pPr>
-      <w:r>
-        <w:rPr>
-          <w:rFonts w:ascii="Courier New" w:eastAsia="Times New Roman" w:hAnsi="Courier New" w:cs="Courier New"/>
-          <w:color w:val="000000"/>
-          <w:sz w:val="20"/>
-          <w:szCs w:val="20"/>
-          <w:highlight w:val="yellow"/>
+          <w:highlight w:val="green"/>
+        </w:rPr>
+      </w:pPr>
+      <w:r>
+        <w:rPr>
+          <w:rFonts w:ascii="Courier New" w:eastAsia="Times New Roman" w:hAnsi="Courier New" w:cs="Courier New"/>
+          <w:color w:val="000000"/>
+          <w:sz w:val="20"/>
+          <w:szCs w:val="20"/>
+          <w:highlight w:val="green"/>
         </w:rPr>
         <w:t>--&gt;a</w:t>
       </w:r>
@@ -2189,16 +2083,16 @@
           <w:color w:val="000000"/>
           <w:sz w:val="20"/>
           <w:szCs w:val="20"/>
-          <w:highlight w:val="yellow"/>
-        </w:rPr>
-      </w:pPr>
-      <w:r>
-        <w:rPr>
-          <w:rFonts w:ascii="Courier New" w:eastAsia="Times New Roman" w:hAnsi="Courier New" w:cs="Courier New"/>
-          <w:color w:val="000000"/>
-          <w:sz w:val="20"/>
-          <w:szCs w:val="20"/>
-          <w:highlight w:val="yellow"/>
+          <w:highlight w:val="green"/>
+        </w:rPr>
+      </w:pPr>
+      <w:r>
+        <w:rPr>
+          <w:rFonts w:ascii="Courier New" w:eastAsia="Times New Roman" w:hAnsi="Courier New" w:cs="Courier New"/>
+          <w:color w:val="000000"/>
+          <w:sz w:val="20"/>
+          <w:szCs w:val="20"/>
+          <w:highlight w:val="green"/>
         </w:rPr>
         <w:t xml:space="preserve">Type a </w:t>
       </w:r>
@@ -2210,7 +2104,7 @@
           <w:color w:val="000000"/>
           <w:sz w:val="20"/>
           <w:szCs w:val="20"/>
-          <w:highlight w:val="yellow"/>
+          <w:highlight w:val="green"/>
         </w:rPr>
         <w:t>line:line</w:t>
       </w:r>
@@ -2222,7 +2116,7 @@
           <w:color w:val="000000"/>
           <w:sz w:val="20"/>
           <w:szCs w:val="20"/>
-          <w:highlight w:val="yellow"/>
+          <w:highlight w:val="green"/>
         </w:rPr>
         <w:t xml:space="preserve"> 1</w:t>
       </w:r>
@@ -2254,16 +2148,16 @@
           <w:color w:val="000000"/>
           <w:sz w:val="20"/>
           <w:szCs w:val="20"/>
-          <w:highlight w:val="yellow"/>
-        </w:rPr>
-      </w:pPr>
-      <w:r>
-        <w:rPr>
-          <w:rFonts w:ascii="Courier New" w:eastAsia="Times New Roman" w:hAnsi="Courier New" w:cs="Courier New"/>
-          <w:color w:val="000000"/>
-          <w:sz w:val="20"/>
-          <w:szCs w:val="20"/>
-          <w:highlight w:val="yellow"/>
+          <w:highlight w:val="green"/>
+        </w:rPr>
+      </w:pPr>
+      <w:r>
+        <w:rPr>
+          <w:rFonts w:ascii="Courier New" w:eastAsia="Times New Roman" w:hAnsi="Courier New" w:cs="Courier New"/>
+          <w:color w:val="000000"/>
+          <w:sz w:val="20"/>
+          <w:szCs w:val="20"/>
+          <w:highlight w:val="green"/>
         </w:rPr>
         <w:t>--&gt;a</w:t>
       </w:r>
@@ -2295,16 +2189,16 @@
           <w:color w:val="000000"/>
           <w:sz w:val="20"/>
           <w:szCs w:val="20"/>
-          <w:highlight w:val="yellow"/>
-        </w:rPr>
-      </w:pPr>
-      <w:r>
-        <w:rPr>
-          <w:rFonts w:ascii="Courier New" w:eastAsia="Times New Roman" w:hAnsi="Courier New" w:cs="Courier New"/>
-          <w:color w:val="000000"/>
-          <w:sz w:val="20"/>
-          <w:szCs w:val="20"/>
-          <w:highlight w:val="yellow"/>
+          <w:highlight w:val="green"/>
+        </w:rPr>
+      </w:pPr>
+      <w:r>
+        <w:rPr>
+          <w:rFonts w:ascii="Courier New" w:eastAsia="Times New Roman" w:hAnsi="Courier New" w:cs="Courier New"/>
+          <w:color w:val="000000"/>
+          <w:sz w:val="20"/>
+          <w:szCs w:val="20"/>
+          <w:highlight w:val="green"/>
         </w:rPr>
         <w:t xml:space="preserve">Type a </w:t>
       </w:r>
@@ -2316,7 +2210,7 @@
           <w:color w:val="000000"/>
           <w:sz w:val="20"/>
           <w:szCs w:val="20"/>
-          <w:highlight w:val="yellow"/>
+          <w:highlight w:val="green"/>
         </w:rPr>
         <w:t>line:line</w:t>
       </w:r>
@@ -2328,7 +2222,7 @@
           <w:color w:val="000000"/>
           <w:sz w:val="20"/>
           <w:szCs w:val="20"/>
-          <w:highlight w:val="yellow"/>
+          <w:highlight w:val="green"/>
         </w:rPr>
         <w:t xml:space="preserve"> 2</w:t>
       </w:r>
@@ -2360,16 +2254,16 @@
           <w:color w:val="000000"/>
           <w:sz w:val="20"/>
           <w:szCs w:val="20"/>
-          <w:highlight w:val="yellow"/>
-        </w:rPr>
-      </w:pPr>
-      <w:r>
-        <w:rPr>
-          <w:rFonts w:ascii="Courier New" w:eastAsia="Times New Roman" w:hAnsi="Courier New" w:cs="Courier New"/>
-          <w:color w:val="000000"/>
-          <w:sz w:val="20"/>
-          <w:szCs w:val="20"/>
-          <w:highlight w:val="yellow"/>
+          <w:highlight w:val="green"/>
+        </w:rPr>
+      </w:pPr>
+      <w:r>
+        <w:rPr>
+          <w:rFonts w:ascii="Courier New" w:eastAsia="Times New Roman" w:hAnsi="Courier New" w:cs="Courier New"/>
+          <w:color w:val="000000"/>
+          <w:sz w:val="20"/>
+          <w:szCs w:val="20"/>
+          <w:highlight w:val="green"/>
         </w:rPr>
         <w:t>--&gt;a</w:t>
       </w:r>
@@ -2401,16 +2295,16 @@
           <w:color w:val="000000"/>
           <w:sz w:val="20"/>
           <w:szCs w:val="20"/>
-          <w:highlight w:val="yellow"/>
-        </w:rPr>
-      </w:pPr>
-      <w:r>
-        <w:rPr>
-          <w:rFonts w:ascii="Courier New" w:eastAsia="Times New Roman" w:hAnsi="Courier New" w:cs="Courier New"/>
-          <w:color w:val="000000"/>
-          <w:sz w:val="20"/>
-          <w:szCs w:val="20"/>
-          <w:highlight w:val="yellow"/>
+          <w:highlight w:val="green"/>
+        </w:rPr>
+      </w:pPr>
+      <w:r>
+        <w:rPr>
+          <w:rFonts w:ascii="Courier New" w:eastAsia="Times New Roman" w:hAnsi="Courier New" w:cs="Courier New"/>
+          <w:color w:val="000000"/>
+          <w:sz w:val="20"/>
+          <w:szCs w:val="20"/>
+          <w:highlight w:val="green"/>
         </w:rPr>
         <w:t xml:space="preserve">Type a </w:t>
       </w:r>
@@ -2422,7 +2316,7 @@
           <w:color w:val="000000"/>
           <w:sz w:val="20"/>
           <w:szCs w:val="20"/>
-          <w:highlight w:val="yellow"/>
+          <w:highlight w:val="green"/>
         </w:rPr>
         <w:t>line:line</w:t>
       </w:r>
@@ -2434,7 +2328,7 @@
           <w:color w:val="000000"/>
           <w:sz w:val="20"/>
           <w:szCs w:val="20"/>
-          <w:highlight w:val="yellow"/>
+          <w:highlight w:val="green"/>
         </w:rPr>
         <w:t xml:space="preserve"> 3</w:t>
       </w:r>
@@ -2466,16 +2360,16 @@
           <w:color w:val="000000"/>
           <w:sz w:val="20"/>
           <w:szCs w:val="20"/>
-          <w:highlight w:val="yellow"/>
-        </w:rPr>
-      </w:pPr>
-      <w:r>
-        <w:rPr>
-          <w:rFonts w:ascii="Courier New" w:eastAsia="Times New Roman" w:hAnsi="Courier New" w:cs="Courier New"/>
-          <w:color w:val="000000"/>
-          <w:sz w:val="20"/>
-          <w:szCs w:val="20"/>
-          <w:highlight w:val="yellow"/>
+          <w:highlight w:val="green"/>
+        </w:rPr>
+      </w:pPr>
+      <w:r>
+        <w:rPr>
+          <w:rFonts w:ascii="Courier New" w:eastAsia="Times New Roman" w:hAnsi="Courier New" w:cs="Courier New"/>
+          <w:color w:val="000000"/>
+          <w:sz w:val="20"/>
+          <w:szCs w:val="20"/>
+          <w:highlight w:val="green"/>
         </w:rPr>
         <w:t>--&gt;a</w:t>
       </w:r>
@@ -2507,16 +2401,16 @@
           <w:color w:val="000000"/>
           <w:sz w:val="20"/>
           <w:szCs w:val="20"/>
-          <w:highlight w:val="yellow"/>
-        </w:rPr>
-      </w:pPr>
-      <w:r>
-        <w:rPr>
-          <w:rFonts w:ascii="Courier New" w:eastAsia="Times New Roman" w:hAnsi="Courier New" w:cs="Courier New"/>
-          <w:color w:val="000000"/>
-          <w:sz w:val="20"/>
-          <w:szCs w:val="20"/>
-          <w:highlight w:val="yellow"/>
+          <w:highlight w:val="green"/>
+        </w:rPr>
+      </w:pPr>
+      <w:r>
+        <w:rPr>
+          <w:rFonts w:ascii="Courier New" w:eastAsia="Times New Roman" w:hAnsi="Courier New" w:cs="Courier New"/>
+          <w:color w:val="000000"/>
+          <w:sz w:val="20"/>
+          <w:szCs w:val="20"/>
+          <w:highlight w:val="green"/>
         </w:rPr>
         <w:t xml:space="preserve">Type a </w:t>
       </w:r>
@@ -2528,7 +2422,7 @@
           <w:color w:val="000000"/>
           <w:sz w:val="20"/>
           <w:szCs w:val="20"/>
-          <w:highlight w:val="yellow"/>
+          <w:highlight w:val="green"/>
         </w:rPr>
         <w:t>line:line</w:t>
       </w:r>
@@ -2540,7 +2434,7 @@
           <w:color w:val="000000"/>
           <w:sz w:val="20"/>
           <w:szCs w:val="20"/>
-          <w:highlight w:val="yellow"/>
+          <w:highlight w:val="green"/>
         </w:rPr>
         <w:t xml:space="preserve"> 4</w:t>
       </w:r>
@@ -2572,16 +2466,16 @@
           <w:color w:val="000000"/>
           <w:sz w:val="20"/>
           <w:szCs w:val="20"/>
-          <w:highlight w:val="yellow"/>
-        </w:rPr>
-      </w:pPr>
-      <w:r>
-        <w:rPr>
-          <w:rFonts w:ascii="Courier New" w:eastAsia="Times New Roman" w:hAnsi="Courier New" w:cs="Courier New"/>
-          <w:color w:val="000000"/>
-          <w:sz w:val="20"/>
-          <w:szCs w:val="20"/>
-          <w:highlight w:val="yellow"/>
+          <w:highlight w:val="green"/>
+        </w:rPr>
+      </w:pPr>
+      <w:r>
+        <w:rPr>
+          <w:rFonts w:ascii="Courier New" w:eastAsia="Times New Roman" w:hAnsi="Courier New" w:cs="Courier New"/>
+          <w:color w:val="000000"/>
+          <w:sz w:val="20"/>
+          <w:szCs w:val="20"/>
+          <w:highlight w:val="green"/>
         </w:rPr>
         <w:t>--&gt;a</w:t>
       </w:r>
@@ -2613,16 +2507,16 @@
           <w:color w:val="000000"/>
           <w:sz w:val="20"/>
           <w:szCs w:val="20"/>
-          <w:highlight w:val="yellow"/>
-        </w:rPr>
-      </w:pPr>
-      <w:r>
-        <w:rPr>
-          <w:rFonts w:ascii="Courier New" w:eastAsia="Times New Roman" w:hAnsi="Courier New" w:cs="Courier New"/>
-          <w:color w:val="000000"/>
-          <w:sz w:val="20"/>
-          <w:szCs w:val="20"/>
-          <w:highlight w:val="yellow"/>
+          <w:highlight w:val="green"/>
+        </w:rPr>
+      </w:pPr>
+      <w:r>
+        <w:rPr>
+          <w:rFonts w:ascii="Courier New" w:eastAsia="Times New Roman" w:hAnsi="Courier New" w:cs="Courier New"/>
+          <w:color w:val="000000"/>
+          <w:sz w:val="20"/>
+          <w:szCs w:val="20"/>
+          <w:highlight w:val="green"/>
         </w:rPr>
         <w:t xml:space="preserve">Type a </w:t>
       </w:r>
@@ -2634,7 +2528,7 @@
           <w:color w:val="000000"/>
           <w:sz w:val="20"/>
           <w:szCs w:val="20"/>
-          <w:highlight w:val="yellow"/>
+          <w:highlight w:val="green"/>
         </w:rPr>
         <w:t>line:line</w:t>
       </w:r>
@@ -2646,7 +2540,7 @@
           <w:color w:val="000000"/>
           <w:sz w:val="20"/>
           <w:szCs w:val="20"/>
-          <w:highlight w:val="yellow"/>
+          <w:highlight w:val="green"/>
         </w:rPr>
         <w:t xml:space="preserve"> 5</w:t>
       </w:r>
@@ -2678,16 +2572,16 @@
           <w:color w:val="000000"/>
           <w:sz w:val="20"/>
           <w:szCs w:val="20"/>
-          <w:highlight w:val="yellow"/>
-        </w:rPr>
-      </w:pPr>
-      <w:r>
-        <w:rPr>
-          <w:rFonts w:ascii="Courier New" w:eastAsia="Times New Roman" w:hAnsi="Courier New" w:cs="Courier New"/>
-          <w:color w:val="000000"/>
-          <w:sz w:val="20"/>
-          <w:szCs w:val="20"/>
-          <w:highlight w:val="yellow"/>
+          <w:highlight w:val="green"/>
+        </w:rPr>
+      </w:pPr>
+      <w:r>
+        <w:rPr>
+          <w:rFonts w:ascii="Courier New" w:eastAsia="Times New Roman" w:hAnsi="Courier New" w:cs="Courier New"/>
+          <w:color w:val="000000"/>
+          <w:sz w:val="20"/>
+          <w:szCs w:val="20"/>
+          <w:highlight w:val="green"/>
         </w:rPr>
         <w:t>--&gt;p</w:t>
       </w:r>
@@ -2719,16 +2613,16 @@
           <w:color w:val="000000"/>
           <w:sz w:val="20"/>
           <w:szCs w:val="20"/>
-          <w:highlight w:val="yellow"/>
-        </w:rPr>
-      </w:pPr>
-      <w:r>
-        <w:rPr>
-          <w:rFonts w:ascii="Courier New" w:eastAsia="Times New Roman" w:hAnsi="Courier New" w:cs="Courier New"/>
-          <w:color w:val="000000"/>
-          <w:sz w:val="20"/>
-          <w:szCs w:val="20"/>
-          <w:highlight w:val="yellow"/>
+          <w:highlight w:val="green"/>
+        </w:rPr>
+      </w:pPr>
+      <w:r>
+        <w:rPr>
+          <w:rFonts w:ascii="Courier New" w:eastAsia="Times New Roman" w:hAnsi="Courier New" w:cs="Courier New"/>
+          <w:color w:val="000000"/>
+          <w:sz w:val="20"/>
+          <w:szCs w:val="20"/>
+          <w:highlight w:val="green"/>
         </w:rPr>
         <w:t>1. line 1</w:t>
       </w:r>
@@ -2760,16 +2654,16 @@
           <w:color w:val="000000"/>
           <w:sz w:val="20"/>
           <w:szCs w:val="20"/>
-          <w:highlight w:val="yellow"/>
-        </w:rPr>
-      </w:pPr>
-      <w:r>
-        <w:rPr>
-          <w:rFonts w:ascii="Courier New" w:eastAsia="Times New Roman" w:hAnsi="Courier New" w:cs="Courier New"/>
-          <w:color w:val="000000"/>
-          <w:sz w:val="20"/>
-          <w:szCs w:val="20"/>
-          <w:highlight w:val="yellow"/>
+          <w:highlight w:val="green"/>
+        </w:rPr>
+      </w:pPr>
+      <w:r>
+        <w:rPr>
+          <w:rFonts w:ascii="Courier New" w:eastAsia="Times New Roman" w:hAnsi="Courier New" w:cs="Courier New"/>
+          <w:color w:val="000000"/>
+          <w:sz w:val="20"/>
+          <w:szCs w:val="20"/>
+          <w:highlight w:val="green"/>
         </w:rPr>
         <w:t>2. line 2</w:t>
       </w:r>
@@ -2801,16 +2695,16 @@
           <w:color w:val="000000"/>
           <w:sz w:val="20"/>
           <w:szCs w:val="20"/>
-          <w:highlight w:val="yellow"/>
-        </w:rPr>
-      </w:pPr>
-      <w:r>
-        <w:rPr>
-          <w:rFonts w:ascii="Courier New" w:eastAsia="Times New Roman" w:hAnsi="Courier New" w:cs="Courier New"/>
-          <w:color w:val="000000"/>
-          <w:sz w:val="20"/>
-          <w:szCs w:val="20"/>
-          <w:highlight w:val="yellow"/>
+          <w:highlight w:val="green"/>
+        </w:rPr>
+      </w:pPr>
+      <w:r>
+        <w:rPr>
+          <w:rFonts w:ascii="Courier New" w:eastAsia="Times New Roman" w:hAnsi="Courier New" w:cs="Courier New"/>
+          <w:color w:val="000000"/>
+          <w:sz w:val="20"/>
+          <w:szCs w:val="20"/>
+          <w:highlight w:val="green"/>
         </w:rPr>
         <w:t>3. line 3</w:t>
       </w:r>
@@ -2842,16 +2736,16 @@
           <w:color w:val="000000"/>
           <w:sz w:val="20"/>
           <w:szCs w:val="20"/>
-          <w:highlight w:val="yellow"/>
-        </w:rPr>
-      </w:pPr>
-      <w:r>
-        <w:rPr>
-          <w:rFonts w:ascii="Courier New" w:eastAsia="Times New Roman" w:hAnsi="Courier New" w:cs="Courier New"/>
-          <w:color w:val="000000"/>
-          <w:sz w:val="20"/>
-          <w:szCs w:val="20"/>
-          <w:highlight w:val="yellow"/>
+          <w:highlight w:val="green"/>
+        </w:rPr>
+      </w:pPr>
+      <w:r>
+        <w:rPr>
+          <w:rFonts w:ascii="Courier New" w:eastAsia="Times New Roman" w:hAnsi="Courier New" w:cs="Courier New"/>
+          <w:color w:val="000000"/>
+          <w:sz w:val="20"/>
+          <w:szCs w:val="20"/>
+          <w:highlight w:val="green"/>
         </w:rPr>
         <w:t>4. line 4</w:t>
       </w:r>
@@ -2883,16 +2777,16 @@
           <w:color w:val="000000"/>
           <w:sz w:val="20"/>
           <w:szCs w:val="20"/>
-          <w:highlight w:val="yellow"/>
-        </w:rPr>
-      </w:pPr>
-      <w:r>
-        <w:rPr>
-          <w:rFonts w:ascii="Courier New" w:eastAsia="Times New Roman" w:hAnsi="Courier New" w:cs="Courier New"/>
-          <w:color w:val="000000"/>
-          <w:sz w:val="20"/>
-          <w:szCs w:val="20"/>
-          <w:highlight w:val="yellow"/>
+          <w:highlight w:val="green"/>
+        </w:rPr>
+      </w:pPr>
+      <w:r>
+        <w:rPr>
+          <w:rFonts w:ascii="Courier New" w:eastAsia="Times New Roman" w:hAnsi="Courier New" w:cs="Courier New"/>
+          <w:color w:val="000000"/>
+          <w:sz w:val="20"/>
+          <w:szCs w:val="20"/>
+          <w:highlight w:val="green"/>
         </w:rPr>
         <w:t>5. line 5</w:t>
       </w:r>
@@ -2924,16 +2818,16 @@
           <w:color w:val="000000"/>
           <w:sz w:val="20"/>
           <w:szCs w:val="20"/>
-          <w:highlight w:val="yellow"/>
-        </w:rPr>
-      </w:pPr>
-      <w:r>
-        <w:rPr>
-          <w:rFonts w:ascii="Courier New" w:eastAsia="Times New Roman" w:hAnsi="Courier New" w:cs="Courier New"/>
-          <w:color w:val="000000"/>
-          <w:sz w:val="20"/>
-          <w:szCs w:val="20"/>
-          <w:highlight w:val="yellow"/>
+          <w:highlight w:val="green"/>
+        </w:rPr>
+      </w:pPr>
+      <w:r>
+        <w:rPr>
+          <w:rFonts w:ascii="Courier New" w:eastAsia="Times New Roman" w:hAnsi="Courier New" w:cs="Courier New"/>
+          <w:color w:val="000000"/>
+          <w:sz w:val="20"/>
+          <w:szCs w:val="20"/>
+          <w:highlight w:val="green"/>
         </w:rPr>
         <w:t>--&gt;s data.txt</w:t>
       </w:r>
@@ -2965,16 +2859,16 @@
           <w:color w:val="000000"/>
           <w:sz w:val="20"/>
           <w:szCs w:val="20"/>
-          <w:highlight w:val="yellow"/>
-        </w:rPr>
-      </w:pPr>
-      <w:r>
-        <w:rPr>
-          <w:rFonts w:ascii="Courier New" w:eastAsia="Times New Roman" w:hAnsi="Courier New" w:cs="Courier New"/>
-          <w:color w:val="000000"/>
-          <w:sz w:val="20"/>
-          <w:szCs w:val="20"/>
-          <w:highlight w:val="yellow"/>
+          <w:highlight w:val="green"/>
+        </w:rPr>
+      </w:pPr>
+      <w:r>
+        <w:rPr>
+          <w:rFonts w:ascii="Courier New" w:eastAsia="Times New Roman" w:hAnsi="Courier New" w:cs="Courier New"/>
+          <w:color w:val="000000"/>
+          <w:sz w:val="20"/>
+          <w:szCs w:val="20"/>
+          <w:highlight w:val="green"/>
         </w:rPr>
         <w:t>--&gt;</w:t>
       </w:r>
@@ -2985,7 +2879,7 @@
           <w:color w:val="000000"/>
           <w:sz w:val="20"/>
           <w:szCs w:val="20"/>
-          <w:highlight w:val="yellow"/>
+          <w:highlight w:val="green"/>
         </w:rPr>
         <w:t>cls</w:t>
       </w:r>
@@ -3018,16 +2912,16 @@
           <w:color w:val="000000"/>
           <w:sz w:val="20"/>
           <w:szCs w:val="20"/>
-          <w:highlight w:val="yellow"/>
-        </w:rPr>
-      </w:pPr>
-      <w:r>
-        <w:rPr>
-          <w:rFonts w:ascii="Courier New" w:eastAsia="Times New Roman" w:hAnsi="Courier New" w:cs="Courier New"/>
-          <w:color w:val="000000"/>
-          <w:sz w:val="20"/>
-          <w:szCs w:val="20"/>
-          <w:highlight w:val="yellow"/>
+          <w:highlight w:val="green"/>
+        </w:rPr>
+      </w:pPr>
+      <w:r>
+        <w:rPr>
+          <w:rFonts w:ascii="Courier New" w:eastAsia="Times New Roman" w:hAnsi="Courier New" w:cs="Courier New"/>
+          <w:color w:val="000000"/>
+          <w:sz w:val="20"/>
+          <w:szCs w:val="20"/>
+          <w:highlight w:val="green"/>
         </w:rPr>
         <w:t>--&gt;p</w:t>
       </w:r>
@@ -3059,16 +2953,16 @@
           <w:color w:val="000000"/>
           <w:sz w:val="20"/>
           <w:szCs w:val="20"/>
-          <w:highlight w:val="yellow"/>
-        </w:rPr>
-      </w:pPr>
-      <w:r>
-        <w:rPr>
-          <w:rFonts w:ascii="Courier New" w:eastAsia="Times New Roman" w:hAnsi="Courier New" w:cs="Courier New"/>
-          <w:color w:val="000000"/>
-          <w:sz w:val="20"/>
-          <w:szCs w:val="20"/>
-          <w:highlight w:val="yellow"/>
+          <w:highlight w:val="green"/>
+        </w:rPr>
+      </w:pPr>
+      <w:r>
+        <w:rPr>
+          <w:rFonts w:ascii="Courier New" w:eastAsia="Times New Roman" w:hAnsi="Courier New" w:cs="Courier New"/>
+          <w:color w:val="000000"/>
+          <w:sz w:val="20"/>
+          <w:szCs w:val="20"/>
+          <w:highlight w:val="green"/>
         </w:rPr>
         <w:t>--&gt;load data.txt</w:t>
       </w:r>
@@ -3100,7 +2994,7 @@
           <w:color w:val="000000"/>
           <w:sz w:val="20"/>
           <w:szCs w:val="20"/>
-          <w:highlight w:val="yellow"/>
+          <w:highlight w:val="green"/>
         </w:rPr>
       </w:pPr>
       <w:proofErr w:type="spellStart"/>
@@ -3110,7 +3004,7 @@
           <w:color w:val="000000"/>
           <w:sz w:val="20"/>
           <w:szCs w:val="20"/>
-          <w:highlight w:val="yellow"/>
+          <w:highlight w:val="green"/>
         </w:rPr>
         <w:t>java.lang.ArrayIndexOutOfBoundsException</w:t>
       </w:r>
@@ -3121,7 +3015,7 @@
           <w:color w:val="000000"/>
           <w:sz w:val="20"/>
           <w:szCs w:val="20"/>
-          <w:highlight w:val="yellow"/>
+          <w:highlight w:val="green"/>
         </w:rPr>
         <w:t>: 2</w:t>
       </w:r>
@@ -3153,16 +3047,16 @@
           <w:color w:val="000000"/>
           <w:sz w:val="20"/>
           <w:szCs w:val="20"/>
-          <w:highlight w:val="yellow"/>
-        </w:rPr>
-      </w:pPr>
-      <w:r>
-        <w:rPr>
-          <w:rFonts w:ascii="Courier New" w:eastAsia="Times New Roman" w:hAnsi="Courier New" w:cs="Courier New"/>
-          <w:color w:val="000000"/>
-          <w:sz w:val="20"/>
-          <w:szCs w:val="20"/>
-          <w:highlight w:val="yellow"/>
+          <w:highlight w:val="green"/>
+        </w:rPr>
+      </w:pPr>
+      <w:r>
+        <w:rPr>
+          <w:rFonts w:ascii="Courier New" w:eastAsia="Times New Roman" w:hAnsi="Courier New" w:cs="Courier New"/>
+          <w:color w:val="000000"/>
+          <w:sz w:val="20"/>
+          <w:szCs w:val="20"/>
+          <w:highlight w:val="green"/>
         </w:rPr>
         <w:t>--&gt;load data.txt 0</w:t>
       </w:r>
@@ -3194,16 +3088,16 @@
           <w:color w:val="000000"/>
           <w:sz w:val="20"/>
           <w:szCs w:val="20"/>
-          <w:highlight w:val="yellow"/>
-        </w:rPr>
-      </w:pPr>
-      <w:r>
-        <w:rPr>
-          <w:rFonts w:ascii="Courier New" w:eastAsia="Times New Roman" w:hAnsi="Courier New" w:cs="Courier New"/>
-          <w:color w:val="000000"/>
-          <w:sz w:val="20"/>
-          <w:szCs w:val="20"/>
-          <w:highlight w:val="yellow"/>
+          <w:highlight w:val="green"/>
+        </w:rPr>
+      </w:pPr>
+      <w:r>
+        <w:rPr>
+          <w:rFonts w:ascii="Courier New" w:eastAsia="Times New Roman" w:hAnsi="Courier New" w:cs="Courier New"/>
+          <w:color w:val="000000"/>
+          <w:sz w:val="20"/>
+          <w:szCs w:val="20"/>
+          <w:highlight w:val="green"/>
         </w:rPr>
         <w:t>--&gt;p</w:t>
       </w:r>
@@ -3235,16 +3129,16 @@
           <w:color w:val="000000"/>
           <w:sz w:val="20"/>
           <w:szCs w:val="20"/>
-          <w:highlight w:val="yellow"/>
-        </w:rPr>
-      </w:pPr>
-      <w:r>
-        <w:rPr>
-          <w:rFonts w:ascii="Courier New" w:eastAsia="Times New Roman" w:hAnsi="Courier New" w:cs="Courier New"/>
-          <w:color w:val="000000"/>
-          <w:sz w:val="20"/>
-          <w:szCs w:val="20"/>
-          <w:highlight w:val="yellow"/>
+          <w:highlight w:val="green"/>
+        </w:rPr>
+      </w:pPr>
+      <w:r>
+        <w:rPr>
+          <w:rFonts w:ascii="Courier New" w:eastAsia="Times New Roman" w:hAnsi="Courier New" w:cs="Courier New"/>
+          <w:color w:val="000000"/>
+          <w:sz w:val="20"/>
+          <w:szCs w:val="20"/>
+          <w:highlight w:val="green"/>
         </w:rPr>
         <w:t>1. line 1</w:t>
       </w:r>
@@ -3276,16 +3170,16 @@
           <w:color w:val="000000"/>
           <w:sz w:val="20"/>
           <w:szCs w:val="20"/>
-          <w:highlight w:val="yellow"/>
-        </w:rPr>
-      </w:pPr>
-      <w:r>
-        <w:rPr>
-          <w:rFonts w:ascii="Courier New" w:eastAsia="Times New Roman" w:hAnsi="Courier New" w:cs="Courier New"/>
-          <w:color w:val="000000"/>
-          <w:sz w:val="20"/>
-          <w:szCs w:val="20"/>
-          <w:highlight w:val="yellow"/>
+          <w:highlight w:val="green"/>
+        </w:rPr>
+      </w:pPr>
+      <w:r>
+        <w:rPr>
+          <w:rFonts w:ascii="Courier New" w:eastAsia="Times New Roman" w:hAnsi="Courier New" w:cs="Courier New"/>
+          <w:color w:val="000000"/>
+          <w:sz w:val="20"/>
+          <w:szCs w:val="20"/>
+          <w:highlight w:val="green"/>
         </w:rPr>
         <w:t>2. line 2</w:t>
       </w:r>
@@ -3317,16 +3211,16 @@
           <w:color w:val="000000"/>
           <w:sz w:val="20"/>
           <w:szCs w:val="20"/>
-          <w:highlight w:val="yellow"/>
-        </w:rPr>
-      </w:pPr>
-      <w:r>
-        <w:rPr>
-          <w:rFonts w:ascii="Courier New" w:eastAsia="Times New Roman" w:hAnsi="Courier New" w:cs="Courier New"/>
-          <w:color w:val="000000"/>
-          <w:sz w:val="20"/>
-          <w:szCs w:val="20"/>
-          <w:highlight w:val="yellow"/>
+          <w:highlight w:val="green"/>
+        </w:rPr>
+      </w:pPr>
+      <w:r>
+        <w:rPr>
+          <w:rFonts w:ascii="Courier New" w:eastAsia="Times New Roman" w:hAnsi="Courier New" w:cs="Courier New"/>
+          <w:color w:val="000000"/>
+          <w:sz w:val="20"/>
+          <w:szCs w:val="20"/>
+          <w:highlight w:val="green"/>
         </w:rPr>
         <w:t>3. line 3</w:t>
       </w:r>
@@ -3358,16 +3252,16 @@
           <w:color w:val="000000"/>
           <w:sz w:val="20"/>
           <w:szCs w:val="20"/>
-          <w:highlight w:val="yellow"/>
-        </w:rPr>
-      </w:pPr>
-      <w:r>
-        <w:rPr>
-          <w:rFonts w:ascii="Courier New" w:eastAsia="Times New Roman" w:hAnsi="Courier New" w:cs="Courier New"/>
-          <w:color w:val="000000"/>
-          <w:sz w:val="20"/>
-          <w:szCs w:val="20"/>
-          <w:highlight w:val="yellow"/>
+          <w:highlight w:val="green"/>
+        </w:rPr>
+      </w:pPr>
+      <w:r>
+        <w:rPr>
+          <w:rFonts w:ascii="Courier New" w:eastAsia="Times New Roman" w:hAnsi="Courier New" w:cs="Courier New"/>
+          <w:color w:val="000000"/>
+          <w:sz w:val="20"/>
+          <w:szCs w:val="20"/>
+          <w:highlight w:val="green"/>
         </w:rPr>
         <w:t>4. line 4</w:t>
       </w:r>
@@ -3399,16 +3293,16 @@
           <w:color w:val="000000"/>
           <w:sz w:val="20"/>
           <w:szCs w:val="20"/>
-          <w:highlight w:val="yellow"/>
-        </w:rPr>
-      </w:pPr>
-      <w:r>
-        <w:rPr>
-          <w:rFonts w:ascii="Courier New" w:eastAsia="Times New Roman" w:hAnsi="Courier New" w:cs="Courier New"/>
-          <w:color w:val="000000"/>
-          <w:sz w:val="20"/>
-          <w:szCs w:val="20"/>
-          <w:highlight w:val="yellow"/>
+          <w:highlight w:val="green"/>
+        </w:rPr>
+      </w:pPr>
+      <w:r>
+        <w:rPr>
+          <w:rFonts w:ascii="Courier New" w:eastAsia="Times New Roman" w:hAnsi="Courier New" w:cs="Courier New"/>
+          <w:color w:val="000000"/>
+          <w:sz w:val="20"/>
+          <w:szCs w:val="20"/>
+          <w:highlight w:val="green"/>
         </w:rPr>
         <w:t>5. line 5</w:t>
       </w:r>
@@ -3440,16 +3334,16 @@
           <w:color w:val="000000"/>
           <w:sz w:val="20"/>
           <w:szCs w:val="20"/>
-          <w:highlight w:val="yellow"/>
-        </w:rPr>
-      </w:pPr>
-      <w:r>
-        <w:rPr>
-          <w:rFonts w:ascii="Courier New" w:eastAsia="Times New Roman" w:hAnsi="Courier New" w:cs="Courier New"/>
-          <w:color w:val="000000"/>
-          <w:sz w:val="20"/>
-          <w:szCs w:val="20"/>
-          <w:highlight w:val="yellow"/>
+          <w:highlight w:val="green"/>
+        </w:rPr>
+      </w:pPr>
+      <w:r>
+        <w:rPr>
+          <w:rFonts w:ascii="Courier New" w:eastAsia="Times New Roman" w:hAnsi="Courier New" w:cs="Courier New"/>
+          <w:color w:val="000000"/>
+          <w:sz w:val="20"/>
+          <w:szCs w:val="20"/>
+          <w:highlight w:val="green"/>
         </w:rPr>
         <w:t xml:space="preserve">--&gt;rep l </w:t>
       </w:r>
@@ -3460,7 +3354,7 @@
           <w:color w:val="000000"/>
           <w:sz w:val="20"/>
           <w:szCs w:val="20"/>
-          <w:highlight w:val="yellow"/>
+          <w:highlight w:val="green"/>
         </w:rPr>
         <w:t>L</w:t>
       </w:r>
@@ -3493,16 +3387,16 @@
           <w:color w:val="000000"/>
           <w:sz w:val="20"/>
           <w:szCs w:val="20"/>
-          <w:highlight w:val="yellow"/>
-        </w:rPr>
-      </w:pPr>
-      <w:r>
-        <w:rPr>
-          <w:rFonts w:ascii="Courier New" w:eastAsia="Times New Roman" w:hAnsi="Courier New" w:cs="Courier New"/>
-          <w:color w:val="000000"/>
-          <w:sz w:val="20"/>
-          <w:szCs w:val="20"/>
-          <w:highlight w:val="yellow"/>
+          <w:highlight w:val="green"/>
+        </w:rPr>
+      </w:pPr>
+      <w:r>
+        <w:rPr>
+          <w:rFonts w:ascii="Courier New" w:eastAsia="Times New Roman" w:hAnsi="Courier New" w:cs="Courier New"/>
+          <w:color w:val="000000"/>
+          <w:sz w:val="20"/>
+          <w:szCs w:val="20"/>
+          <w:highlight w:val="green"/>
         </w:rPr>
         <w:t>--&gt;p</w:t>
       </w:r>
@@ -3534,16 +3428,16 @@
           <w:color w:val="000000"/>
           <w:sz w:val="20"/>
           <w:szCs w:val="20"/>
-          <w:highlight w:val="yellow"/>
-        </w:rPr>
-      </w:pPr>
-      <w:r>
-        <w:rPr>
-          <w:rFonts w:ascii="Courier New" w:eastAsia="Times New Roman" w:hAnsi="Courier New" w:cs="Courier New"/>
-          <w:color w:val="000000"/>
-          <w:sz w:val="20"/>
-          <w:szCs w:val="20"/>
-          <w:highlight w:val="yellow"/>
+          <w:highlight w:val="green"/>
+        </w:rPr>
+      </w:pPr>
+      <w:r>
+        <w:rPr>
+          <w:rFonts w:ascii="Courier New" w:eastAsia="Times New Roman" w:hAnsi="Courier New" w:cs="Courier New"/>
+          <w:color w:val="000000"/>
+          <w:sz w:val="20"/>
+          <w:szCs w:val="20"/>
+          <w:highlight w:val="green"/>
         </w:rPr>
         <w:t>1. Line 1</w:t>
       </w:r>
@@ -3575,16 +3469,16 @@
           <w:color w:val="000000"/>
           <w:sz w:val="20"/>
           <w:szCs w:val="20"/>
-          <w:highlight w:val="yellow"/>
-        </w:rPr>
-      </w:pPr>
-      <w:r>
-        <w:rPr>
-          <w:rFonts w:ascii="Courier New" w:eastAsia="Times New Roman" w:hAnsi="Courier New" w:cs="Courier New"/>
-          <w:color w:val="000000"/>
-          <w:sz w:val="20"/>
-          <w:szCs w:val="20"/>
-          <w:highlight w:val="yellow"/>
+          <w:highlight w:val="green"/>
+        </w:rPr>
+      </w:pPr>
+      <w:r>
+        <w:rPr>
+          <w:rFonts w:ascii="Courier New" w:eastAsia="Times New Roman" w:hAnsi="Courier New" w:cs="Courier New"/>
+          <w:color w:val="000000"/>
+          <w:sz w:val="20"/>
+          <w:szCs w:val="20"/>
+          <w:highlight w:val="green"/>
         </w:rPr>
         <w:t>2. Line 2</w:t>
       </w:r>
@@ -3616,16 +3510,16 @@
           <w:color w:val="000000"/>
           <w:sz w:val="20"/>
           <w:szCs w:val="20"/>
-          <w:highlight w:val="yellow"/>
-        </w:rPr>
-      </w:pPr>
-      <w:r>
-        <w:rPr>
-          <w:rFonts w:ascii="Courier New" w:eastAsia="Times New Roman" w:hAnsi="Courier New" w:cs="Courier New"/>
-          <w:color w:val="000000"/>
-          <w:sz w:val="20"/>
-          <w:szCs w:val="20"/>
-          <w:highlight w:val="yellow"/>
+          <w:highlight w:val="green"/>
+        </w:rPr>
+      </w:pPr>
+      <w:r>
+        <w:rPr>
+          <w:rFonts w:ascii="Courier New" w:eastAsia="Times New Roman" w:hAnsi="Courier New" w:cs="Courier New"/>
+          <w:color w:val="000000"/>
+          <w:sz w:val="20"/>
+          <w:szCs w:val="20"/>
+          <w:highlight w:val="green"/>
         </w:rPr>
         <w:t>3. Line 3</w:t>
       </w:r>
@@ -3657,16 +3551,16 @@
           <w:color w:val="000000"/>
           <w:sz w:val="20"/>
           <w:szCs w:val="20"/>
-          <w:highlight w:val="yellow"/>
-        </w:rPr>
-      </w:pPr>
-      <w:r>
-        <w:rPr>
-          <w:rFonts w:ascii="Courier New" w:eastAsia="Times New Roman" w:hAnsi="Courier New" w:cs="Courier New"/>
-          <w:color w:val="000000"/>
-          <w:sz w:val="20"/>
-          <w:szCs w:val="20"/>
-          <w:highlight w:val="yellow"/>
+          <w:highlight w:val="green"/>
+        </w:rPr>
+      </w:pPr>
+      <w:r>
+        <w:rPr>
+          <w:rFonts w:ascii="Courier New" w:eastAsia="Times New Roman" w:hAnsi="Courier New" w:cs="Courier New"/>
+          <w:color w:val="000000"/>
+          <w:sz w:val="20"/>
+          <w:szCs w:val="20"/>
+          <w:highlight w:val="green"/>
         </w:rPr>
         <w:t>4. Line 4</w:t>
       </w:r>
@@ -3698,16 +3592,16 @@
           <w:color w:val="000000"/>
           <w:sz w:val="20"/>
           <w:szCs w:val="20"/>
-          <w:highlight w:val="yellow"/>
-        </w:rPr>
-      </w:pPr>
-      <w:r>
-        <w:rPr>
-          <w:rFonts w:ascii="Courier New" w:eastAsia="Times New Roman" w:hAnsi="Courier New" w:cs="Courier New"/>
-          <w:color w:val="000000"/>
-          <w:sz w:val="20"/>
-          <w:szCs w:val="20"/>
-          <w:highlight w:val="yellow"/>
+          <w:highlight w:val="green"/>
+        </w:rPr>
+      </w:pPr>
+      <w:r>
+        <w:rPr>
+          <w:rFonts w:ascii="Courier New" w:eastAsia="Times New Roman" w:hAnsi="Courier New" w:cs="Courier New"/>
+          <w:color w:val="000000"/>
+          <w:sz w:val="20"/>
+          <w:szCs w:val="20"/>
+          <w:highlight w:val="green"/>
         </w:rPr>
         <w:t>5. Line 5</w:t>
       </w:r>
@@ -3739,16 +3633,16 @@
           <w:color w:val="000000"/>
           <w:sz w:val="20"/>
           <w:szCs w:val="20"/>
-          <w:highlight w:val="yellow"/>
-        </w:rPr>
-      </w:pPr>
-      <w:r>
-        <w:rPr>
-          <w:rFonts w:ascii="Courier New" w:eastAsia="Times New Roman" w:hAnsi="Courier New" w:cs="Courier New"/>
-          <w:color w:val="000000"/>
-          <w:sz w:val="20"/>
-          <w:szCs w:val="20"/>
-          <w:highlight w:val="yellow"/>
+          <w:highlight w:val="green"/>
+        </w:rPr>
+      </w:pPr>
+      <w:r>
+        <w:rPr>
+          <w:rFonts w:ascii="Courier New" w:eastAsia="Times New Roman" w:hAnsi="Courier New" w:cs="Courier New"/>
+          <w:color w:val="000000"/>
+          <w:sz w:val="20"/>
+          <w:szCs w:val="20"/>
+          <w:highlight w:val="green"/>
         </w:rPr>
         <w:t>--&gt;del 5</w:t>
       </w:r>
@@ -3780,16 +3674,16 @@
           <w:color w:val="000000"/>
           <w:sz w:val="20"/>
           <w:szCs w:val="20"/>
-          <w:highlight w:val="yellow"/>
-        </w:rPr>
-      </w:pPr>
-      <w:r>
-        <w:rPr>
-          <w:rFonts w:ascii="Courier New" w:eastAsia="Times New Roman" w:hAnsi="Courier New" w:cs="Courier New"/>
-          <w:color w:val="000000"/>
-          <w:sz w:val="20"/>
-          <w:szCs w:val="20"/>
-          <w:highlight w:val="yellow"/>
+          <w:highlight w:val="green"/>
+        </w:rPr>
+      </w:pPr>
+      <w:r>
+        <w:rPr>
+          <w:rFonts w:ascii="Courier New" w:eastAsia="Times New Roman" w:hAnsi="Courier New" w:cs="Courier New"/>
+          <w:color w:val="000000"/>
+          <w:sz w:val="20"/>
+          <w:szCs w:val="20"/>
+          <w:highlight w:val="green"/>
         </w:rPr>
         <w:t>--&gt;p</w:t>
       </w:r>
@@ -3821,16 +3715,16 @@
           <w:color w:val="000000"/>
           <w:sz w:val="20"/>
           <w:szCs w:val="20"/>
-          <w:highlight w:val="yellow"/>
-        </w:rPr>
-      </w:pPr>
-      <w:r>
-        <w:rPr>
-          <w:rFonts w:ascii="Courier New" w:eastAsia="Times New Roman" w:hAnsi="Courier New" w:cs="Courier New"/>
-          <w:color w:val="000000"/>
-          <w:sz w:val="20"/>
-          <w:szCs w:val="20"/>
-          <w:highlight w:val="yellow"/>
+          <w:highlight w:val="green"/>
+        </w:rPr>
+      </w:pPr>
+      <w:r>
+        <w:rPr>
+          <w:rFonts w:ascii="Courier New" w:eastAsia="Times New Roman" w:hAnsi="Courier New" w:cs="Courier New"/>
+          <w:color w:val="000000"/>
+          <w:sz w:val="20"/>
+          <w:szCs w:val="20"/>
+          <w:highlight w:val="green"/>
         </w:rPr>
         <w:t>1. Line 1</w:t>
       </w:r>
@@ -3862,16 +3756,16 @@
           <w:color w:val="000000"/>
           <w:sz w:val="20"/>
           <w:szCs w:val="20"/>
-          <w:highlight w:val="yellow"/>
-        </w:rPr>
-      </w:pPr>
-      <w:r>
-        <w:rPr>
-          <w:rFonts w:ascii="Courier New" w:eastAsia="Times New Roman" w:hAnsi="Courier New" w:cs="Courier New"/>
-          <w:color w:val="000000"/>
-          <w:sz w:val="20"/>
-          <w:szCs w:val="20"/>
-          <w:highlight w:val="yellow"/>
+          <w:highlight w:val="green"/>
+        </w:rPr>
+      </w:pPr>
+      <w:r>
+        <w:rPr>
+          <w:rFonts w:ascii="Courier New" w:eastAsia="Times New Roman" w:hAnsi="Courier New" w:cs="Courier New"/>
+          <w:color w:val="000000"/>
+          <w:sz w:val="20"/>
+          <w:szCs w:val="20"/>
+          <w:highlight w:val="green"/>
         </w:rPr>
         <w:t>2. Line 2</w:t>
       </w:r>
@@ -3903,16 +3797,16 @@
           <w:color w:val="000000"/>
           <w:sz w:val="20"/>
           <w:szCs w:val="20"/>
-          <w:highlight w:val="yellow"/>
-        </w:rPr>
-      </w:pPr>
-      <w:r>
-        <w:rPr>
-          <w:rFonts w:ascii="Courier New" w:eastAsia="Times New Roman" w:hAnsi="Courier New" w:cs="Courier New"/>
-          <w:color w:val="000000"/>
-          <w:sz w:val="20"/>
-          <w:szCs w:val="20"/>
-          <w:highlight w:val="yellow"/>
+          <w:highlight w:val="green"/>
+        </w:rPr>
+      </w:pPr>
+      <w:r>
+        <w:rPr>
+          <w:rFonts w:ascii="Courier New" w:eastAsia="Times New Roman" w:hAnsi="Courier New" w:cs="Courier New"/>
+          <w:color w:val="000000"/>
+          <w:sz w:val="20"/>
+          <w:szCs w:val="20"/>
+          <w:highlight w:val="green"/>
         </w:rPr>
         <w:t>3. Line 3</w:t>
       </w:r>
@@ -3944,16 +3838,16 @@
           <w:color w:val="000000"/>
           <w:sz w:val="20"/>
           <w:szCs w:val="20"/>
-          <w:highlight w:val="yellow"/>
-        </w:rPr>
-      </w:pPr>
-      <w:r>
-        <w:rPr>
-          <w:rFonts w:ascii="Courier New" w:eastAsia="Times New Roman" w:hAnsi="Courier New" w:cs="Courier New"/>
-          <w:color w:val="000000"/>
-          <w:sz w:val="20"/>
-          <w:szCs w:val="20"/>
-          <w:highlight w:val="yellow"/>
+          <w:highlight w:val="green"/>
+        </w:rPr>
+      </w:pPr>
+      <w:r>
+        <w:rPr>
+          <w:rFonts w:ascii="Courier New" w:eastAsia="Times New Roman" w:hAnsi="Courier New" w:cs="Courier New"/>
+          <w:color w:val="000000"/>
+          <w:sz w:val="20"/>
+          <w:szCs w:val="20"/>
+          <w:highlight w:val="green"/>
         </w:rPr>
         <w:t>4. Line 4</w:t>
       </w:r>
@@ -3985,16 +3879,16 @@
           <w:color w:val="000000"/>
           <w:sz w:val="20"/>
           <w:szCs w:val="20"/>
-          <w:highlight w:val="yellow"/>
-        </w:rPr>
-      </w:pPr>
-      <w:r>
-        <w:rPr>
-          <w:rFonts w:ascii="Courier New" w:eastAsia="Times New Roman" w:hAnsi="Courier New" w:cs="Courier New"/>
-          <w:color w:val="000000"/>
-          <w:sz w:val="20"/>
-          <w:szCs w:val="20"/>
-          <w:highlight w:val="yellow"/>
+          <w:highlight w:val="green"/>
+        </w:rPr>
+      </w:pPr>
+      <w:r>
+        <w:rPr>
+          <w:rFonts w:ascii="Courier New" w:eastAsia="Times New Roman" w:hAnsi="Courier New" w:cs="Courier New"/>
+          <w:color w:val="000000"/>
+          <w:sz w:val="20"/>
+          <w:szCs w:val="20"/>
+          <w:highlight w:val="green"/>
         </w:rPr>
         <w:t>--&gt;lines</w:t>
       </w:r>
@@ -4026,16 +3920,16 @@
           <w:color w:val="000000"/>
           <w:sz w:val="20"/>
           <w:szCs w:val="20"/>
-          <w:highlight w:val="yellow"/>
-        </w:rPr>
-      </w:pPr>
-      <w:r>
-        <w:rPr>
-          <w:rFonts w:ascii="Courier New" w:eastAsia="Times New Roman" w:hAnsi="Courier New" w:cs="Courier New"/>
-          <w:color w:val="000000"/>
-          <w:sz w:val="20"/>
-          <w:szCs w:val="20"/>
-          <w:highlight w:val="yellow"/>
+          <w:highlight w:val="green"/>
+        </w:rPr>
+      </w:pPr>
+      <w:r>
+        <w:rPr>
+          <w:rFonts w:ascii="Courier New" w:eastAsia="Times New Roman" w:hAnsi="Courier New" w:cs="Courier New"/>
+          <w:color w:val="000000"/>
+          <w:sz w:val="20"/>
+          <w:szCs w:val="20"/>
+          <w:highlight w:val="green"/>
         </w:rPr>
         <w:t>There are 4 lines.</w:t>
       </w:r>
@@ -4067,16 +3961,16 @@
           <w:color w:val="000000"/>
           <w:sz w:val="20"/>
           <w:szCs w:val="20"/>
-          <w:highlight w:val="yellow"/>
-        </w:rPr>
-      </w:pPr>
-      <w:r>
-        <w:rPr>
-          <w:rFonts w:ascii="Courier New" w:eastAsia="Times New Roman" w:hAnsi="Courier New" w:cs="Courier New"/>
-          <w:color w:val="000000"/>
-          <w:sz w:val="20"/>
-          <w:szCs w:val="20"/>
-          <w:highlight w:val="yellow"/>
+          <w:highlight w:val="green"/>
+        </w:rPr>
+      </w:pPr>
+      <w:r>
+        <w:rPr>
+          <w:rFonts w:ascii="Courier New" w:eastAsia="Times New Roman" w:hAnsi="Courier New" w:cs="Courier New"/>
+          <w:color w:val="000000"/>
+          <w:sz w:val="20"/>
+          <w:szCs w:val="20"/>
+          <w:highlight w:val="green"/>
         </w:rPr>
         <w:t>--&gt;line 2</w:t>
       </w:r>
@@ -4108,16 +4002,16 @@
           <w:color w:val="000000"/>
           <w:sz w:val="20"/>
           <w:szCs w:val="20"/>
-          <w:highlight w:val="yellow"/>
-        </w:rPr>
-      </w:pPr>
-      <w:r>
-        <w:rPr>
-          <w:rFonts w:ascii="Courier New" w:eastAsia="Times New Roman" w:hAnsi="Courier New" w:cs="Courier New"/>
-          <w:color w:val="000000"/>
-          <w:sz w:val="20"/>
-          <w:szCs w:val="20"/>
-          <w:highlight w:val="yellow"/>
+          <w:highlight w:val="green"/>
+        </w:rPr>
+      </w:pPr>
+      <w:r>
+        <w:rPr>
+          <w:rFonts w:ascii="Courier New" w:eastAsia="Times New Roman" w:hAnsi="Courier New" w:cs="Courier New"/>
+          <w:color w:val="000000"/>
+          <w:sz w:val="20"/>
+          <w:szCs w:val="20"/>
+          <w:highlight w:val="green"/>
         </w:rPr>
         <w:t>Line 2</w:t>
       </w:r>
@@ -4157,7 +4051,7 @@
           <w:color w:val="000000"/>
           <w:sz w:val="20"/>
           <w:szCs w:val="20"/>
-          <w:highlight w:val="yellow"/>
+          <w:highlight w:val="green"/>
         </w:rPr>
         <w:t>--&gt;quit</w:t>
       </w:r>
@@ -4749,6 +4643,7 @@
           <w:color w:val="000000"/>
           <w:sz w:val="24"/>
           <w:szCs w:val="24"/>
+          <w:highlight w:val="green"/>
         </w:rPr>
       </w:pPr>
       <w:r>
@@ -4988,16 +4883,7 @@
           <w:szCs w:val="24"/>
           <w:highlight w:val="green"/>
         </w:rPr>
-        <w:t xml:space="preserve"> display text with line numbers.</w:t>
-      </w:r>
-      <w:r>
-        <w:rPr>
-          <w:rFonts w:eastAsia="Times New Roman" w:cstheme="minorHAnsi"/>
-          <w:color w:val="000000"/>
-          <w:sz w:val="24"/>
-          <w:szCs w:val="24"/>
-        </w:rPr>
-        <w:t> </w:t>
+        <w:t xml:space="preserve"> display text with line numbers. </w:t>
       </w:r>
     </w:p>
     <w:p>
@@ -5005,11 +4891,13 @@
         <w:pStyle w:val="Heading2"/>
         <w:rPr>
           <w:sz w:val="28"/>
+          <w:highlight w:val="green"/>
         </w:rPr>
       </w:pPr>
       <w:r>
         <w:rPr>
           <w:sz w:val="28"/>
+          <w:highlight w:val="green"/>
         </w:rPr>
         <w:t>Entering new lines of text</w:t>
       </w:r>
@@ -5022,74 +4910,18 @@
           <w:color w:val="000000"/>
           <w:sz w:val="24"/>
           <w:szCs w:val="24"/>
-        </w:rPr>
-      </w:pPr>
-      <w:r>
-        <w:rPr>
-          <w:rFonts w:eastAsia="Times New Roman" w:cstheme="minorHAnsi"/>
-          <w:color w:val="000000"/>
-          <w:sz w:val="24"/>
-          <w:szCs w:val="24"/>
-          <w:highlight w:val="yellow"/>
-        </w:rPr>
-        <w:t>New lines can be added in two ways</w:t>
-      </w:r>
-      <w:r>
-        <w:rPr>
-          <w:rFonts w:eastAsia="Times New Roman" w:cstheme="minorHAnsi"/>
-          <w:color w:val="000000"/>
-          <w:sz w:val="24"/>
-          <w:szCs w:val="24"/>
-        </w:rPr>
-        <w:t xml:space="preserve">: </w:t>
-      </w:r>
-      <w:r>
-        <w:rPr>
-          <w:rFonts w:eastAsia="Times New Roman" w:cstheme="minorHAnsi"/>
-          <w:color w:val="000000"/>
-          <w:sz w:val="24"/>
-          <w:szCs w:val="24"/>
-          <w:highlight w:val="green"/>
-        </w:rPr>
-        <w:t>append to the end of document</w:t>
-      </w:r>
-      <w:r>
-        <w:rPr>
-          <w:rFonts w:eastAsia="Times New Roman" w:cstheme="minorHAnsi"/>
-          <w:color w:val="000000"/>
-          <w:sz w:val="24"/>
-          <w:szCs w:val="24"/>
-        </w:rPr>
-        <w:t xml:space="preserve"> </w:t>
-      </w:r>
-      <w:r>
-        <w:rPr>
-          <w:rFonts w:eastAsia="Times New Roman" w:cstheme="minorHAnsi"/>
-          <w:color w:val="000000"/>
-          <w:sz w:val="24"/>
-          <w:szCs w:val="24"/>
-          <w:highlight w:val="yellow"/>
-        </w:rPr>
-        <w:t>or insert to the specified line</w:t>
-      </w:r>
-      <w:r>
-        <w:rPr>
-          <w:rFonts w:eastAsia="Times New Roman" w:cstheme="minorHAnsi"/>
-          <w:color w:val="000000"/>
-          <w:sz w:val="24"/>
-          <w:szCs w:val="24"/>
-        </w:rPr>
-        <w:t xml:space="preserve">. </w:t>
-      </w:r>
-      <w:r>
-        <w:rPr>
-          <w:rFonts w:eastAsia="Times New Roman" w:cstheme="minorHAnsi"/>
-          <w:color w:val="000000"/>
-          <w:sz w:val="24"/>
-          <w:szCs w:val="24"/>
-          <w:highlight w:val="green"/>
-        </w:rPr>
-        <w:t xml:space="preserve">Command </w:t>
+          <w:highlight w:val="green"/>
+        </w:rPr>
+      </w:pPr>
+      <w:r>
+        <w:rPr>
+          <w:rFonts w:eastAsia="Times New Roman" w:cstheme="minorHAnsi"/>
+          <w:color w:val="000000"/>
+          <w:sz w:val="24"/>
+          <w:szCs w:val="24"/>
+          <w:highlight w:val="green"/>
+        </w:rPr>
+        <w:t xml:space="preserve">New lines can be added in two ways: append to the end of document or insert to the specified line. Command </w:t>
       </w:r>
       <w:r>
         <w:rPr>
@@ -5110,26 +4942,7 @@
           <w:szCs w:val="24"/>
           <w:highlight w:val="green"/>
         </w:rPr>
-        <w:t xml:space="preserve"> will append the new line to the end of the document, it will prompt user to type a line</w:t>
-      </w:r>
-      <w:r>
-        <w:rPr>
-          <w:rFonts w:eastAsia="Times New Roman" w:cstheme="minorHAnsi"/>
-          <w:color w:val="000000"/>
-          <w:sz w:val="24"/>
-          <w:szCs w:val="24"/>
-        </w:rPr>
-        <w:t xml:space="preserve">. </w:t>
-      </w:r>
-      <w:r>
-        <w:rPr>
-          <w:rFonts w:eastAsia="Times New Roman" w:cstheme="minorHAnsi"/>
-          <w:color w:val="000000"/>
-          <w:sz w:val="24"/>
-          <w:szCs w:val="24"/>
-          <w:highlight w:val="yellow"/>
-        </w:rPr>
-        <w:t xml:space="preserve">Command </w:t>
+        <w:t xml:space="preserve"> will append the new line to the end of the document, it will prompt user to type a line. Command </w:t>
       </w:r>
       <w:proofErr w:type="spellStart"/>
       <w:r>
@@ -5139,7 +4952,7 @@
           <w:color w:val="000000"/>
           <w:sz w:val="24"/>
           <w:szCs w:val="24"/>
-          <w:highlight w:val="yellow"/>
+          <w:highlight w:val="green"/>
         </w:rPr>
         <w:t>i</w:t>
       </w:r>
@@ -5151,7 +4964,7 @@
           <w:color w:val="000000"/>
           <w:sz w:val="24"/>
           <w:szCs w:val="24"/>
-          <w:highlight w:val="yellow"/>
+          <w:highlight w:val="green"/>
         </w:rPr>
         <w:t xml:space="preserve"> n</w:t>
       </w:r>
@@ -5161,18 +4974,9 @@
           <w:color w:val="000000"/>
           <w:sz w:val="24"/>
           <w:szCs w:val="24"/>
-          <w:highlight w:val="yellow"/>
-        </w:rPr>
-        <w:t xml:space="preserve"> will insert a new line to the nth line</w:t>
-      </w:r>
-      <w:r>
-        <w:rPr>
-          <w:rFonts w:eastAsia="Times New Roman" w:cstheme="minorHAnsi"/>
-          <w:color w:val="000000"/>
-          <w:sz w:val="24"/>
-          <w:szCs w:val="24"/>
-        </w:rPr>
-        <w:t>.</w:t>
+          <w:highlight w:val="green"/>
+        </w:rPr>
+        <w:t xml:space="preserve"> will insert a new line to the nth line.</w:t>
       </w:r>
     </w:p>
     <w:p>
@@ -5183,16 +4987,16 @@
           <w:color w:val="000000"/>
           <w:sz w:val="24"/>
           <w:szCs w:val="24"/>
-          <w:highlight w:val="yellow"/>
-        </w:rPr>
-      </w:pPr>
-      <w:r>
-        <w:rPr>
-          <w:rFonts w:eastAsia="Times New Roman" w:cstheme="minorHAnsi"/>
-          <w:color w:val="000000"/>
-          <w:sz w:val="24"/>
-          <w:szCs w:val="24"/>
-          <w:highlight w:val="yellow"/>
+          <w:highlight w:val="green"/>
+        </w:rPr>
+      </w:pPr>
+      <w:r>
+        <w:rPr>
+          <w:rFonts w:eastAsia="Times New Roman" w:cstheme="minorHAnsi"/>
+          <w:color w:val="000000"/>
+          <w:sz w:val="24"/>
+          <w:szCs w:val="24"/>
+          <w:highlight w:val="green"/>
         </w:rPr>
         <w:t>Examples:</w:t>
       </w:r>
@@ -5224,16 +5028,16 @@
           <w:color w:val="000000"/>
           <w:sz w:val="20"/>
           <w:szCs w:val="20"/>
-          <w:highlight w:val="yellow"/>
-        </w:rPr>
-      </w:pPr>
-      <w:r>
-        <w:rPr>
-          <w:rFonts w:ascii="Courier New" w:eastAsia="Times New Roman" w:hAnsi="Courier New" w:cs="Courier New"/>
-          <w:color w:val="000000"/>
-          <w:sz w:val="20"/>
-          <w:szCs w:val="20"/>
-          <w:highlight w:val="yellow"/>
+          <w:highlight w:val="green"/>
+        </w:rPr>
+      </w:pPr>
+      <w:r>
+        <w:rPr>
+          <w:rFonts w:ascii="Courier New" w:eastAsia="Times New Roman" w:hAnsi="Courier New" w:cs="Courier New"/>
+          <w:color w:val="000000"/>
+          <w:sz w:val="20"/>
+          <w:szCs w:val="20"/>
+          <w:highlight w:val="green"/>
         </w:rPr>
         <w:t>-&gt;</w:t>
       </w:r>
@@ -5243,7 +5047,7 @@
           <w:color w:val="000000"/>
           <w:sz w:val="20"/>
           <w:szCs w:val="20"/>
-          <w:highlight w:val="yellow"/>
+          <w:highlight w:val="green"/>
         </w:rPr>
         <w:t>a</w:t>
       </w:r>
@@ -5275,16 +5079,16 @@
           <w:color w:val="000000"/>
           <w:sz w:val="20"/>
           <w:szCs w:val="20"/>
-          <w:highlight w:val="yellow"/>
-        </w:rPr>
-      </w:pPr>
-      <w:r>
-        <w:rPr>
-          <w:rFonts w:ascii="Courier New" w:eastAsia="Times New Roman" w:hAnsi="Courier New" w:cs="Courier New"/>
-          <w:color w:val="000000"/>
-          <w:sz w:val="20"/>
-          <w:szCs w:val="20"/>
-          <w:highlight w:val="yellow"/>
+          <w:highlight w:val="green"/>
+        </w:rPr>
+      </w:pPr>
+      <w:r>
+        <w:rPr>
+          <w:rFonts w:ascii="Courier New" w:eastAsia="Times New Roman" w:hAnsi="Courier New" w:cs="Courier New"/>
+          <w:color w:val="000000"/>
+          <w:sz w:val="20"/>
+          <w:szCs w:val="20"/>
+          <w:highlight w:val="green"/>
         </w:rPr>
         <w:t>Type a line:</w:t>
       </w:r>
@@ -5316,16 +5120,16 @@
           <w:color w:val="000000"/>
           <w:sz w:val="20"/>
           <w:szCs w:val="20"/>
-          <w:highlight w:val="yellow"/>
-        </w:rPr>
-      </w:pPr>
-      <w:r>
-        <w:rPr>
-          <w:rFonts w:ascii="Courier New" w:eastAsia="Times New Roman" w:hAnsi="Courier New" w:cs="Courier New"/>
-          <w:color w:val="000000"/>
-          <w:sz w:val="20"/>
-          <w:szCs w:val="20"/>
-          <w:highlight w:val="yellow"/>
+          <w:highlight w:val="green"/>
+        </w:rPr>
+      </w:pPr>
+      <w:r>
+        <w:rPr>
+          <w:rFonts w:ascii="Courier New" w:eastAsia="Times New Roman" w:hAnsi="Courier New" w:cs="Courier New"/>
+          <w:color w:val="000000"/>
+          <w:sz w:val="20"/>
+          <w:szCs w:val="20"/>
+          <w:highlight w:val="green"/>
         </w:rPr>
         <w:t>Hello line editor</w:t>
       </w:r>
@@ -5357,16 +5161,16 @@
           <w:color w:val="000000"/>
           <w:sz w:val="20"/>
           <w:szCs w:val="20"/>
-          <w:highlight w:val="yellow"/>
-        </w:rPr>
-      </w:pPr>
-      <w:r>
-        <w:rPr>
-          <w:rFonts w:ascii="Courier New" w:eastAsia="Times New Roman" w:hAnsi="Courier New" w:cs="Courier New"/>
-          <w:color w:val="000000"/>
-          <w:sz w:val="20"/>
-          <w:szCs w:val="20"/>
-          <w:highlight w:val="yellow"/>
+          <w:highlight w:val="green"/>
+        </w:rPr>
+      </w:pPr>
+      <w:r>
+        <w:rPr>
+          <w:rFonts w:ascii="Courier New" w:eastAsia="Times New Roman" w:hAnsi="Courier New" w:cs="Courier New"/>
+          <w:color w:val="000000"/>
+          <w:sz w:val="20"/>
+          <w:szCs w:val="20"/>
+          <w:highlight w:val="green"/>
         </w:rPr>
         <w:t>-&gt;p</w:t>
       </w:r>
@@ -5398,16 +5202,16 @@
           <w:color w:val="000000"/>
           <w:sz w:val="20"/>
           <w:szCs w:val="20"/>
-          <w:highlight w:val="yellow"/>
-        </w:rPr>
-      </w:pPr>
-      <w:r>
-        <w:rPr>
-          <w:rFonts w:ascii="Courier New" w:eastAsia="Times New Roman" w:hAnsi="Courier New" w:cs="Courier New"/>
-          <w:color w:val="000000"/>
-          <w:sz w:val="20"/>
-          <w:szCs w:val="20"/>
-          <w:highlight w:val="yellow"/>
+          <w:highlight w:val="green"/>
+        </w:rPr>
+      </w:pPr>
+      <w:r>
+        <w:rPr>
+          <w:rFonts w:ascii="Courier New" w:eastAsia="Times New Roman" w:hAnsi="Courier New" w:cs="Courier New"/>
+          <w:color w:val="000000"/>
+          <w:sz w:val="20"/>
+          <w:szCs w:val="20"/>
+          <w:highlight w:val="green"/>
         </w:rPr>
         <w:t>1. line 1</w:t>
       </w:r>
@@ -5439,16 +5243,16 @@
           <w:color w:val="000000"/>
           <w:sz w:val="20"/>
           <w:szCs w:val="20"/>
-          <w:highlight w:val="yellow"/>
-        </w:rPr>
-      </w:pPr>
-      <w:r>
-        <w:rPr>
-          <w:rFonts w:ascii="Courier New" w:eastAsia="Times New Roman" w:hAnsi="Courier New" w:cs="Courier New"/>
-          <w:color w:val="000000"/>
-          <w:sz w:val="20"/>
-          <w:szCs w:val="20"/>
-          <w:highlight w:val="yellow"/>
+          <w:highlight w:val="green"/>
+        </w:rPr>
+      </w:pPr>
+      <w:r>
+        <w:rPr>
+          <w:rFonts w:ascii="Courier New" w:eastAsia="Times New Roman" w:hAnsi="Courier New" w:cs="Courier New"/>
+          <w:color w:val="000000"/>
+          <w:sz w:val="20"/>
+          <w:szCs w:val="20"/>
+          <w:highlight w:val="green"/>
         </w:rPr>
         <w:t>2. Hello line editor</w:t>
       </w:r>
@@ -5480,16 +5284,16 @@
           <w:color w:val="000000"/>
           <w:sz w:val="20"/>
           <w:szCs w:val="20"/>
-          <w:highlight w:val="yellow"/>
-        </w:rPr>
-      </w:pPr>
-      <w:r>
-        <w:rPr>
-          <w:rFonts w:ascii="Courier New" w:eastAsia="Times New Roman" w:hAnsi="Courier New" w:cs="Courier New"/>
-          <w:color w:val="000000"/>
-          <w:sz w:val="20"/>
-          <w:szCs w:val="20"/>
-          <w:highlight w:val="yellow"/>
+          <w:highlight w:val="green"/>
+        </w:rPr>
+      </w:pPr>
+      <w:r>
+        <w:rPr>
+          <w:rFonts w:ascii="Courier New" w:eastAsia="Times New Roman" w:hAnsi="Courier New" w:cs="Courier New"/>
+          <w:color w:val="000000"/>
+          <w:sz w:val="20"/>
+          <w:szCs w:val="20"/>
+          <w:highlight w:val="green"/>
         </w:rPr>
         <w:t>-&gt;</w:t>
       </w:r>
@@ -5500,7 +5304,7 @@
           <w:color w:val="000000"/>
           <w:sz w:val="20"/>
           <w:szCs w:val="20"/>
-          <w:highlight w:val="yellow"/>
+          <w:highlight w:val="green"/>
         </w:rPr>
         <w:t>i</w:t>
       </w:r>
@@ -5511,7 +5315,7 @@
           <w:color w:val="000000"/>
           <w:sz w:val="20"/>
           <w:szCs w:val="20"/>
-          <w:highlight w:val="yellow"/>
+          <w:highlight w:val="green"/>
         </w:rPr>
         <w:t xml:space="preserve"> 2</w:t>
       </w:r>
@@ -5543,16 +5347,16 @@
           <w:color w:val="000000"/>
           <w:sz w:val="20"/>
           <w:szCs w:val="20"/>
-          <w:highlight w:val="yellow"/>
-        </w:rPr>
-      </w:pPr>
-      <w:r>
-        <w:rPr>
-          <w:rFonts w:ascii="Courier New" w:eastAsia="Times New Roman" w:hAnsi="Courier New" w:cs="Courier New"/>
-          <w:color w:val="000000"/>
-          <w:sz w:val="20"/>
-          <w:szCs w:val="20"/>
-          <w:highlight w:val="yellow"/>
+          <w:highlight w:val="green"/>
+        </w:rPr>
+      </w:pPr>
+      <w:r>
+        <w:rPr>
+          <w:rFonts w:ascii="Courier New" w:eastAsia="Times New Roman" w:hAnsi="Courier New" w:cs="Courier New"/>
+          <w:color w:val="000000"/>
+          <w:sz w:val="20"/>
+          <w:szCs w:val="20"/>
+          <w:highlight w:val="green"/>
         </w:rPr>
         <w:t>Type a line:</w:t>
       </w:r>
@@ -5584,16 +5388,16 @@
           <w:color w:val="000000"/>
           <w:sz w:val="20"/>
           <w:szCs w:val="20"/>
-          <w:highlight w:val="yellow"/>
-        </w:rPr>
-      </w:pPr>
-      <w:r>
-        <w:rPr>
-          <w:rFonts w:ascii="Courier New" w:eastAsia="Times New Roman" w:hAnsi="Courier New" w:cs="Courier New"/>
-          <w:color w:val="000000"/>
-          <w:sz w:val="20"/>
-          <w:szCs w:val="20"/>
-          <w:highlight w:val="yellow"/>
+          <w:highlight w:val="green"/>
+        </w:rPr>
+      </w:pPr>
+      <w:r>
+        <w:rPr>
+          <w:rFonts w:ascii="Courier New" w:eastAsia="Times New Roman" w:hAnsi="Courier New" w:cs="Courier New"/>
+          <w:color w:val="000000"/>
+          <w:sz w:val="20"/>
+          <w:szCs w:val="20"/>
+          <w:highlight w:val="green"/>
         </w:rPr>
         <w:t>Line 2</w:t>
       </w:r>
@@ -5625,16 +5429,16 @@
           <w:color w:val="000000"/>
           <w:sz w:val="20"/>
           <w:szCs w:val="20"/>
-          <w:highlight w:val="yellow"/>
-        </w:rPr>
-      </w:pPr>
-      <w:r>
-        <w:rPr>
-          <w:rFonts w:ascii="Courier New" w:eastAsia="Times New Roman" w:hAnsi="Courier New" w:cs="Courier New"/>
-          <w:color w:val="000000"/>
-          <w:sz w:val="20"/>
-          <w:szCs w:val="20"/>
-          <w:highlight w:val="yellow"/>
+          <w:highlight w:val="green"/>
+        </w:rPr>
+      </w:pPr>
+      <w:r>
+        <w:rPr>
+          <w:rFonts w:ascii="Courier New" w:eastAsia="Times New Roman" w:hAnsi="Courier New" w:cs="Courier New"/>
+          <w:color w:val="000000"/>
+          <w:sz w:val="20"/>
+          <w:szCs w:val="20"/>
+          <w:highlight w:val="green"/>
         </w:rPr>
         <w:t>-&gt;p</w:t>
       </w:r>
@@ -5666,16 +5470,16 @@
           <w:color w:val="000000"/>
           <w:sz w:val="20"/>
           <w:szCs w:val="20"/>
-          <w:highlight w:val="yellow"/>
-        </w:rPr>
-      </w:pPr>
-      <w:r>
-        <w:rPr>
-          <w:rFonts w:ascii="Courier New" w:eastAsia="Times New Roman" w:hAnsi="Courier New" w:cs="Courier New"/>
-          <w:color w:val="000000"/>
-          <w:sz w:val="20"/>
-          <w:szCs w:val="20"/>
-          <w:highlight w:val="yellow"/>
+          <w:highlight w:val="green"/>
+        </w:rPr>
+      </w:pPr>
+      <w:r>
+        <w:rPr>
+          <w:rFonts w:ascii="Courier New" w:eastAsia="Times New Roman" w:hAnsi="Courier New" w:cs="Courier New"/>
+          <w:color w:val="000000"/>
+          <w:sz w:val="20"/>
+          <w:szCs w:val="20"/>
+          <w:highlight w:val="green"/>
         </w:rPr>
         <w:t>1. line 1</w:t>
       </w:r>
@@ -5707,16 +5511,16 @@
           <w:color w:val="000000"/>
           <w:sz w:val="20"/>
           <w:szCs w:val="20"/>
-          <w:highlight w:val="yellow"/>
-        </w:rPr>
-      </w:pPr>
-      <w:r>
-        <w:rPr>
-          <w:rFonts w:ascii="Courier New" w:eastAsia="Times New Roman" w:hAnsi="Courier New" w:cs="Courier New"/>
-          <w:color w:val="000000"/>
-          <w:sz w:val="20"/>
-          <w:szCs w:val="20"/>
-          <w:highlight w:val="yellow"/>
+          <w:highlight w:val="green"/>
+        </w:rPr>
+      </w:pPr>
+      <w:r>
+        <w:rPr>
+          <w:rFonts w:ascii="Courier New" w:eastAsia="Times New Roman" w:hAnsi="Courier New" w:cs="Courier New"/>
+          <w:color w:val="000000"/>
+          <w:sz w:val="20"/>
+          <w:szCs w:val="20"/>
+          <w:highlight w:val="green"/>
         </w:rPr>
         <w:t>2. line 2</w:t>
       </w:r>
@@ -5748,16 +5552,16 @@
           <w:color w:val="000000"/>
           <w:sz w:val="20"/>
           <w:szCs w:val="20"/>
-          <w:highlight w:val="yellow"/>
-        </w:rPr>
-      </w:pPr>
-      <w:r>
-        <w:rPr>
-          <w:rFonts w:ascii="Courier New" w:eastAsia="Times New Roman" w:hAnsi="Courier New" w:cs="Courier New"/>
-          <w:color w:val="000000"/>
-          <w:sz w:val="20"/>
-          <w:szCs w:val="20"/>
-          <w:highlight w:val="yellow"/>
+          <w:highlight w:val="green"/>
+        </w:rPr>
+      </w:pPr>
+      <w:r>
+        <w:rPr>
+          <w:rFonts w:ascii="Courier New" w:eastAsia="Times New Roman" w:hAnsi="Courier New" w:cs="Courier New"/>
+          <w:color w:val="000000"/>
+          <w:sz w:val="20"/>
+          <w:szCs w:val="20"/>
+          <w:highlight w:val="green"/>
         </w:rPr>
         <w:t>3. Hello line editor</w:t>
       </w:r>
@@ -5797,7 +5601,7 @@
           <w:color w:val="000000"/>
           <w:sz w:val="20"/>
           <w:szCs w:val="20"/>
-          <w:highlight w:val="yellow"/>
+          <w:highlight w:val="green"/>
         </w:rPr>
         <w:t>-&gt;</w:t>
       </w:r>
@@ -6194,26 +5998,27 @@
         <w:pStyle w:val="Heading2"/>
         <w:rPr>
           <w:sz w:val="28"/>
+          <w:highlight w:val="green"/>
         </w:rPr>
       </w:pPr>
       <w:r>
         <w:rPr>
           <w:sz w:val="28"/>
-          <w:highlight w:val="yellow"/>
+          <w:highlight w:val="green"/>
         </w:rPr>
         <w:t xml:space="preserve">Deleting </w:t>
       </w:r>
       <w:r>
         <w:rPr>
           <w:sz w:val="28"/>
-          <w:highlight w:val="yellow"/>
+          <w:highlight w:val="green"/>
         </w:rPr>
         <w:t xml:space="preserve">a </w:t>
       </w:r>
       <w:r>
         <w:rPr>
           <w:sz w:val="28"/>
-          <w:highlight w:val="yellow"/>
+          <w:highlight w:val="green"/>
         </w:rPr>
         <w:t>line or all lines in the editor</w:t>
       </w:r>
@@ -6226,15 +6031,16 @@
           <w:color w:val="000000"/>
           <w:sz w:val="24"/>
           <w:szCs w:val="24"/>
-        </w:rPr>
-      </w:pPr>
-      <w:r>
-        <w:rPr>
-          <w:rFonts w:eastAsia="Times New Roman" w:cstheme="minorHAnsi"/>
-          <w:color w:val="000000"/>
-          <w:sz w:val="24"/>
-          <w:szCs w:val="24"/>
-          <w:highlight w:val="yellow"/>
+          <w:highlight w:val="green"/>
+        </w:rPr>
+      </w:pPr>
+      <w:r>
+        <w:rPr>
+          <w:rFonts w:eastAsia="Times New Roman" w:cstheme="minorHAnsi"/>
+          <w:color w:val="000000"/>
+          <w:sz w:val="24"/>
+          <w:szCs w:val="24"/>
+          <w:highlight w:val="green"/>
         </w:rPr>
         <w:t xml:space="preserve">To delete a single line, use command </w:t>
       </w:r>
@@ -6245,7 +6051,7 @@
           <w:color w:val="000000"/>
           <w:sz w:val="24"/>
           <w:szCs w:val="24"/>
-          <w:highlight w:val="yellow"/>
+          <w:highlight w:val="green"/>
         </w:rPr>
         <w:t>del n</w:t>
       </w:r>
@@ -6255,28 +6061,124 @@
           <w:color w:val="000000"/>
           <w:sz w:val="24"/>
           <w:szCs w:val="24"/>
-          <w:highlight w:val="yellow"/>
-        </w:rPr>
-        <w:t>, it will delete nth line from the editor</w:t>
-      </w:r>
-      <w:r>
-        <w:rPr>
-          <w:rFonts w:eastAsia="Times New Roman" w:cstheme="minorHAnsi"/>
-          <w:color w:val="000000"/>
-          <w:sz w:val="24"/>
-          <w:szCs w:val="24"/>
+          <w:highlight w:val="green"/>
+        </w:rPr>
+        <w:t xml:space="preserve">, it will delete nth line from the editor. You may delete all lines in the editor with the command </w:t>
+      </w:r>
+      <w:proofErr w:type="spellStart"/>
+      <w:r>
+        <w:rPr>
+          <w:rFonts w:eastAsia="Times New Roman" w:cstheme="minorHAnsi"/>
+          <w:b/>
+          <w:color w:val="000000"/>
+          <w:sz w:val="24"/>
+          <w:szCs w:val="24"/>
+          <w:highlight w:val="green"/>
+        </w:rPr>
+        <w:t>cls</w:t>
+      </w:r>
+      <w:proofErr w:type="spellEnd"/>
+      <w:r>
+        <w:rPr>
+          <w:rFonts w:eastAsia="Times New Roman" w:cstheme="minorHAnsi"/>
+          <w:color w:val="000000"/>
+          <w:sz w:val="24"/>
+          <w:szCs w:val="24"/>
+          <w:highlight w:val="green"/>
         </w:rPr>
         <w:t xml:space="preserve">. </w:t>
       </w:r>
-      <w:r>
-        <w:rPr>
-          <w:rFonts w:eastAsia="Times New Roman" w:cstheme="minorHAnsi"/>
-          <w:color w:val="000000"/>
-          <w:sz w:val="24"/>
-          <w:szCs w:val="24"/>
-          <w:highlight w:val="green"/>
-        </w:rPr>
-        <w:t xml:space="preserve">You may delete all lines in the editor with the command </w:t>
+    </w:p>
+    <w:p>
+      <w:pPr>
+        <w:pStyle w:val="Heading2"/>
+        <w:rPr>
+          <w:sz w:val="28"/>
+          <w:highlight w:val="green"/>
+        </w:rPr>
+      </w:pPr>
+      <w:r>
+        <w:rPr>
+          <w:sz w:val="28"/>
+          <w:highlight w:val="green"/>
+        </w:rPr>
+        <w:t>Replac</w:t>
+      </w:r>
+      <w:r>
+        <w:rPr>
+          <w:sz w:val="28"/>
+          <w:highlight w:val="green"/>
+        </w:rPr>
+        <w:t>ing</w:t>
+      </w:r>
+      <w:r>
+        <w:rPr>
+          <w:sz w:val="28"/>
+          <w:highlight w:val="green"/>
+        </w:rPr>
+        <w:t xml:space="preserve"> words</w:t>
+      </w:r>
+    </w:p>
+    <w:p>
+      <w:pPr>
+        <w:spacing w:before="100" w:beforeAutospacing="1" w:after="100" w:afterAutospacing="1" w:line="240" w:lineRule="auto"/>
+        <w:rPr>
+          <w:rFonts w:eastAsia="Times New Roman" w:cstheme="minorHAnsi"/>
+          <w:color w:val="000000"/>
+          <w:sz w:val="24"/>
+          <w:szCs w:val="24"/>
+        </w:rPr>
+      </w:pPr>
+      <w:r>
+        <w:rPr>
+          <w:rFonts w:eastAsia="Times New Roman" w:cstheme="minorHAnsi"/>
+          <w:color w:val="000000"/>
+          <w:sz w:val="24"/>
+          <w:szCs w:val="24"/>
+          <w:highlight w:val="green"/>
+        </w:rPr>
+        <w:t>To</w:t>
+      </w:r>
+      <w:r>
+        <w:rPr>
+          <w:rFonts w:eastAsia="Times New Roman" w:cstheme="minorHAnsi"/>
+          <w:color w:val="000000"/>
+          <w:sz w:val="24"/>
+          <w:szCs w:val="24"/>
+          <w:highlight w:val="green"/>
+        </w:rPr>
+        <w:t xml:space="preserve"> replace a word with another one</w:t>
+      </w:r>
+      <w:r>
+        <w:rPr>
+          <w:rFonts w:eastAsia="Times New Roman" w:cstheme="minorHAnsi"/>
+          <w:color w:val="000000"/>
+          <w:sz w:val="24"/>
+          <w:szCs w:val="24"/>
+          <w:highlight w:val="green"/>
+        </w:rPr>
+        <w:t>, use</w:t>
+      </w:r>
+      <w:r>
+        <w:rPr>
+          <w:rFonts w:eastAsia="Times New Roman" w:cstheme="minorHAnsi"/>
+          <w:color w:val="000000"/>
+          <w:sz w:val="24"/>
+          <w:szCs w:val="24"/>
+          <w:highlight w:val="green"/>
+        </w:rPr>
+        <w:t xml:space="preserve"> command </w:t>
+      </w:r>
+      <w:r>
+        <w:rPr>
+          <w:rFonts w:eastAsia="Times New Roman" w:cstheme="minorHAnsi"/>
+          <w:b/>
+          <w:color w:val="000000"/>
+          <w:sz w:val="24"/>
+          <w:szCs w:val="24"/>
+          <w:highlight w:val="green"/>
+        </w:rPr>
+        <w:t xml:space="preserve">rep </w:t>
       </w:r>
       <w:proofErr w:type="spellStart"/>
       <w:r>
@@ -6288,108 +6190,41 @@
           <w:szCs w:val="24"/>
           <w:highlight w:val="green"/>
         </w:rPr>
-        <w:t>cls</w:t>
+        <w:t>or</w:t>
+      </w:r>
+      <w:r>
+        <w:rPr>
+          <w:rFonts w:eastAsia="Times New Roman" w:cstheme="minorHAnsi"/>
+          <w:b/>
+          <w:color w:val="000000"/>
+          <w:sz w:val="24"/>
+          <w:szCs w:val="24"/>
+          <w:highlight w:val="green"/>
+        </w:rPr>
+        <w:t>i</w:t>
+      </w:r>
+      <w:r>
+        <w:rPr>
+          <w:rFonts w:eastAsia="Times New Roman" w:cstheme="minorHAnsi"/>
+          <w:b/>
+          <w:color w:val="000000"/>
+          <w:sz w:val="24"/>
+          <w:szCs w:val="24"/>
+          <w:highlight w:val="green"/>
+        </w:rPr>
+        <w:t>ginalWord</w:t>
       </w:r>
       <w:proofErr w:type="spellEnd"/>
       <w:r>
         <w:rPr>
           <w:rFonts w:eastAsia="Times New Roman" w:cstheme="minorHAnsi"/>
-          <w:color w:val="000000"/>
-          <w:sz w:val="24"/>
-          <w:szCs w:val="24"/>
-        </w:rPr>
-        <w:t xml:space="preserve">. </w:t>
-      </w:r>
-    </w:p>
-    <w:p>
-      <w:pPr>
-        <w:pStyle w:val="Heading2"/>
-        <w:rPr>
-          <w:sz w:val="28"/>
-        </w:rPr>
-      </w:pPr>
-      <w:r>
-        <w:rPr>
-          <w:sz w:val="28"/>
-          <w:highlight w:val="yellow"/>
-        </w:rPr>
-        <w:t>Replac</w:t>
-      </w:r>
-      <w:r>
-        <w:rPr>
-          <w:sz w:val="28"/>
-          <w:highlight w:val="yellow"/>
-        </w:rPr>
-        <w:t>ing</w:t>
-      </w:r>
-      <w:r>
-        <w:rPr>
-          <w:sz w:val="28"/>
-          <w:highlight w:val="yellow"/>
-        </w:rPr>
-        <w:t xml:space="preserve"> words</w:t>
-      </w:r>
-    </w:p>
-    <w:p>
-      <w:pPr>
-        <w:spacing w:before="100" w:beforeAutospacing="1" w:after="100" w:afterAutospacing="1" w:line="240" w:lineRule="auto"/>
-        <w:rPr>
-          <w:rFonts w:eastAsia="Times New Roman" w:cstheme="minorHAnsi"/>
-          <w:color w:val="000000"/>
-          <w:sz w:val="24"/>
-          <w:szCs w:val="24"/>
-        </w:rPr>
-      </w:pPr>
-      <w:r>
-        <w:rPr>
-          <w:rFonts w:eastAsia="Times New Roman" w:cstheme="minorHAnsi"/>
-          <w:color w:val="000000"/>
-          <w:sz w:val="24"/>
-          <w:szCs w:val="24"/>
-          <w:highlight w:val="yellow"/>
-        </w:rPr>
-        <w:t>To</w:t>
-      </w:r>
-      <w:r>
-        <w:rPr>
-          <w:rFonts w:eastAsia="Times New Roman" w:cstheme="minorHAnsi"/>
-          <w:color w:val="000000"/>
-          <w:sz w:val="24"/>
-          <w:szCs w:val="24"/>
-          <w:highlight w:val="yellow"/>
-        </w:rPr>
-        <w:t xml:space="preserve"> replace a word with another one</w:t>
-      </w:r>
-      <w:r>
-        <w:rPr>
-          <w:rFonts w:eastAsia="Times New Roman" w:cstheme="minorHAnsi"/>
-          <w:color w:val="000000"/>
-          <w:sz w:val="24"/>
-          <w:szCs w:val="24"/>
-          <w:highlight w:val="yellow"/>
-        </w:rPr>
-        <w:t>, use</w:t>
-      </w:r>
-      <w:r>
-        <w:rPr>
-          <w:rFonts w:eastAsia="Times New Roman" w:cstheme="minorHAnsi"/>
-          <w:color w:val="000000"/>
-          <w:sz w:val="24"/>
-          <w:szCs w:val="24"/>
-          <w:highlight w:val="yellow"/>
-        </w:rPr>
-        <w:t xml:space="preserve"> command </w:t>
-      </w:r>
-      <w:r>
-        <w:rPr>
-          <w:rFonts w:eastAsia="Times New Roman" w:cstheme="minorHAnsi"/>
           <w:b/>
           <w:color w:val="000000"/>
           <w:sz w:val="24"/>
           <w:szCs w:val="24"/>
-          <w:highlight w:val="yellow"/>
-        </w:rPr>
-        <w:t xml:space="preserve">rep </w:t>
+          <w:highlight w:val="green"/>
+        </w:rPr>
+        <w:t xml:space="preserve"> </w:t>
       </w:r>
       <w:proofErr w:type="spellStart"/>
       <w:r>
@@ -6399,64 +6234,18 @@
           <w:color w:val="000000"/>
           <w:sz w:val="24"/>
           <w:szCs w:val="24"/>
-          <w:highlight w:val="yellow"/>
-        </w:rPr>
-        <w:t>or</w:t>
-      </w:r>
-      <w:r>
-        <w:rPr>
-          <w:rFonts w:eastAsia="Times New Roman" w:cstheme="minorHAnsi"/>
-          <w:b/>
-          <w:color w:val="000000"/>
-          <w:sz w:val="24"/>
-          <w:szCs w:val="24"/>
-          <w:highlight w:val="yellow"/>
-        </w:rPr>
-        <w:t>i</w:t>
-      </w:r>
-      <w:r>
-        <w:rPr>
-          <w:rFonts w:eastAsia="Times New Roman" w:cstheme="minorHAnsi"/>
-          <w:b/>
-          <w:color w:val="000000"/>
-          <w:sz w:val="24"/>
-          <w:szCs w:val="24"/>
-          <w:highlight w:val="yellow"/>
-        </w:rPr>
-        <w:t>ginalWord</w:t>
+          <w:highlight w:val="green"/>
+        </w:rPr>
+        <w:t>newWord</w:t>
       </w:r>
       <w:proofErr w:type="spellEnd"/>
       <w:r>
         <w:rPr>
           <w:rFonts w:eastAsia="Times New Roman" w:cstheme="minorHAnsi"/>
-          <w:b/>
-          <w:color w:val="000000"/>
-          <w:sz w:val="24"/>
-          <w:szCs w:val="24"/>
-          <w:highlight w:val="yellow"/>
-        </w:rPr>
-        <w:t xml:space="preserve"> </w:t>
-      </w:r>
-      <w:proofErr w:type="spellStart"/>
-      <w:r>
-        <w:rPr>
-          <w:rFonts w:eastAsia="Times New Roman" w:cstheme="minorHAnsi"/>
-          <w:b/>
-          <w:color w:val="000000"/>
-          <w:sz w:val="24"/>
-          <w:szCs w:val="24"/>
-          <w:highlight w:val="yellow"/>
-        </w:rPr>
-        <w:t>newWord</w:t>
-      </w:r>
-      <w:proofErr w:type="spellEnd"/>
-      <w:r>
-        <w:rPr>
-          <w:rFonts w:eastAsia="Times New Roman" w:cstheme="minorHAnsi"/>
-          <w:color w:val="000000"/>
-          <w:sz w:val="24"/>
-          <w:szCs w:val="24"/>
-          <w:highlight w:val="yellow"/>
+          <w:color w:val="000000"/>
+          <w:sz w:val="24"/>
+          <w:szCs w:val="24"/>
+          <w:highlight w:val="green"/>
         </w:rPr>
         <w:t xml:space="preserve">. This command will replace all </w:t>
       </w:r>
@@ -6466,7 +6255,7 @@
           <w:color w:val="000000"/>
           <w:sz w:val="24"/>
           <w:szCs w:val="24"/>
-          <w:highlight w:val="yellow"/>
+          <w:highlight w:val="green"/>
         </w:rPr>
         <w:t>occurrences of</w:t>
       </w:r>
@@ -6476,18 +6265,9 @@
           <w:color w:val="000000"/>
           <w:sz w:val="24"/>
           <w:szCs w:val="24"/>
-          <w:highlight w:val="yellow"/>
-        </w:rPr>
-        <w:t xml:space="preserve"> the original word with the new word</w:t>
-      </w:r>
-      <w:r>
-        <w:rPr>
-          <w:rFonts w:eastAsia="Times New Roman" w:cstheme="minorHAnsi"/>
-          <w:color w:val="000000"/>
-          <w:sz w:val="24"/>
-          <w:szCs w:val="24"/>
-        </w:rPr>
-        <w:t>.</w:t>
+          <w:highlight w:val="green"/>
+        </w:rPr>
+        <w:t xml:space="preserve"> the original word with the new word.</w:t>
       </w:r>
     </w:p>
     <w:p>
@@ -6579,26 +6359,17 @@
           <w:szCs w:val="24"/>
           <w:highlight w:val="green"/>
         </w:rPr>
-        <w:t xml:space="preserve"> this point. You may utilize any of them to work on this project. However, both stack and queue are structures that provide restricted access to their elements; a list may be a better option for this project. For this project, you are required to use a Node to store each line in a document</w:t>
-      </w:r>
-      <w:r>
-        <w:rPr>
-          <w:rFonts w:eastAsia="Times New Roman" w:cstheme="minorHAnsi"/>
-          <w:color w:val="000000"/>
-          <w:sz w:val="24"/>
-          <w:szCs w:val="24"/>
-        </w:rPr>
-        <w:t xml:space="preserve"> </w:t>
-      </w:r>
-      <w:r>
-        <w:rPr>
-          <w:rFonts w:eastAsia="Times New Roman" w:cstheme="minorHAnsi"/>
-          <w:color w:val="000000"/>
-          <w:sz w:val="24"/>
-          <w:szCs w:val="24"/>
-          <w:highlight w:val="yellow"/>
-        </w:rPr>
-        <w:t>and all functions of the line editor are encapsulated in the class named LineList.java.</w:t>
+        <w:t xml:space="preserve"> this point. You may utilize any of </w:t>
+      </w:r>
+      <w:r>
+        <w:rPr>
+          <w:rFonts w:eastAsia="Times New Roman" w:cstheme="minorHAnsi"/>
+          <w:color w:val="000000"/>
+          <w:sz w:val="24"/>
+          <w:szCs w:val="24"/>
+          <w:highlight w:val="green"/>
+        </w:rPr>
+        <w:t>them to work on this project. However, both stack and queue are structures that provide restricted access to their elements; a list may be a better option for this project. For this project, you are required to use a Node to store each line in a document and all functions of the line editor are encapsulated in the class named LineList.java.</w:t>
       </w:r>
     </w:p>
     <w:p>
@@ -6814,34 +6585,15 @@
           <w:szCs w:val="24"/>
           <w:highlight w:val="green"/>
         </w:rPr>
-        <w:t xml:space="preserve"> is to</w:t>
-      </w:r>
-      <w:r>
-        <w:rPr>
-          <w:rFonts w:eastAsia="Times New Roman" w:cstheme="minorHAnsi"/>
-          <w:color w:val="000000"/>
-          <w:sz w:val="24"/>
-          <w:szCs w:val="24"/>
-        </w:rPr>
-        <w:t xml:space="preserve"> </w:t>
-      </w:r>
-      <w:r>
-        <w:rPr>
-          <w:rFonts w:eastAsia="Times New Roman" w:cstheme="minorHAnsi"/>
-          <w:color w:val="000000"/>
-          <w:sz w:val="24"/>
-          <w:szCs w:val="24"/>
-          <w:highlight w:val="yellow"/>
-        </w:rPr>
-        <w:t>i</w:t>
-      </w:r>
-      <w:r>
-        <w:rPr>
-          <w:rFonts w:eastAsia="Times New Roman" w:cstheme="minorHAnsi"/>
-          <w:color w:val="000000"/>
-          <w:sz w:val="24"/>
-          <w:szCs w:val="24"/>
-          <w:highlight w:val="yellow"/>
+        <w:t xml:space="preserve"> is to i</w:t>
+      </w:r>
+      <w:r>
+        <w:rPr>
+          <w:rFonts w:eastAsia="Times New Roman" w:cstheme="minorHAnsi"/>
+          <w:color w:val="000000"/>
+          <w:sz w:val="24"/>
+          <w:szCs w:val="24"/>
+          <w:highlight w:val="green"/>
         </w:rPr>
         <w:t xml:space="preserve">mplement </w:t>
       </w:r>
@@ -6851,7 +6603,7 @@
           <w:color w:val="000000"/>
           <w:sz w:val="24"/>
           <w:szCs w:val="24"/>
-          <w:highlight w:val="yellow"/>
+          <w:highlight w:val="green"/>
         </w:rPr>
         <w:t xml:space="preserve">all required </w:t>
       </w:r>
@@ -6861,7 +6613,7 @@
           <w:color w:val="000000"/>
           <w:sz w:val="24"/>
           <w:szCs w:val="24"/>
-          <w:highlight w:val="yellow"/>
+          <w:highlight w:val="green"/>
         </w:rPr>
         <w:t>methods as specified in the template</w:t>
       </w:r>
@@ -6871,7 +6623,7 @@
           <w:color w:val="000000"/>
           <w:sz w:val="24"/>
           <w:szCs w:val="24"/>
-          <w:highlight w:val="yellow"/>
+          <w:highlight w:val="green"/>
         </w:rPr>
         <w:t xml:space="preserve"> of </w:t>
       </w:r>
@@ -6882,7 +6634,7 @@
           <w:color w:val="000000"/>
           <w:sz w:val="24"/>
           <w:szCs w:val="24"/>
-          <w:highlight w:val="yellow"/>
+          <w:highlight w:val="green"/>
         </w:rPr>
         <w:t>LineList</w:t>
       </w:r>
@@ -6893,7 +6645,7 @@
           <w:color w:val="000000"/>
           <w:sz w:val="24"/>
           <w:szCs w:val="24"/>
-          <w:highlight w:val="yellow"/>
+          <w:highlight w:val="green"/>
         </w:rPr>
         <w:t xml:space="preserve"> class</w:t>
       </w:r>
@@ -6903,6 +6655,7 @@
           <w:color w:val="000000"/>
           <w:sz w:val="24"/>
           <w:szCs w:val="24"/>
+          <w:highlight w:val="green"/>
         </w:rPr>
         <w:t>.</w:t>
       </w:r>
@@ -7306,13 +7059,14 @@
         <w:rPr>
           <w:rFonts w:asciiTheme="minorHAnsi" w:hAnsiTheme="minorHAnsi" w:cstheme="minorHAnsi"/>
           <w:color w:val="000000" w:themeColor="text1"/>
+          <w:highlight w:val="green"/>
         </w:rPr>
       </w:pPr>
       <w:r>
         <w:rPr>
           <w:rFonts w:asciiTheme="minorHAnsi" w:hAnsiTheme="minorHAnsi" w:cstheme="minorHAnsi"/>
           <w:color w:val="000000" w:themeColor="text1"/>
-          <w:highlight w:val="yellow"/>
+          <w:highlight w:val="green"/>
         </w:rPr>
         <w:t>Part 2 -</w:t>
       </w:r>
@@ -7320,7 +7074,7 @@
         <w:rPr>
           <w:rFonts w:asciiTheme="minorHAnsi" w:hAnsiTheme="minorHAnsi" w:cstheme="minorHAnsi"/>
           <w:color w:val="000000" w:themeColor="text1"/>
-          <w:highlight w:val="yellow"/>
+          <w:highlight w:val="green"/>
         </w:rPr>
         <w:t xml:space="preserve"> Line Editor Application</w:t>
       </w:r>
@@ -7333,15 +7087,16 @@
           <w:color w:val="000000"/>
           <w:sz w:val="24"/>
           <w:szCs w:val="24"/>
-        </w:rPr>
-      </w:pPr>
-      <w:r>
-        <w:rPr>
-          <w:rFonts w:eastAsia="Times New Roman" w:cstheme="minorHAnsi"/>
-          <w:color w:val="000000"/>
-          <w:sz w:val="24"/>
-          <w:szCs w:val="24"/>
-          <w:highlight w:val="yellow"/>
+          <w:highlight w:val="green"/>
+        </w:rPr>
+      </w:pPr>
+      <w:r>
+        <w:rPr>
+          <w:rFonts w:eastAsia="Times New Roman" w:cstheme="minorHAnsi"/>
+          <w:color w:val="000000"/>
+          <w:sz w:val="24"/>
+          <w:szCs w:val="24"/>
+          <w:highlight w:val="green"/>
         </w:rPr>
         <w:t xml:space="preserve">Write </w:t>
       </w:r>
@@ -7351,7 +7106,7 @@
           <w:color w:val="000000"/>
           <w:sz w:val="24"/>
           <w:szCs w:val="24"/>
-          <w:highlight w:val="yellow"/>
+          <w:highlight w:val="green"/>
         </w:rPr>
         <w:t xml:space="preserve">a </w:t>
       </w:r>
@@ -7361,7 +7116,7 @@
           <w:color w:val="000000"/>
           <w:sz w:val="24"/>
           <w:szCs w:val="24"/>
-          <w:highlight w:val="yellow"/>
+          <w:highlight w:val="green"/>
         </w:rPr>
         <w:t>line editor application LineEditor.java</w:t>
       </w:r>
@@ -7371,18 +7126,9 @@
           <w:color w:val="000000"/>
           <w:sz w:val="24"/>
           <w:szCs w:val="24"/>
-        </w:rPr>
-        <w:t xml:space="preserve">. </w:t>
-      </w:r>
-      <w:r>
-        <w:rPr>
-          <w:rFonts w:eastAsia="Times New Roman" w:cstheme="minorHAnsi"/>
-          <w:color w:val="000000"/>
-          <w:sz w:val="24"/>
-          <w:szCs w:val="24"/>
-          <w:highlight w:val="green"/>
-        </w:rPr>
-        <w:t xml:space="preserve">If you run the program with no command line </w:t>
+          <w:highlight w:val="green"/>
+        </w:rPr>
+        <w:t xml:space="preserve">. If you run the program with no command line </w:t>
       </w:r>
       <w:r>
         <w:rPr>
@@ -7444,26 +7190,18 @@
           <w:szCs w:val="24"/>
           <w:highlight w:val="green"/>
         </w:rPr>
-        <w:t xml:space="preserve"> object.</w:t>
-      </w:r>
-      <w:r>
-        <w:rPr>
-          <w:rFonts w:eastAsia="Times New Roman" w:cstheme="minorHAnsi"/>
-          <w:color w:val="000000"/>
-          <w:sz w:val="24"/>
-          <w:szCs w:val="24"/>
+        <w:t xml:space="preserve"> object. </w:t>
+      </w:r>
+      <w:r>
+        <w:rPr>
+          <w:rFonts w:eastAsia="Times New Roman" w:cstheme="minorHAnsi"/>
+          <w:color w:val="000000"/>
+          <w:sz w:val="24"/>
+          <w:szCs w:val="24"/>
+          <w:highlight w:val="green"/>
         </w:rPr>
         <w:t xml:space="preserve"> </w:t>
       </w:r>
-      <w:r>
-        <w:rPr>
-          <w:rFonts w:eastAsia="Times New Roman" w:cstheme="minorHAnsi"/>
-          <w:color w:val="000000"/>
-          <w:sz w:val="24"/>
-          <w:szCs w:val="24"/>
-        </w:rPr>
-        <w:t xml:space="preserve"> </w:t>
-      </w:r>
     </w:p>
     <w:p>
       <w:pPr>
@@ -7473,16 +7211,16 @@
           <w:color w:val="000000"/>
           <w:sz w:val="24"/>
           <w:szCs w:val="24"/>
-          <w:highlight w:val="yellow"/>
-        </w:rPr>
-      </w:pPr>
-      <w:r>
-        <w:rPr>
-          <w:rFonts w:eastAsia="Times New Roman" w:cstheme="minorHAnsi"/>
-          <w:color w:val="000000"/>
-          <w:sz w:val="24"/>
-          <w:szCs w:val="24"/>
-          <w:highlight w:val="yellow"/>
+          <w:highlight w:val="green"/>
+        </w:rPr>
+      </w:pPr>
+      <w:r>
+        <w:rPr>
+          <w:rFonts w:eastAsia="Times New Roman" w:cstheme="minorHAnsi"/>
+          <w:color w:val="000000"/>
+          <w:sz w:val="24"/>
+          <w:szCs w:val="24"/>
+          <w:highlight w:val="green"/>
         </w:rPr>
         <w:t xml:space="preserve">The following is </w:t>
       </w:r>
@@ -7492,7 +7230,7 @@
           <w:color w:val="000000"/>
           <w:sz w:val="24"/>
           <w:szCs w:val="24"/>
-          <w:highlight w:val="yellow"/>
+          <w:highlight w:val="green"/>
         </w:rPr>
         <w:t xml:space="preserve">a sample menu </w:t>
       </w:r>
@@ -7502,7 +7240,7 @@
           <w:color w:val="000000"/>
           <w:sz w:val="24"/>
           <w:szCs w:val="24"/>
-          <w:highlight w:val="yellow"/>
+          <w:highlight w:val="green"/>
         </w:rPr>
         <w:t>when the program starts.</w:t>
       </w:r>
@@ -7512,7 +7250,7 @@
           <w:color w:val="000000"/>
           <w:sz w:val="24"/>
           <w:szCs w:val="24"/>
-          <w:highlight w:val="yellow"/>
+          <w:highlight w:val="green"/>
         </w:rPr>
         <w:t xml:space="preserve">  </w:t>
       </w:r>
@@ -7544,16 +7282,16 @@
           <w:color w:val="000000"/>
           <w:sz w:val="20"/>
           <w:szCs w:val="20"/>
-          <w:highlight w:val="yellow"/>
-        </w:rPr>
-      </w:pPr>
-      <w:r>
-        <w:rPr>
-          <w:rFonts w:ascii="Courier New" w:eastAsia="Times New Roman" w:hAnsi="Courier New" w:cs="Courier New"/>
-          <w:color w:val="000000"/>
-          <w:sz w:val="20"/>
-          <w:szCs w:val="20"/>
-          <w:highlight w:val="yellow"/>
+          <w:highlight w:val="green"/>
+        </w:rPr>
+      </w:pPr>
+      <w:r>
+        <w:rPr>
+          <w:rFonts w:ascii="Courier New" w:eastAsia="Times New Roman" w:hAnsi="Courier New" w:cs="Courier New"/>
+          <w:color w:val="000000"/>
+          <w:sz w:val="20"/>
+          <w:szCs w:val="20"/>
+          <w:highlight w:val="green"/>
         </w:rPr>
         <w:t>Menu: m</w:t>
       </w:r>
@@ -7585,16 +7323,16 @@
           <w:color w:val="000000"/>
           <w:sz w:val="20"/>
           <w:szCs w:val="20"/>
-          <w:highlight w:val="yellow"/>
-        </w:rPr>
-      </w:pPr>
-      <w:r>
-        <w:rPr>
-          <w:rFonts w:ascii="Courier New" w:eastAsia="Times New Roman" w:hAnsi="Courier New" w:cs="Courier New"/>
-          <w:color w:val="000000"/>
-          <w:sz w:val="20"/>
-          <w:szCs w:val="20"/>
-          <w:highlight w:val="yellow"/>
+          <w:highlight w:val="green"/>
+        </w:rPr>
+      </w:pPr>
+      <w:r>
+        <w:rPr>
+          <w:rFonts w:ascii="Courier New" w:eastAsia="Times New Roman" w:hAnsi="Courier New" w:cs="Courier New"/>
+          <w:color w:val="000000"/>
+          <w:sz w:val="20"/>
+          <w:szCs w:val="20"/>
+          <w:highlight w:val="green"/>
         </w:rPr>
         <w:t xml:space="preserve">Load File: load </w:t>
       </w:r>
@@ -7605,7 +7343,7 @@
           <w:color w:val="000000"/>
           <w:sz w:val="20"/>
           <w:szCs w:val="20"/>
-          <w:highlight w:val="yellow"/>
+          <w:highlight w:val="green"/>
         </w:rPr>
         <w:t>fileName</w:t>
       </w:r>
@@ -7616,7 +7354,7 @@
           <w:color w:val="000000"/>
           <w:sz w:val="20"/>
           <w:szCs w:val="20"/>
-          <w:highlight w:val="yellow"/>
+          <w:highlight w:val="green"/>
         </w:rPr>
         <w:t xml:space="preserve"> </w:t>
       </w:r>
@@ -7628,7 +7366,7 @@
           <w:color w:val="000000"/>
           <w:sz w:val="20"/>
           <w:szCs w:val="20"/>
-          <w:highlight w:val="yellow"/>
+          <w:highlight w:val="green"/>
         </w:rPr>
         <w:t>appendOption</w:t>
       </w:r>
@@ -7639,7 +7377,7 @@
           <w:color w:val="000000"/>
           <w:sz w:val="20"/>
           <w:szCs w:val="20"/>
-          <w:highlight w:val="yellow"/>
+          <w:highlight w:val="green"/>
         </w:rPr>
         <w:t>(</w:t>
       </w:r>
@@ -7650,7 +7388,7 @@
           <w:color w:val="000000"/>
           <w:sz w:val="20"/>
           <w:szCs w:val="20"/>
-          <w:highlight w:val="yellow"/>
+          <w:highlight w:val="green"/>
         </w:rPr>
         <w:t>1-append, 0-new list)</w:t>
       </w:r>
@@ -7682,16 +7420,16 @@
           <w:color w:val="000000"/>
           <w:sz w:val="20"/>
           <w:szCs w:val="20"/>
-          <w:highlight w:val="yellow"/>
-        </w:rPr>
-      </w:pPr>
-      <w:r>
-        <w:rPr>
-          <w:rFonts w:ascii="Courier New" w:eastAsia="Times New Roman" w:hAnsi="Courier New" w:cs="Courier New"/>
-          <w:color w:val="000000"/>
-          <w:sz w:val="20"/>
-          <w:szCs w:val="20"/>
-          <w:highlight w:val="yellow"/>
+          <w:highlight w:val="green"/>
+        </w:rPr>
+      </w:pPr>
+      <w:r>
+        <w:rPr>
+          <w:rFonts w:ascii="Courier New" w:eastAsia="Times New Roman" w:hAnsi="Courier New" w:cs="Courier New"/>
+          <w:color w:val="000000"/>
+          <w:sz w:val="20"/>
+          <w:szCs w:val="20"/>
+          <w:highlight w:val="green"/>
         </w:rPr>
         <w:t>Print: p</w:t>
       </w:r>
@@ -7723,16 +7461,16 @@
           <w:color w:val="000000"/>
           <w:sz w:val="20"/>
           <w:szCs w:val="20"/>
-          <w:highlight w:val="yellow"/>
-        </w:rPr>
-      </w:pPr>
-      <w:r>
-        <w:rPr>
-          <w:rFonts w:ascii="Courier New" w:eastAsia="Times New Roman" w:hAnsi="Courier New" w:cs="Courier New"/>
-          <w:color w:val="000000"/>
-          <w:sz w:val="20"/>
-          <w:szCs w:val="20"/>
-          <w:highlight w:val="yellow"/>
+          <w:highlight w:val="green"/>
+        </w:rPr>
+      </w:pPr>
+      <w:r>
+        <w:rPr>
+          <w:rFonts w:ascii="Courier New" w:eastAsia="Times New Roman" w:hAnsi="Courier New" w:cs="Courier New"/>
+          <w:color w:val="000000"/>
+          <w:sz w:val="20"/>
+          <w:szCs w:val="20"/>
+          <w:highlight w:val="green"/>
         </w:rPr>
         <w:t>Display number of lines: lines</w:t>
       </w:r>
@@ -7764,16 +7502,16 @@
           <w:color w:val="000000"/>
           <w:sz w:val="20"/>
           <w:szCs w:val="20"/>
-          <w:highlight w:val="yellow"/>
-        </w:rPr>
-      </w:pPr>
-      <w:r>
-        <w:rPr>
-          <w:rFonts w:ascii="Courier New" w:eastAsia="Times New Roman" w:hAnsi="Courier New" w:cs="Courier New"/>
-          <w:color w:val="000000"/>
-          <w:sz w:val="20"/>
-          <w:szCs w:val="20"/>
-          <w:highlight w:val="yellow"/>
+          <w:highlight w:val="green"/>
+        </w:rPr>
+      </w:pPr>
+      <w:r>
+        <w:rPr>
+          <w:rFonts w:ascii="Courier New" w:eastAsia="Times New Roman" w:hAnsi="Courier New" w:cs="Courier New"/>
+          <w:color w:val="000000"/>
+          <w:sz w:val="20"/>
+          <w:szCs w:val="20"/>
+          <w:highlight w:val="green"/>
         </w:rPr>
         <w:t xml:space="preserve">Display line: line </w:t>
       </w:r>
@@ -7784,7 +7522,7 @@
           <w:color w:val="000000"/>
           <w:sz w:val="20"/>
           <w:szCs w:val="20"/>
-          <w:highlight w:val="yellow"/>
+          <w:highlight w:val="green"/>
         </w:rPr>
         <w:t>lineNumber</w:t>
       </w:r>
@@ -7817,16 +7555,16 @@
           <w:color w:val="000000"/>
           <w:sz w:val="20"/>
           <w:szCs w:val="20"/>
-          <w:highlight w:val="yellow"/>
-        </w:rPr>
-      </w:pPr>
-      <w:r>
-        <w:rPr>
-          <w:rFonts w:ascii="Courier New" w:eastAsia="Times New Roman" w:hAnsi="Courier New" w:cs="Courier New"/>
-          <w:color w:val="000000"/>
-          <w:sz w:val="20"/>
-          <w:szCs w:val="20"/>
-          <w:highlight w:val="yellow"/>
+          <w:highlight w:val="green"/>
+        </w:rPr>
+      </w:pPr>
+      <w:r>
+        <w:rPr>
+          <w:rFonts w:ascii="Courier New" w:eastAsia="Times New Roman" w:hAnsi="Courier New" w:cs="Courier New"/>
+          <w:color w:val="000000"/>
+          <w:sz w:val="20"/>
+          <w:szCs w:val="20"/>
+          <w:highlight w:val="green"/>
         </w:rPr>
         <w:t>Count words: words</w:t>
       </w:r>
@@ -7858,16 +7596,16 @@
           <w:color w:val="000000"/>
           <w:sz w:val="20"/>
           <w:szCs w:val="20"/>
-          <w:highlight w:val="yellow"/>
-        </w:rPr>
-      </w:pPr>
-      <w:r>
-        <w:rPr>
-          <w:rFonts w:ascii="Courier New" w:eastAsia="Times New Roman" w:hAnsi="Courier New" w:cs="Courier New"/>
-          <w:color w:val="000000"/>
-          <w:sz w:val="20"/>
-          <w:szCs w:val="20"/>
-          <w:highlight w:val="yellow"/>
+          <w:highlight w:val="green"/>
+        </w:rPr>
+      </w:pPr>
+      <w:r>
+        <w:rPr>
+          <w:rFonts w:ascii="Courier New" w:eastAsia="Times New Roman" w:hAnsi="Courier New" w:cs="Courier New"/>
+          <w:color w:val="000000"/>
+          <w:sz w:val="20"/>
+          <w:szCs w:val="20"/>
+          <w:highlight w:val="green"/>
         </w:rPr>
         <w:t xml:space="preserve">Delete line: del </w:t>
       </w:r>
@@ -7878,7 +7616,7 @@
           <w:color w:val="000000"/>
           <w:sz w:val="20"/>
           <w:szCs w:val="20"/>
-          <w:highlight w:val="yellow"/>
+          <w:highlight w:val="green"/>
         </w:rPr>
         <w:t>lineNumberToDelete</w:t>
       </w:r>
@@ -7911,16 +7649,16 @@
           <w:color w:val="000000"/>
           <w:sz w:val="20"/>
           <w:szCs w:val="20"/>
-          <w:highlight w:val="yellow"/>
-        </w:rPr>
-      </w:pPr>
-      <w:r>
-        <w:rPr>
-          <w:rFonts w:ascii="Courier New" w:eastAsia="Times New Roman" w:hAnsi="Courier New" w:cs="Courier New"/>
-          <w:color w:val="000000"/>
-          <w:sz w:val="20"/>
-          <w:szCs w:val="20"/>
-          <w:highlight w:val="yellow"/>
+          <w:highlight w:val="green"/>
+        </w:rPr>
+      </w:pPr>
+      <w:r>
+        <w:rPr>
+          <w:rFonts w:ascii="Courier New" w:eastAsia="Times New Roman" w:hAnsi="Courier New" w:cs="Courier New"/>
+          <w:color w:val="000000"/>
+          <w:sz w:val="20"/>
+          <w:szCs w:val="20"/>
+          <w:highlight w:val="green"/>
         </w:rPr>
         <w:t>Append line: a</w:t>
       </w:r>
@@ -7952,16 +7690,16 @@
           <w:color w:val="000000"/>
           <w:sz w:val="20"/>
           <w:szCs w:val="20"/>
-          <w:highlight w:val="yellow"/>
-        </w:rPr>
-      </w:pPr>
-      <w:r>
-        <w:rPr>
-          <w:rFonts w:ascii="Courier New" w:eastAsia="Times New Roman" w:hAnsi="Courier New" w:cs="Courier New"/>
-          <w:color w:val="000000"/>
-          <w:sz w:val="20"/>
-          <w:szCs w:val="20"/>
-          <w:highlight w:val="yellow"/>
+          <w:highlight w:val="green"/>
+        </w:rPr>
+      </w:pPr>
+      <w:r>
+        <w:rPr>
+          <w:rFonts w:ascii="Courier New" w:eastAsia="Times New Roman" w:hAnsi="Courier New" w:cs="Courier New"/>
+          <w:color w:val="000000"/>
+          <w:sz w:val="20"/>
+          <w:szCs w:val="20"/>
+          <w:highlight w:val="green"/>
         </w:rPr>
         <w:t xml:space="preserve">Insert line: </w:t>
       </w:r>
@@ -7972,7 +7710,7 @@
           <w:color w:val="000000"/>
           <w:sz w:val="20"/>
           <w:szCs w:val="20"/>
-          <w:highlight w:val="yellow"/>
+          <w:highlight w:val="green"/>
         </w:rPr>
         <w:t>i</w:t>
       </w:r>
@@ -7983,7 +7721,7 @@
           <w:color w:val="000000"/>
           <w:sz w:val="20"/>
           <w:szCs w:val="20"/>
-          <w:highlight w:val="yellow"/>
+          <w:highlight w:val="green"/>
         </w:rPr>
         <w:t xml:space="preserve"> </w:t>
       </w:r>
@@ -7994,7 +7732,7 @@
           <w:color w:val="000000"/>
           <w:sz w:val="20"/>
           <w:szCs w:val="20"/>
-          <w:highlight w:val="yellow"/>
+          <w:highlight w:val="green"/>
         </w:rPr>
         <w:t>lineNumberToInseart</w:t>
       </w:r>
@@ -8027,16 +7765,16 @@
           <w:color w:val="000000"/>
           <w:sz w:val="20"/>
           <w:szCs w:val="20"/>
-          <w:highlight w:val="yellow"/>
-        </w:rPr>
-      </w:pPr>
-      <w:r>
-        <w:rPr>
-          <w:rFonts w:ascii="Courier New" w:eastAsia="Times New Roman" w:hAnsi="Courier New" w:cs="Courier New"/>
-          <w:color w:val="000000"/>
-          <w:sz w:val="20"/>
-          <w:szCs w:val="20"/>
-          <w:highlight w:val="yellow"/>
+          <w:highlight w:val="green"/>
+        </w:rPr>
+      </w:pPr>
+      <w:r>
+        <w:rPr>
+          <w:rFonts w:ascii="Courier New" w:eastAsia="Times New Roman" w:hAnsi="Courier New" w:cs="Courier New"/>
+          <w:color w:val="000000"/>
+          <w:sz w:val="20"/>
+          <w:szCs w:val="20"/>
+          <w:highlight w:val="green"/>
         </w:rPr>
         <w:t>Clear document:</w:t>
       </w:r>
@@ -8046,7 +7784,7 @@
           <w:color w:val="000000"/>
           <w:sz w:val="20"/>
           <w:szCs w:val="20"/>
-          <w:highlight w:val="yellow"/>
+          <w:highlight w:val="green"/>
         </w:rPr>
         <w:t xml:space="preserve"> </w:t>
       </w:r>
@@ -8057,7 +7795,7 @@
           <w:color w:val="000000"/>
           <w:sz w:val="20"/>
           <w:szCs w:val="20"/>
-          <w:highlight w:val="yellow"/>
+          <w:highlight w:val="green"/>
         </w:rPr>
         <w:t>cls</w:t>
       </w:r>
@@ -8090,16 +7828,16 @@
           <w:color w:val="000000"/>
           <w:sz w:val="20"/>
           <w:szCs w:val="20"/>
-          <w:highlight w:val="yellow"/>
-        </w:rPr>
-      </w:pPr>
-      <w:r>
-        <w:rPr>
-          <w:rFonts w:ascii="Courier New" w:eastAsia="Times New Roman" w:hAnsi="Courier New" w:cs="Courier New"/>
-          <w:color w:val="000000"/>
-          <w:sz w:val="20"/>
-          <w:szCs w:val="20"/>
-          <w:highlight w:val="yellow"/>
+          <w:highlight w:val="green"/>
+        </w:rPr>
+      </w:pPr>
+      <w:r>
+        <w:rPr>
+          <w:rFonts w:ascii="Courier New" w:eastAsia="Times New Roman" w:hAnsi="Courier New" w:cs="Courier New"/>
+          <w:color w:val="000000"/>
+          <w:sz w:val="20"/>
+          <w:szCs w:val="20"/>
+          <w:highlight w:val="green"/>
         </w:rPr>
         <w:t xml:space="preserve">Replace words: rep </w:t>
       </w:r>
@@ -8110,7 +7848,7 @@
           <w:color w:val="000000"/>
           <w:sz w:val="20"/>
           <w:szCs w:val="20"/>
-          <w:highlight w:val="yellow"/>
+          <w:highlight w:val="green"/>
         </w:rPr>
         <w:t>originalWord</w:t>
       </w:r>
@@ -8121,7 +7859,7 @@
           <w:color w:val="000000"/>
           <w:sz w:val="20"/>
           <w:szCs w:val="20"/>
-          <w:highlight w:val="yellow"/>
+          <w:highlight w:val="green"/>
         </w:rPr>
         <w:t xml:space="preserve"> </w:t>
       </w:r>
@@ -8132,7 +7870,7 @@
           <w:color w:val="000000"/>
           <w:sz w:val="20"/>
           <w:szCs w:val="20"/>
-          <w:highlight w:val="yellow"/>
+          <w:highlight w:val="green"/>
         </w:rPr>
         <w:t>newWord</w:t>
       </w:r>
@@ -8165,16 +7903,16 @@
           <w:color w:val="000000"/>
           <w:sz w:val="20"/>
           <w:szCs w:val="20"/>
-          <w:highlight w:val="yellow"/>
-        </w:rPr>
-      </w:pPr>
-      <w:r>
-        <w:rPr>
-          <w:rFonts w:ascii="Courier New" w:eastAsia="Times New Roman" w:hAnsi="Courier New" w:cs="Courier New"/>
-          <w:color w:val="000000"/>
-          <w:sz w:val="20"/>
-          <w:szCs w:val="20"/>
-          <w:highlight w:val="yellow"/>
+          <w:highlight w:val="green"/>
+        </w:rPr>
+      </w:pPr>
+      <w:r>
+        <w:rPr>
+          <w:rFonts w:ascii="Courier New" w:eastAsia="Times New Roman" w:hAnsi="Courier New" w:cs="Courier New"/>
+          <w:color w:val="000000"/>
+          <w:sz w:val="20"/>
+          <w:szCs w:val="20"/>
+          <w:highlight w:val="green"/>
         </w:rPr>
         <w:t xml:space="preserve">Save to a file: s </w:t>
       </w:r>
@@ -8185,7 +7923,7 @@
           <w:color w:val="000000"/>
           <w:sz w:val="20"/>
           <w:szCs w:val="20"/>
-          <w:highlight w:val="yellow"/>
+          <w:highlight w:val="green"/>
         </w:rPr>
         <w:t>fileName</w:t>
       </w:r>
@@ -8218,15 +7956,16 @@
           <w:color w:val="000000"/>
           <w:sz w:val="20"/>
           <w:szCs w:val="20"/>
-        </w:rPr>
-      </w:pPr>
-      <w:r>
-        <w:rPr>
-          <w:rFonts w:ascii="Courier New" w:eastAsia="Times New Roman" w:hAnsi="Courier New" w:cs="Courier New"/>
-          <w:color w:val="000000"/>
-          <w:sz w:val="20"/>
-          <w:szCs w:val="20"/>
-          <w:highlight w:val="yellow"/>
+          <w:highlight w:val="green"/>
+        </w:rPr>
+      </w:pPr>
+      <w:r>
+        <w:rPr>
+          <w:rFonts w:ascii="Courier New" w:eastAsia="Times New Roman" w:hAnsi="Courier New" w:cs="Courier New"/>
+          <w:color w:val="000000"/>
+          <w:sz w:val="20"/>
+          <w:szCs w:val="20"/>
+          <w:highlight w:val="green"/>
         </w:rPr>
         <w:t>Quiz: quit</w:t>
       </w:r>
@@ -8239,45 +7978,28 @@
           <w:color w:val="000000"/>
           <w:sz w:val="24"/>
           <w:szCs w:val="24"/>
-        </w:rPr>
-      </w:pPr>
-      <w:r>
-        <w:rPr>
-          <w:rFonts w:eastAsia="Times New Roman" w:cstheme="minorHAnsi"/>
-          <w:color w:val="000000"/>
-          <w:sz w:val="24"/>
-          <w:szCs w:val="24"/>
-          <w:highlight w:val="yellow"/>
-        </w:rPr>
-        <w:t>Each command in the menu is associated with a method you implemented in the LineList.java</w:t>
-      </w:r>
-      <w:r>
-        <w:rPr>
-          <w:rFonts w:eastAsia="Times New Roman" w:cstheme="minorHAnsi"/>
-          <w:color w:val="000000"/>
-          <w:sz w:val="24"/>
-          <w:szCs w:val="24"/>
-        </w:rPr>
-        <w:t xml:space="preserve">. </w:t>
-      </w:r>
-      <w:r>
-        <w:rPr>
-          <w:rFonts w:eastAsia="Times New Roman" w:cstheme="minorHAnsi"/>
-          <w:color w:val="000000"/>
-          <w:sz w:val="24"/>
-          <w:szCs w:val="24"/>
-        </w:rPr>
-        <w:t xml:space="preserve"> </w:t>
-      </w:r>
-      <w:r>
-        <w:rPr>
-          <w:rFonts w:eastAsia="Times New Roman" w:cstheme="minorHAnsi"/>
-          <w:color w:val="000000"/>
-          <w:sz w:val="24"/>
-          <w:szCs w:val="24"/>
-          <w:highlight w:val="yellow"/>
-        </w:rPr>
-        <w:t xml:space="preserve">Your menu must include all commands defined in </w:t>
+          <w:highlight w:val="green"/>
+        </w:rPr>
+      </w:pPr>
+      <w:r>
+        <w:rPr>
+          <w:rFonts w:eastAsia="Times New Roman" w:cstheme="minorHAnsi"/>
+          <w:color w:val="000000"/>
+          <w:sz w:val="24"/>
+          <w:szCs w:val="24"/>
+          <w:highlight w:val="green"/>
+        </w:rPr>
+        <w:t xml:space="preserve">Each command in the menu is associated with a method you implemented in the LineList.java. </w:t>
+      </w:r>
+      <w:r>
+        <w:rPr>
+          <w:rFonts w:eastAsia="Times New Roman" w:cstheme="minorHAnsi"/>
+          <w:color w:val="000000"/>
+          <w:sz w:val="24"/>
+          <w:szCs w:val="24"/>
+          <w:highlight w:val="green"/>
+        </w:rPr>
+        <w:t xml:space="preserve"> Your menu must include all commands defined in </w:t>
       </w:r>
       <w:proofErr w:type="spellStart"/>
       <w:r>
@@ -8286,7 +8008,7 @@
           <w:color w:val="000000"/>
           <w:sz w:val="24"/>
           <w:szCs w:val="24"/>
-          <w:highlight w:val="yellow"/>
+          <w:highlight w:val="green"/>
         </w:rPr>
         <w:t>LineList</w:t>
       </w:r>
@@ -8297,7 +8019,7 @@
           <w:color w:val="000000"/>
           <w:sz w:val="24"/>
           <w:szCs w:val="24"/>
-          <w:highlight w:val="yellow"/>
+          <w:highlight w:val="green"/>
         </w:rPr>
         <w:t xml:space="preserve"> class.  </w:t>
       </w:r>
@@ -8307,7 +8029,7 @@
           <w:color w:val="000000"/>
           <w:sz w:val="24"/>
           <w:szCs w:val="24"/>
-          <w:highlight w:val="yellow"/>
+          <w:highlight w:val="green"/>
         </w:rPr>
         <w:t xml:space="preserve">The following table shows the menu command and its corresponding method call in the </w:t>
       </w:r>
@@ -8318,7 +8040,7 @@
           <w:color w:val="000000"/>
           <w:sz w:val="24"/>
           <w:szCs w:val="24"/>
-          <w:highlight w:val="yellow"/>
+          <w:highlight w:val="green"/>
         </w:rPr>
         <w:t>LineList</w:t>
       </w:r>
@@ -8329,7 +8051,7 @@
           <w:color w:val="000000"/>
           <w:sz w:val="24"/>
           <w:szCs w:val="24"/>
-          <w:highlight w:val="yellow"/>
+          <w:highlight w:val="green"/>
         </w:rPr>
         <w:t xml:space="preserve"> class.</w:t>
       </w:r>
@@ -8370,7 +8092,7 @@
               <w:rPr>
                 <w:rFonts w:ascii="Calibri" w:eastAsia="Times New Roman" w:hAnsi="Calibri" w:cs="Calibri"/>
                 <w:color w:val="000000"/>
-                <w:highlight w:val="yellow"/>
+                <w:highlight w:val="green"/>
                 <w:lang w:eastAsia="zh-CN"/>
               </w:rPr>
             </w:pPr>
@@ -8378,7 +8100,7 @@
               <w:rPr>
                 <w:rFonts w:ascii="Calibri" w:eastAsia="Times New Roman" w:hAnsi="Calibri" w:cs="Calibri"/>
                 <w:color w:val="000000"/>
-                <w:highlight w:val="yellow"/>
+                <w:highlight w:val="green"/>
                 <w:lang w:eastAsia="zh-CN"/>
               </w:rPr>
               <w:t> </w:t>
@@ -8406,7 +8128,7 @@
               <w:rPr>
                 <w:rFonts w:ascii="Calibri" w:eastAsia="Times New Roman" w:hAnsi="Calibri" w:cs="Calibri"/>
                 <w:color w:val="000000"/>
-                <w:highlight w:val="yellow"/>
+                <w:highlight w:val="green"/>
                 <w:lang w:eastAsia="zh-CN"/>
               </w:rPr>
             </w:pPr>
@@ -8414,7 +8136,7 @@
               <w:rPr>
                 <w:rFonts w:ascii="Calibri" w:eastAsia="Times New Roman" w:hAnsi="Calibri" w:cs="Calibri"/>
                 <w:color w:val="000000"/>
-                <w:highlight w:val="yellow"/>
+                <w:highlight w:val="green"/>
                 <w:lang w:eastAsia="zh-CN"/>
               </w:rPr>
               <w:t>Menu command</w:t>
@@ -8442,7 +8164,7 @@
               <w:rPr>
                 <w:rFonts w:ascii="Calibri" w:eastAsia="Times New Roman" w:hAnsi="Calibri" w:cs="Calibri"/>
                 <w:color w:val="000000"/>
-                <w:highlight w:val="yellow"/>
+                <w:highlight w:val="green"/>
                 <w:lang w:eastAsia="zh-CN"/>
               </w:rPr>
             </w:pPr>
@@ -8450,7 +8172,7 @@
               <w:rPr>
                 <w:rFonts w:ascii="Calibri" w:eastAsia="Times New Roman" w:hAnsi="Calibri" w:cs="Calibri"/>
                 <w:color w:val="000000"/>
-                <w:highlight w:val="yellow"/>
+                <w:highlight w:val="green"/>
                 <w:lang w:eastAsia="zh-CN"/>
               </w:rPr>
               <w:t xml:space="preserve">Method in </w:t>
@@ -8460,7 +8182,7 @@
               <w:rPr>
                 <w:rFonts w:ascii="Calibri" w:eastAsia="Times New Roman" w:hAnsi="Calibri" w:cs="Calibri"/>
                 <w:color w:val="000000"/>
-                <w:highlight w:val="yellow"/>
+                <w:highlight w:val="green"/>
                 <w:lang w:eastAsia="zh-CN"/>
               </w:rPr>
               <w:t>LineList</w:t>
@@ -8470,7 +8192,7 @@
               <w:rPr>
                 <w:rFonts w:ascii="Calibri" w:eastAsia="Times New Roman" w:hAnsi="Calibri" w:cs="Calibri"/>
                 <w:color w:val="000000"/>
-                <w:highlight w:val="yellow"/>
+                <w:highlight w:val="green"/>
                 <w:lang w:eastAsia="zh-CN"/>
               </w:rPr>
               <w:t xml:space="preserve"> class</w:t>
@@ -8857,7 +8579,7 @@
               <w:rPr>
                 <w:rFonts w:ascii="Calibri" w:eastAsia="Times New Roman" w:hAnsi="Calibri" w:cs="Calibri"/>
                 <w:color w:val="000000"/>
-                <w:highlight w:val="yellow"/>
+                <w:highlight w:val="green"/>
                 <w:lang w:eastAsia="zh-CN"/>
               </w:rPr>
             </w:pPr>
@@ -8865,7 +8587,7 @@
               <w:rPr>
                 <w:rFonts w:ascii="Calibri" w:eastAsia="Times New Roman" w:hAnsi="Calibri" w:cs="Calibri"/>
                 <w:color w:val="000000"/>
-                <w:highlight w:val="yellow"/>
+                <w:highlight w:val="green"/>
                 <w:lang w:eastAsia="zh-CN"/>
               </w:rPr>
               <w:t>4</w:t>
@@ -8893,7 +8615,7 @@
               <w:rPr>
                 <w:rFonts w:ascii="Calibri" w:eastAsia="Times New Roman" w:hAnsi="Calibri" w:cs="Calibri"/>
                 <w:color w:val="000000"/>
-                <w:highlight w:val="yellow"/>
+                <w:highlight w:val="green"/>
                 <w:lang w:eastAsia="zh-CN"/>
               </w:rPr>
             </w:pPr>
@@ -8902,7 +8624,7 @@
               <w:rPr>
                 <w:rFonts w:ascii="Calibri" w:eastAsia="Times New Roman" w:hAnsi="Calibri" w:cs="Calibri"/>
                 <w:color w:val="000000"/>
-                <w:highlight w:val="yellow"/>
+                <w:highlight w:val="green"/>
                 <w:lang w:eastAsia="zh-CN"/>
               </w:rPr>
               <w:t>i</w:t>
@@ -8912,7 +8634,7 @@
               <w:rPr>
                 <w:rFonts w:ascii="Calibri" w:eastAsia="Times New Roman" w:hAnsi="Calibri" w:cs="Calibri"/>
                 <w:color w:val="000000"/>
-                <w:highlight w:val="yellow"/>
+                <w:highlight w:val="green"/>
                 <w:lang w:eastAsia="zh-CN"/>
               </w:rPr>
               <w:t xml:space="preserve"> </w:t>
@@ -8940,7 +8662,7 @@
               <w:rPr>
                 <w:rFonts w:ascii="Calibri" w:eastAsia="Times New Roman" w:hAnsi="Calibri" w:cs="Calibri"/>
                 <w:color w:val="000000"/>
-                <w:highlight w:val="yellow"/>
+                <w:highlight w:val="green"/>
                 <w:lang w:eastAsia="zh-CN"/>
               </w:rPr>
             </w:pPr>
@@ -8949,7 +8671,7 @@
               <w:rPr>
                 <w:rFonts w:ascii="Calibri" w:eastAsia="Times New Roman" w:hAnsi="Calibri" w:cs="Calibri"/>
                 <w:color w:val="000000"/>
-                <w:highlight w:val="yellow"/>
+                <w:highlight w:val="green"/>
                 <w:lang w:eastAsia="zh-CN"/>
               </w:rPr>
               <w:t>addLine</w:t>
@@ -8959,7 +8681,7 @@
               <w:rPr>
                 <w:rFonts w:ascii="Calibri" w:eastAsia="Times New Roman" w:hAnsi="Calibri" w:cs="Calibri"/>
                 <w:color w:val="000000"/>
-                <w:highlight w:val="yellow"/>
+                <w:highlight w:val="green"/>
                 <w:lang w:eastAsia="zh-CN"/>
               </w:rPr>
               <w:t>()</w:t>
@@ -9230,7 +8952,7 @@
               <w:rPr>
                 <w:rFonts w:ascii="Calibri" w:eastAsia="Times New Roman" w:hAnsi="Calibri" w:cs="Calibri"/>
                 <w:color w:val="000000"/>
-                <w:highlight w:val="yellow"/>
+                <w:highlight w:val="green"/>
                 <w:lang w:eastAsia="zh-CN"/>
               </w:rPr>
             </w:pPr>
@@ -9238,7 +8960,7 @@
               <w:rPr>
                 <w:rFonts w:ascii="Calibri" w:eastAsia="Times New Roman" w:hAnsi="Calibri" w:cs="Calibri"/>
                 <w:color w:val="000000"/>
-                <w:highlight w:val="yellow"/>
+                <w:highlight w:val="green"/>
                 <w:lang w:eastAsia="zh-CN"/>
               </w:rPr>
               <w:t>7</w:t>
@@ -9266,7 +8988,7 @@
               <w:rPr>
                 <w:rFonts w:ascii="Calibri" w:eastAsia="Times New Roman" w:hAnsi="Calibri" w:cs="Calibri"/>
                 <w:color w:val="000000"/>
-                <w:highlight w:val="yellow"/>
+                <w:highlight w:val="green"/>
                 <w:lang w:eastAsia="zh-CN"/>
               </w:rPr>
             </w:pPr>
@@ -9274,7 +8996,7 @@
               <w:rPr>
                 <w:rFonts w:ascii="Calibri" w:eastAsia="Times New Roman" w:hAnsi="Calibri" w:cs="Calibri"/>
                 <w:color w:val="000000"/>
-                <w:highlight w:val="yellow"/>
+                <w:highlight w:val="green"/>
                 <w:lang w:eastAsia="zh-CN"/>
               </w:rPr>
               <w:t xml:space="preserve">del </w:t>
@@ -9302,7 +9024,7 @@
               <w:rPr>
                 <w:rFonts w:ascii="Calibri" w:eastAsia="Times New Roman" w:hAnsi="Calibri" w:cs="Calibri"/>
                 <w:color w:val="000000"/>
-                <w:highlight w:val="yellow"/>
+                <w:highlight w:val="green"/>
                 <w:lang w:eastAsia="zh-CN"/>
               </w:rPr>
             </w:pPr>
@@ -9310,7 +9032,7 @@
               <w:rPr>
                 <w:rFonts w:ascii="Calibri" w:eastAsia="Times New Roman" w:hAnsi="Calibri" w:cs="Calibri"/>
                 <w:color w:val="000000"/>
-                <w:highlight w:val="yellow"/>
+                <w:highlight w:val="green"/>
                 <w:lang w:eastAsia="zh-CN"/>
               </w:rPr>
               <w:t>delete()</w:t>
@@ -9458,7 +9180,7 @@
               <w:rPr>
                 <w:rFonts w:ascii="Calibri" w:eastAsia="Times New Roman" w:hAnsi="Calibri" w:cs="Calibri"/>
                 <w:color w:val="000000"/>
-                <w:highlight w:val="yellow"/>
+                <w:highlight w:val="green"/>
                 <w:lang w:eastAsia="zh-CN"/>
               </w:rPr>
             </w:pPr>
@@ -9466,7 +9188,7 @@
               <w:rPr>
                 <w:rFonts w:ascii="Calibri" w:eastAsia="Times New Roman" w:hAnsi="Calibri" w:cs="Calibri"/>
                 <w:color w:val="000000"/>
-                <w:highlight w:val="yellow"/>
+                <w:highlight w:val="green"/>
                 <w:lang w:eastAsia="zh-CN"/>
               </w:rPr>
               <w:t>9</w:t>
@@ -9494,7 +9216,7 @@
               <w:rPr>
                 <w:rFonts w:ascii="Calibri" w:eastAsia="Times New Roman" w:hAnsi="Calibri" w:cs="Calibri"/>
                 <w:color w:val="000000"/>
-                <w:highlight w:val="yellow"/>
+                <w:highlight w:val="green"/>
                 <w:lang w:eastAsia="zh-CN"/>
               </w:rPr>
             </w:pPr>
@@ -9502,7 +9224,7 @@
               <w:rPr>
                 <w:rFonts w:ascii="Calibri" w:eastAsia="Times New Roman" w:hAnsi="Calibri" w:cs="Calibri"/>
                 <w:color w:val="000000"/>
-                <w:highlight w:val="yellow"/>
+                <w:highlight w:val="green"/>
                 <w:lang w:eastAsia="zh-CN"/>
               </w:rPr>
               <w:t>rep</w:t>
@@ -9530,7 +9252,7 @@
               <w:rPr>
                 <w:rFonts w:ascii="Calibri" w:eastAsia="Times New Roman" w:hAnsi="Calibri" w:cs="Calibri"/>
                 <w:color w:val="000000"/>
-                <w:highlight w:val="yellow"/>
+                <w:highlight w:val="green"/>
                 <w:lang w:eastAsia="zh-CN"/>
               </w:rPr>
             </w:pPr>
@@ -9538,7 +9260,7 @@
               <w:rPr>
                 <w:rFonts w:ascii="Calibri" w:eastAsia="Times New Roman" w:hAnsi="Calibri" w:cs="Calibri"/>
                 <w:color w:val="000000"/>
-                <w:highlight w:val="yellow"/>
+                <w:highlight w:val="green"/>
                 <w:lang w:eastAsia="zh-CN"/>
               </w:rPr>
               <w:t>replace()</w:t>
@@ -9802,7 +9524,7 @@
           <w:color w:val="000000"/>
           <w:sz w:val="24"/>
           <w:szCs w:val="24"/>
-          <w:highlight w:val="yellow"/>
+          <w:highlight w:val="green"/>
         </w:rPr>
         <w:t xml:space="preserve">Run </w:t>
       </w:r>
@@ -9813,7 +9535,7 @@
           <w:color w:val="000000"/>
           <w:sz w:val="24"/>
           <w:szCs w:val="24"/>
-          <w:highlight w:val="yellow"/>
+          <w:highlight w:val="green"/>
         </w:rPr>
         <w:t>LineEditor.class</w:t>
       </w:r>
@@ -9824,7 +9546,7 @@
           <w:color w:val="000000"/>
           <w:sz w:val="24"/>
           <w:szCs w:val="24"/>
-          <w:highlight w:val="yellow"/>
+          <w:highlight w:val="green"/>
         </w:rPr>
         <w:t xml:space="preserve">, test all commands in the menu, take </w:t>
       </w:r>
@@ -9834,7 +9556,7 @@
           <w:color w:val="000000"/>
           <w:sz w:val="24"/>
           <w:szCs w:val="24"/>
-          <w:highlight w:val="yellow"/>
+          <w:highlight w:val="green"/>
         </w:rPr>
         <w:t>at least two</w:t>
       </w:r>
@@ -9844,7 +9566,7 @@
           <w:color w:val="000000"/>
           <w:sz w:val="24"/>
           <w:szCs w:val="24"/>
-          <w:highlight w:val="yellow"/>
+          <w:highlight w:val="green"/>
         </w:rPr>
         <w:t xml:space="preserve"> screenshot</w:t>
       </w:r>
@@ -9854,7 +9576,7 @@
           <w:color w:val="000000"/>
           <w:sz w:val="24"/>
           <w:szCs w:val="24"/>
-          <w:highlight w:val="yellow"/>
+          <w:highlight w:val="green"/>
         </w:rPr>
         <w:t>s</w:t>
       </w:r>
@@ -9864,7 +9586,7 @@
           <w:color w:val="000000"/>
           <w:sz w:val="24"/>
           <w:szCs w:val="24"/>
-          <w:highlight w:val="yellow"/>
+          <w:highlight w:val="green"/>
         </w:rPr>
         <w:t xml:space="preserve"> of running results </w:t>
       </w:r>
@@ -9874,7 +9596,7 @@
           <w:color w:val="000000"/>
           <w:sz w:val="24"/>
           <w:szCs w:val="24"/>
-          <w:highlight w:val="yellow"/>
+          <w:highlight w:val="green"/>
         </w:rPr>
         <w:t xml:space="preserve">from your </w:t>
       </w:r>
@@ -9885,7 +9607,7 @@
           <w:color w:val="000000"/>
           <w:sz w:val="24"/>
           <w:szCs w:val="24"/>
-          <w:highlight w:val="yellow"/>
+          <w:highlight w:val="green"/>
         </w:rPr>
         <w:t>LineEditor</w:t>
       </w:r>
@@ -9896,7 +9618,7 @@
           <w:color w:val="000000"/>
           <w:sz w:val="24"/>
           <w:szCs w:val="24"/>
-          <w:highlight w:val="yellow"/>
+          <w:highlight w:val="green"/>
         </w:rPr>
         <w:t xml:space="preserve"> application</w:t>
       </w:r>
@@ -9906,6 +9628,7 @@
           <w:color w:val="000000"/>
           <w:sz w:val="24"/>
           <w:szCs w:val="24"/>
+          <w:highlight w:val="green"/>
         </w:rPr>
         <w:t>.</w:t>
       </w:r>
